--- a/2017/Декабрь/26.12/Мороз  ЮИ.docx
+++ b/2017/Декабрь/26.12/Мороз  ЮИ.docx
@@ -8,11 +8,15 @@
         <w:ind w:left="-567" w:right="-58"/>
         <w:rPr>
           <w:b w:val="0"/>
+          <w:sz w:val="24"/>
+          <w:szCs w:val="24"/>
         </w:rPr>
       </w:pPr>
       <w:r>
         <w:rPr>
           <w:b w:val="0"/>
+          <w:sz w:val="24"/>
+          <w:szCs w:val="24"/>
         </w:rPr>
         <w:t>Выписной эпикриз</w:t>
       </w:r>
@@ -23,15 +27,29 @@
         <w:ind w:left="-567"/>
         <w:rPr>
           <w:b/>
+          <w:sz w:val="24"/>
+          <w:szCs w:val="24"/>
         </w:rPr>
       </w:pPr>
       <w:r>
+        <w:rPr>
+          <w:sz w:val="24"/>
+          <w:szCs w:val="24"/>
+        </w:rPr>
         <w:t xml:space="preserve">Из истории болезни № </w:t>
       </w:r>
       <w:r>
+        <w:rPr>
+          <w:sz w:val="24"/>
+          <w:szCs w:val="24"/>
+        </w:rPr>
         <w:t xml:space="preserve"> </w:t>
       </w:r>
       <w:r>
+        <w:rPr>
+          <w:sz w:val="24"/>
+          <w:szCs w:val="24"/>
+        </w:rPr>
         <w:t>1774</w:t>
       </w:r>
     </w:p>
@@ -39,11 +57,23 @@
       <w:pPr>
         <w:pStyle w:val="5"/>
         <w:ind w:left="-567"/>
+        <w:rPr>
+          <w:sz w:val="24"/>
+          <w:szCs w:val="24"/>
+        </w:rPr>
       </w:pPr>
       <w:r>
+        <w:rPr>
+          <w:sz w:val="24"/>
+          <w:szCs w:val="24"/>
+        </w:rPr>
         <w:t xml:space="preserve">Ф.И.О: </w:t>
       </w:r>
       <w:r>
+        <w:rPr>
+          <w:sz w:val="24"/>
+          <w:szCs w:val="24"/>
+        </w:rPr>
         <w:t>Мороз Юрий Иванович</w:t>
       </w:r>
     </w:p>
@@ -52,35 +82,29 @@
         <w:ind w:left="-567"/>
         <w:jc w:val="both"/>
         <w:rPr>
-          <w:sz w:val="28"/>
-          <w:szCs w:val="20"/>
           <w:lang w:val="ru-RU"/>
         </w:rPr>
       </w:pPr>
       <w:r>
         <w:rPr>
-          <w:sz w:val="28"/>
           <w:lang w:val="ru-RU"/>
         </w:rPr>
         <w:t>Год рождения:</w:t>
       </w:r>
       <w:r>
         <w:rPr>
-          <w:sz w:val="28"/>
           <w:lang w:val="ru-RU"/>
         </w:rPr>
         <w:t xml:space="preserve"> </w:t>
       </w:r>
       <w:r>
         <w:rPr>
-          <w:sz w:val="28"/>
           <w:lang w:val="ru-RU"/>
         </w:rPr>
         <w:t>19</w:t>
       </w:r>
       <w:r>
         <w:rPr>
-          <w:sz w:val="28"/>
           <w:lang w:val="ru-RU"/>
         </w:rPr>
         <w:t>59</w:t>
@@ -91,20 +115,17 @@
         <w:ind w:left="-567"/>
         <w:jc w:val="both"/>
         <w:rPr>
-          <w:sz w:val="28"/>
           <w:lang w:val="ru-RU"/>
         </w:rPr>
       </w:pPr>
       <w:r>
         <w:rPr>
-          <w:sz w:val="28"/>
           <w:lang w:val="ru-RU"/>
         </w:rPr>
         <w:t xml:space="preserve">Место жительства: </w:t>
       </w:r>
       <w:r>
         <w:rPr>
-          <w:sz w:val="28"/>
           <w:lang w:val="ru-RU"/>
         </w:rPr>
         <w:t xml:space="preserve"> г. Запорожье ул. Академика ФМ Муравченко7-2</w:t>
@@ -115,21 +136,17 @@
         <w:ind w:left="-567"/>
         <w:jc w:val="both"/>
         <w:rPr>
-          <w:sz w:val="28"/>
-          <w:szCs w:val="20"/>
           <w:lang w:val="ru-RU"/>
         </w:rPr>
       </w:pPr>
       <w:r>
         <w:rPr>
-          <w:sz w:val="28"/>
           <w:lang w:val="ru-RU"/>
         </w:rPr>
         <w:t xml:space="preserve">Место работы: </w:t>
       </w:r>
       <w:r>
         <w:rPr>
-          <w:sz w:val="28"/>
           <w:lang w:val="ru-RU"/>
         </w:rPr>
         <w:t xml:space="preserve">СК «Мотор </w:t>
@@ -137,21 +154,18 @@
       <w:proofErr w:type="spellStart"/>
       <w:r>
         <w:rPr>
-          <w:sz w:val="28"/>
           <w:lang w:val="ru-RU"/>
         </w:rPr>
         <w:t>С</w:t>
       </w:r>
       <w:r>
         <w:rPr>
-          <w:sz w:val="28"/>
           <w:lang w:val="ru-RU"/>
         </w:rPr>
         <w:t>и</w:t>
       </w:r>
       <w:r>
         <w:rPr>
-          <w:sz w:val="28"/>
           <w:lang w:val="ru-RU"/>
         </w:rPr>
         <w:t>ч</w:t>
@@ -159,7 +173,6 @@
       <w:proofErr w:type="spellEnd"/>
       <w:r>
         <w:rPr>
-          <w:sz w:val="28"/>
           <w:lang w:val="ru-RU"/>
         </w:rPr>
         <w:t>»</w:t>
@@ -167,7 +180,6 @@
       <w:proofErr w:type="gramStart"/>
       <w:r>
         <w:rPr>
-          <w:sz w:val="28"/>
           <w:lang w:val="ru-RU"/>
         </w:rPr>
         <w:t xml:space="preserve"> ,</w:t>
@@ -175,7 +187,6 @@
       <w:proofErr w:type="gramEnd"/>
       <w:r>
         <w:rPr>
-          <w:sz w:val="28"/>
           <w:lang w:val="ru-RU"/>
         </w:rPr>
         <w:t xml:space="preserve"> ведущий инженер </w:t>
@@ -186,14 +197,12 @@
         <w:ind w:left="-567"/>
         <w:jc w:val="both"/>
         <w:rPr>
-          <w:sz w:val="28"/>
           <w:lang w:val="ru-RU"/>
         </w:rPr>
       </w:pPr>
       <w:sdt>
         <w:sdtPr>
           <w:rPr>
-            <w:sz w:val="28"/>
             <w:lang w:val="ru-RU"/>
           </w:rPr>
           <w:id w:val="-898747501"/>
@@ -209,7 +218,6 @@
         <w:sdtContent>
           <w:r>
             <w:rPr>
-              <w:sz w:val="28"/>
               <w:lang w:val="ru-RU"/>
             </w:rPr>
             <w:t xml:space="preserve">Находился </w:t>
@@ -218,70 +226,60 @@
       </w:sdt>
       <w:r>
         <w:rPr>
-          <w:sz w:val="28"/>
           <w:lang w:val="ru-RU"/>
         </w:rPr>
         <w:t xml:space="preserve"> на лечении с </w:t>
       </w:r>
       <w:r>
         <w:rPr>
-          <w:sz w:val="28"/>
           <w:lang w:val="ru-RU"/>
         </w:rPr>
         <w:t xml:space="preserve">  </w:t>
       </w:r>
       <w:r>
         <w:rPr>
-          <w:sz w:val="28"/>
           <w:lang w:val="ru-RU"/>
         </w:rPr>
         <w:t>15</w:t>
       </w:r>
       <w:r>
         <w:rPr>
-          <w:sz w:val="28"/>
           <w:lang w:val="ru-RU"/>
         </w:rPr>
         <w:t>.</w:t>
       </w:r>
       <w:r>
         <w:rPr>
-          <w:sz w:val="28"/>
           <w:lang w:val="ru-RU"/>
         </w:rPr>
         <w:t>12.17</w:t>
       </w:r>
       <w:r>
         <w:rPr>
-          <w:sz w:val="28"/>
           <w:lang w:val="ru-RU"/>
         </w:rPr>
         <w:t xml:space="preserve"> по   </w:t>
       </w:r>
       <w:r>
         <w:rPr>
-          <w:sz w:val="28"/>
-          <w:lang w:val="ru-RU"/>
-        </w:rPr>
-        <w:t>26</w:t>
-      </w:r>
-      <w:r>
-        <w:rPr>
-          <w:sz w:val="28"/>
+          <w:lang w:val="ru-RU"/>
+        </w:rPr>
+        <w:t>27</w:t>
+      </w:r>
+      <w:r>
+        <w:rPr>
           <w:lang w:val="ru-RU"/>
         </w:rPr>
         <w:t>.</w:t>
       </w:r>
       <w:r>
         <w:rPr>
-          <w:sz w:val="28"/>
           <w:lang w:val="ru-RU"/>
         </w:rPr>
         <w:t>12.17</w:t>
       </w:r>
       <w:r>
         <w:rPr>
-          <w:sz w:val="28"/>
           <w:lang w:val="ru-RU"/>
         </w:rPr>
         <w:t xml:space="preserve"> в </w:t>
@@ -289,7 +287,6 @@
       <w:sdt>
         <w:sdtPr>
           <w:rPr>
-            <w:sz w:val="28"/>
             <w:lang w:val="ru-RU"/>
           </w:rPr>
           <w:id w:val="-690990251"/>
@@ -305,7 +302,6 @@
         <w:sdtContent>
           <w:r>
             <w:rPr>
-              <w:sz w:val="28"/>
               <w:lang w:val="ru-RU"/>
             </w:rPr>
             <w:t>энд.</w:t>
@@ -314,7 +310,6 @@
       </w:sdt>
       <w:r>
         <w:rPr>
-          <w:sz w:val="28"/>
           <w:lang w:val="ru-RU"/>
         </w:rPr>
         <w:t xml:space="preserve">  отд.</w:t>
@@ -325,15 +320,11 @@
         <w:ind w:left="-567"/>
         <w:jc w:val="both"/>
         <w:rPr>
-          <w:sz w:val="28"/>
-          <w:szCs w:val="28"/>
           <w:lang w:val="ru-RU"/>
         </w:rPr>
       </w:pPr>
       <w:r>
         <w:rPr>
-          <w:sz w:val="28"/>
-          <w:szCs w:val="28"/>
           <w:u w:val="single"/>
           <w:lang w:val="ru-RU"/>
         </w:rPr>
@@ -341,8 +332,6 @@
       </w:r>
       <w:r>
         <w:rPr>
-          <w:sz w:val="28"/>
-          <w:szCs w:val="28"/>
           <w:lang w:val="ru-RU"/>
         </w:rPr>
         <w:t>:</w:t>
@@ -351,50 +340,30 @@
       <w:bookmarkEnd w:id="0"/>
       <w:r>
         <w:rPr>
-          <w:sz w:val="28"/>
-          <w:szCs w:val="28"/>
-          <w:lang w:val="ru-RU"/>
-        </w:rPr>
-        <w:t xml:space="preserve">  </w:t>
-      </w:r>
-      <w:r>
-        <w:rPr>
-          <w:sz w:val="26"/>
-          <w:szCs w:val="26"/>
-          <w:lang w:val="ru-RU"/>
-        </w:rPr>
-        <w:t>Сахарный диабет, тип</w:t>
-      </w:r>
-      <w:proofErr w:type="gramStart"/>
-      <w:r>
-        <w:rPr>
-          <w:sz w:val="26"/>
-          <w:szCs w:val="26"/>
-          <w:lang w:val="ru-RU"/>
-        </w:rPr>
-        <w:t xml:space="preserve"> ,</w:t>
-      </w:r>
-      <w:proofErr w:type="gramEnd"/>
-      <w:r>
-        <w:rPr>
-          <w:sz w:val="26"/>
-          <w:szCs w:val="26"/>
-          <w:lang w:val="ru-RU"/>
-        </w:rPr>
-        <w:t xml:space="preserve"> </w:t>
-      </w:r>
-      <w:r>
-        <w:rPr>
-          <w:sz w:val="26"/>
-          <w:szCs w:val="26"/>
+          <w:lang w:val="ru-RU"/>
+        </w:rPr>
+        <w:t xml:space="preserve">  Сахарный диабет, тип </w:t>
+      </w:r>
+      <w:r>
+        <w:rPr>
+          <w:lang w:val="ru-RU"/>
+        </w:rPr>
+        <w:t>2</w:t>
+      </w:r>
+      <w:r>
+        <w:rPr>
+          <w:lang w:val="ru-RU"/>
+        </w:rPr>
+        <w:t xml:space="preserve">, </w:t>
+      </w:r>
+      <w:r>
+        <w:rPr>
           <w:lang w:val="ru-RU"/>
         </w:rPr>
         <w:t>вторичноинсулинзависимый</w:t>
       </w:r>
       <w:r>
         <w:rPr>
-          <w:sz w:val="26"/>
-          <w:szCs w:val="26"/>
           <w:lang w:val="ru-RU"/>
         </w:rPr>
         <w:t xml:space="preserve">, </w:t>
@@ -402,8 +371,6 @@
       <w:sdt>
         <w:sdtPr>
           <w:rPr>
-            <w:sz w:val="26"/>
-            <w:szCs w:val="26"/>
             <w:lang w:val="ru-RU"/>
           </w:rPr>
           <w:id w:val="355073878"/>
@@ -420,26 +387,20 @@
         <w:sdtContent>
           <w:r>
             <w:rPr>
-              <w:sz w:val="26"/>
-              <w:szCs w:val="26"/>
               <w:lang w:val="ru-RU"/>
             </w:rPr>
-            <w:t xml:space="preserve">тяжелая форма, </w:t>
+            <w:t>средней тяжести,</w:t>
           </w:r>
         </w:sdtContent>
       </w:sdt>
       <w:r>
         <w:rPr>
-          <w:sz w:val="26"/>
-          <w:szCs w:val="26"/>
           <w:lang w:val="ru-RU"/>
         </w:rPr>
         <w:t xml:space="preserve"> </w:t>
       </w:r>
       <w:r>
         <w:rPr>
-          <w:sz w:val="26"/>
-          <w:szCs w:val="26"/>
           <w:lang w:val="ru-RU"/>
         </w:rPr>
         <w:t xml:space="preserve">ст. </w:t>
@@ -447,8 +408,6 @@
       <w:sdt>
         <w:sdtPr>
           <w:rPr>
-            <w:sz w:val="26"/>
-            <w:szCs w:val="26"/>
             <w:lang w:val="ru-RU"/>
           </w:rPr>
           <w:alias w:val="диабет"/>
@@ -468,8 +427,6 @@
         <w:sdtContent>
           <w:r>
             <w:rPr>
-              <w:sz w:val="26"/>
-              <w:szCs w:val="26"/>
               <w:lang w:val="ru-RU"/>
             </w:rPr>
             <w:t>декомпенсации.</w:t>
@@ -478,11 +435,144 @@
       </w:sdt>
       <w:r>
         <w:rPr>
-          <w:sz w:val="26"/>
-          <w:szCs w:val="26"/>
           <w:lang w:val="ru-RU"/>
         </w:rPr>
         <w:t xml:space="preserve">  </w:t>
+      </w:r>
+      <w:r>
+        <w:rPr>
+          <w:lang w:val="ru-RU"/>
+        </w:rPr>
+        <w:t xml:space="preserve">Диабетическая дистальная симметричная полинейропатия н/к, сенсомоторная форма (NSS 4, NDS 4), </w:t>
+      </w:r>
+      <w:sdt>
+        <w:sdtPr>
+          <w:rPr>
+            <w:lang w:val="ru-RU"/>
+          </w:rPr>
+          <w:id w:val="-657534685"/>
+          <w:placeholder>
+            <w:docPart w:val="38EC7BCF84AA4AC58246DBD6337FA661"/>
+          </w:placeholder>
+          <w:comboBox>
+            <w:listItem w:displayText="Диабетическая ангиопатия артерий н/к IIcт. " w:value="Диабетическая ангиопатия артерий н/к IIcт. "/>
+            <w:listItem w:displayText="Хирургической  патологии  в данной момент нет." w:value="Хирургической  патологии  в данной момент нет."/>
+          </w:comboBox>
+        </w:sdtPr>
+        <w:sdtContent>
+          <w:r>
+            <w:rPr>
+              <w:lang w:val="ru-RU"/>
+            </w:rPr>
+            <w:t xml:space="preserve">Диабетическая ангиопатия артерий н/к </w:t>
+          </w:r>
+          <w:proofErr w:type="spellStart"/>
+          <w:r>
+            <w:rPr>
+              <w:lang w:val="ru-RU"/>
+            </w:rPr>
+            <w:t>IIc</w:t>
+          </w:r>
+          <w:proofErr w:type="gramStart"/>
+          <w:r>
+            <w:rPr>
+              <w:lang w:val="ru-RU"/>
+            </w:rPr>
+            <w:t>т</w:t>
+          </w:r>
+          <w:proofErr w:type="spellEnd"/>
+          <w:proofErr w:type="gramEnd"/>
+          <w:r>
+            <w:rPr>
+              <w:lang w:val="ru-RU"/>
+            </w:rPr>
+            <w:t xml:space="preserve">. </w:t>
+          </w:r>
+        </w:sdtContent>
+      </w:sdt>
+      <w:r>
+        <w:rPr>
+          <w:lang w:val="ru-RU"/>
+        </w:rPr>
+        <w:t xml:space="preserve"> </w:t>
+      </w:r>
+      <w:r>
+        <w:rPr>
+          <w:color w:val="7030A0"/>
+          <w:lang w:val="ru-RU"/>
+        </w:rPr>
+        <w:t>ХБП I</w:t>
+      </w:r>
+      <w:r>
+        <w:rPr>
+          <w:color w:val="7030A0"/>
+          <w:lang w:val="ru-RU"/>
+        </w:rPr>
+        <w:t xml:space="preserve"> с</w:t>
+      </w:r>
+      <w:r>
+        <w:rPr>
+          <w:color w:val="7030A0"/>
+          <w:lang w:val="ru-RU"/>
+        </w:rPr>
+        <w:t>т. Диабетическая нефропатия III</w:t>
+      </w:r>
+      <w:r>
+        <w:rPr>
+          <w:color w:val="7030A0"/>
+          <w:lang w:val="ru-RU"/>
+        </w:rPr>
+        <w:t xml:space="preserve"> ст. </w:t>
+      </w:r>
+      <w:r>
+        <w:rPr>
+          <w:color w:val="E36C0A" w:themeColor="accent6" w:themeShade="BF"/>
+          <w:lang w:val="ru-RU"/>
+        </w:rPr>
+        <w:t>Ожирение I</w:t>
+      </w:r>
+      <w:r>
+        <w:rPr>
+          <w:color w:val="E36C0A" w:themeColor="accent6" w:themeShade="BF"/>
+          <w:lang w:val="ru-RU"/>
+        </w:rPr>
+        <w:t xml:space="preserve"> ст. (ИМТ </w:t>
+      </w:r>
+      <w:r>
+        <w:rPr>
+          <w:color w:val="E36C0A" w:themeColor="accent6" w:themeShade="BF"/>
+          <w:lang w:val="ru-RU"/>
+        </w:rPr>
+        <w:t>32</w:t>
+      </w:r>
+      <w:r>
+        <w:rPr>
+          <w:color w:val="E36C0A" w:themeColor="accent6" w:themeShade="BF"/>
+          <w:lang w:val="ru-RU"/>
+        </w:rPr>
+        <w:t>кг/м</w:t>
+      </w:r>
+      <w:proofErr w:type="gramStart"/>
+      <w:r>
+        <w:rPr>
+          <w:color w:val="E36C0A" w:themeColor="accent6" w:themeShade="BF"/>
+          <w:lang w:val="ru-RU"/>
+        </w:rPr>
+        <w:t>2</w:t>
+      </w:r>
+      <w:proofErr w:type="gramEnd"/>
+      <w:r>
+        <w:rPr>
+          <w:color w:val="E36C0A" w:themeColor="accent6" w:themeShade="BF"/>
+          <w:lang w:val="ru-RU"/>
+        </w:rPr>
+        <w:t xml:space="preserve">) алим.-конституционального генеза, стабильное течение. </w:t>
+      </w:r>
+      <w:r>
+        <w:rPr>
+          <w:lang w:val="ru-RU"/>
+        </w:rPr>
+        <w:t xml:space="preserve">Ангиопатия сосудов сетчатки ОИ. Начальная катаракта ОИ. Гипертоническая болезнь II стадии 3 степени.  Гипертензивное сердце. СН 0-1, Риск 4. </w:t>
       </w:r>
     </w:p>
     <w:p>
@@ -490,921 +580,6 @@
         <w:ind w:left="-567"/>
         <w:jc w:val="both"/>
         <w:rPr>
-          <w:sz w:val="28"/>
-          <w:szCs w:val="28"/>
-          <w:lang w:val="ru-RU"/>
-        </w:rPr>
-      </w:pPr>
-      <w:r>
-        <w:rPr>
-          <w:sz w:val="28"/>
-          <w:szCs w:val="28"/>
-          <w:lang w:val="ru-RU"/>
-        </w:rPr>
-        <w:t xml:space="preserve">Диабетическая ангиопатия сетчатки ОИ. </w:t>
-      </w:r>
-    </w:p>
-    <w:p>
-      <w:pPr>
-        <w:ind w:left="-567"/>
-        <w:jc w:val="both"/>
-        <w:rPr>
-          <w:color w:val="0000CC"/>
-          <w:sz w:val="28"/>
-          <w:szCs w:val="28"/>
-          <w:lang w:val="ru-RU"/>
-        </w:rPr>
-      </w:pPr>
-      <w:r>
-        <w:rPr>
-          <w:color w:val="0000CC"/>
-          <w:sz w:val="28"/>
-          <w:szCs w:val="28"/>
-          <w:lang w:val="ru-RU"/>
-        </w:rPr>
-        <w:t>Диабетическая дистальная симметричная полинейропатия н/</w:t>
-      </w:r>
-      <w:proofErr w:type="gramStart"/>
-      <w:r>
-        <w:rPr>
-          <w:color w:val="0000CC"/>
-          <w:sz w:val="28"/>
-          <w:szCs w:val="28"/>
-          <w:lang w:val="ru-RU"/>
-        </w:rPr>
-        <w:t>к</w:t>
-      </w:r>
-      <w:proofErr w:type="gramEnd"/>
-      <w:r>
-        <w:rPr>
-          <w:color w:val="0000CC"/>
-          <w:sz w:val="28"/>
-          <w:szCs w:val="28"/>
-          <w:lang w:val="ru-RU"/>
-        </w:rPr>
-        <w:t>, сенсомоторная форма</w:t>
-      </w:r>
-      <w:r>
-        <w:rPr>
-          <w:color w:val="0000CC"/>
-          <w:sz w:val="28"/>
-          <w:szCs w:val="28"/>
-          <w:lang w:val="ru-RU"/>
-        </w:rPr>
-        <w:t xml:space="preserve"> (NSS 6, NDS 6), </w:t>
-      </w:r>
-      <w:r>
-        <w:rPr>
-          <w:color w:val="0000CC"/>
-          <w:sz w:val="28"/>
-          <w:szCs w:val="28"/>
-          <w:lang w:val="ru-RU"/>
-        </w:rPr>
-        <w:t xml:space="preserve">  хроническое течение</w:t>
-      </w:r>
-    </w:p>
-    <w:p>
-      <w:pPr>
-        <w:ind w:left="-567"/>
-        <w:jc w:val="both"/>
-        <w:rPr>
-          <w:sz w:val="28"/>
-          <w:szCs w:val="28"/>
-          <w:lang w:val="ru-RU"/>
-        </w:rPr>
-      </w:pPr>
-      <w:r>
-        <w:rPr>
-          <w:sz w:val="28"/>
-          <w:szCs w:val="28"/>
-          <w:lang w:val="ru-RU"/>
-        </w:rPr>
-        <w:t>Диаб</w:t>
-      </w:r>
-      <w:r>
-        <w:rPr>
-          <w:sz w:val="28"/>
-          <w:szCs w:val="28"/>
-          <w:lang w:val="ru-RU"/>
-        </w:rPr>
-        <w:t>етическая</w:t>
-      </w:r>
-      <w:r>
-        <w:rPr>
-          <w:sz w:val="28"/>
-          <w:szCs w:val="28"/>
-          <w:lang w:val="ru-RU"/>
-        </w:rPr>
-        <w:t xml:space="preserve"> ангиопатия артерий н/к. </w:t>
-      </w:r>
-    </w:p>
-    <w:p>
-      <w:pPr>
-        <w:ind w:left="-567"/>
-        <w:jc w:val="both"/>
-        <w:rPr>
-          <w:sz w:val="28"/>
-          <w:szCs w:val="28"/>
-          <w:lang w:val="ru-RU"/>
-        </w:rPr>
-      </w:pPr>
-      <w:r>
-        <w:rPr>
-          <w:color w:val="7030A0"/>
-          <w:sz w:val="28"/>
-          <w:szCs w:val="28"/>
-          <w:lang w:val="ru-RU"/>
-        </w:rPr>
-        <w:t>ХБП II-IV ст. Диабетическая нефропатия III-IV ст.</w:t>
-      </w:r>
-      <w:r>
-        <w:rPr>
-          <w:color w:val="7030A0"/>
-          <w:sz w:val="28"/>
-          <w:szCs w:val="28"/>
-          <w:lang w:val="ru-RU"/>
-        </w:rPr>
-        <w:t xml:space="preserve"> </w:t>
-      </w:r>
-    </w:p>
-    <w:p>
-      <w:pPr>
-        <w:ind w:left="-567"/>
-        <w:jc w:val="both"/>
-        <w:rPr>
-          <w:color w:val="E36C0A" w:themeColor="accent6" w:themeShade="BF"/>
-          <w:sz w:val="28"/>
-          <w:szCs w:val="28"/>
-          <w:lang w:val="ru-RU"/>
-        </w:rPr>
-      </w:pPr>
-      <w:r>
-        <w:rPr>
-          <w:color w:val="E36C0A" w:themeColor="accent6" w:themeShade="BF"/>
-          <w:sz w:val="28"/>
-          <w:szCs w:val="28"/>
-          <w:lang w:val="ru-RU"/>
-        </w:rPr>
-        <w:t>Ожирение II ст. (ИМТ кг/м</w:t>
-      </w:r>
-      <w:proofErr w:type="gramStart"/>
-      <w:r>
-        <w:rPr>
-          <w:color w:val="E36C0A" w:themeColor="accent6" w:themeShade="BF"/>
-          <w:sz w:val="28"/>
-          <w:szCs w:val="28"/>
-          <w:lang w:val="ru-RU"/>
-        </w:rPr>
-        <w:t>2</w:t>
-      </w:r>
-      <w:proofErr w:type="gramEnd"/>
-      <w:r>
-        <w:rPr>
-          <w:color w:val="E36C0A" w:themeColor="accent6" w:themeShade="BF"/>
-          <w:sz w:val="28"/>
-          <w:szCs w:val="28"/>
-          <w:lang w:val="ru-RU"/>
-        </w:rPr>
-        <w:t xml:space="preserve">) алим.-конституционального генеза, стабильное течение.  </w:t>
-      </w:r>
-    </w:p>
-    <w:p>
-      <w:pPr>
-        <w:ind w:left="-567"/>
-        <w:jc w:val="both"/>
-        <w:rPr>
-          <w:sz w:val="28"/>
-          <w:szCs w:val="28"/>
-          <w:lang w:val="ru-RU"/>
-        </w:rPr>
-      </w:pPr>
-      <w:proofErr w:type="gramStart"/>
-      <w:r>
-        <w:rPr>
-          <w:color w:val="4F6228" w:themeColor="accent3" w:themeShade="80"/>
-          <w:sz w:val="28"/>
-          <w:szCs w:val="28"/>
-          <w:lang w:val="ru-RU"/>
-        </w:rPr>
-        <w:t>Аутоиммунный</w:t>
-      </w:r>
-      <w:proofErr w:type="gramEnd"/>
-      <w:r>
-        <w:rPr>
-          <w:color w:val="4F6228" w:themeColor="accent3" w:themeShade="80"/>
-          <w:sz w:val="28"/>
-          <w:szCs w:val="28"/>
-          <w:lang w:val="ru-RU"/>
-        </w:rPr>
-        <w:t xml:space="preserve"> тиреоидит, </w:t>
-      </w:r>
-      <w:sdt>
-        <w:sdtPr>
-          <w:rPr>
-            <w:color w:val="4F6228" w:themeColor="accent3" w:themeShade="80"/>
-            <w:sz w:val="28"/>
-            <w:szCs w:val="28"/>
-            <w:lang w:val="ru-RU"/>
-          </w:rPr>
-          <w:id w:val="105240480"/>
-          <w:placeholder>
-            <w:docPart w:val="FBFC6A18E07A484F9E976562E903BEB7"/>
-          </w:placeholder>
-          <w:comboBox>
-            <w:listItem w:displayText="без увеличения объема щит. железы." w:value="без увеличения объема щит. железы."/>
-            <w:listItem w:displayText="гипертрофическая форма." w:value="гипертрофическая форма."/>
-          </w:comboBox>
-        </w:sdtPr>
-        <w:sdtEndPr/>
-        <w:sdtContent>
-          <w:r>
-            <w:rPr>
-              <w:color w:val="4F6228" w:themeColor="accent3" w:themeShade="80"/>
-              <w:sz w:val="28"/>
-              <w:szCs w:val="28"/>
-              <w:lang w:val="ru-RU"/>
-            </w:rPr>
-            <w:t>гипертрофическая форма.</w:t>
-          </w:r>
-        </w:sdtContent>
-      </w:sdt>
-      <w:r>
-        <w:rPr>
-          <w:color w:val="4F6228" w:themeColor="accent3" w:themeShade="80"/>
-          <w:sz w:val="28"/>
-          <w:szCs w:val="28"/>
-          <w:lang w:val="ru-RU"/>
-        </w:rPr>
-        <w:t xml:space="preserve"> Гипотиреоз, средней тяжести,  </w:t>
-      </w:r>
-      <w:r>
-        <w:rPr>
-          <w:color w:val="4F6228" w:themeColor="accent3" w:themeShade="80"/>
-          <w:sz w:val="28"/>
-          <w:szCs w:val="28"/>
-          <w:lang w:val="ru-RU"/>
-        </w:rPr>
-        <w:t xml:space="preserve">ст. </w:t>
-      </w:r>
-      <w:r>
-        <w:rPr>
-          <w:color w:val="4F6228" w:themeColor="accent3" w:themeShade="80"/>
-          <w:sz w:val="28"/>
-          <w:szCs w:val="28"/>
-          <w:lang w:val="ru-RU"/>
-        </w:rPr>
-        <w:t>медикаментозн</w:t>
-      </w:r>
-      <w:r>
-        <w:rPr>
-          <w:color w:val="4F6228" w:themeColor="accent3" w:themeShade="80"/>
-          <w:sz w:val="28"/>
-          <w:szCs w:val="28"/>
-          <w:lang w:val="ru-RU"/>
-        </w:rPr>
-        <w:t>ой</w:t>
-      </w:r>
-      <w:r>
-        <w:rPr>
-          <w:color w:val="4F6228" w:themeColor="accent3" w:themeShade="80"/>
-          <w:sz w:val="28"/>
-          <w:szCs w:val="28"/>
-          <w:lang w:val="ru-RU"/>
-        </w:rPr>
-        <w:t xml:space="preserve"> субкомпенсаци</w:t>
-      </w:r>
-      <w:r>
-        <w:rPr>
-          <w:color w:val="4F6228" w:themeColor="accent3" w:themeShade="80"/>
-          <w:sz w:val="28"/>
-          <w:szCs w:val="28"/>
-          <w:lang w:val="ru-RU"/>
-        </w:rPr>
-        <w:t>и</w:t>
-      </w:r>
-      <w:r>
-        <w:rPr>
-          <w:color w:val="4F6228" w:themeColor="accent3" w:themeShade="80"/>
-          <w:sz w:val="28"/>
-          <w:szCs w:val="28"/>
-          <w:lang w:val="ru-RU"/>
-        </w:rPr>
-        <w:t xml:space="preserve">. </w:t>
-      </w:r>
-      <w:sdt>
-        <w:sdtPr>
-          <w:rPr>
-            <w:color w:val="4F6228" w:themeColor="accent3" w:themeShade="80"/>
-            <w:sz w:val="28"/>
-            <w:szCs w:val="28"/>
-            <w:lang w:val="ru-RU"/>
-          </w:rPr>
-          <w:id w:val="590198144"/>
-          <w:placeholder>
-            <w:docPart w:val="DefaultPlaceholder_1082065159"/>
-          </w:placeholder>
-          <w:dropDownList>
-            <w:listItem w:value="Выберите элемент."/>
-            <w:listItem w:displayText="Диффузный токсический " w:value="Диффузный токсический "/>
-            <w:listItem w:displayText="Диффузный " w:value="Диффузный "/>
-            <w:listItem w:displayText="Смешаный " w:value="Смешаный "/>
-            <w:listItem w:displayText="Узловой " w:value="Узловой "/>
-          </w:dropDownList>
-        </w:sdtPr>
-        <w:sdtEndPr/>
-        <w:sdtContent>
-          <w:r>
-            <w:rPr>
-              <w:color w:val="4F6228" w:themeColor="accent3" w:themeShade="80"/>
-              <w:sz w:val="28"/>
-              <w:szCs w:val="28"/>
-              <w:lang w:val="ru-RU"/>
-            </w:rPr>
-            <w:t xml:space="preserve">Диффузный токсический </w:t>
-          </w:r>
-        </w:sdtContent>
-      </w:sdt>
-      <w:r>
-        <w:rPr>
-          <w:color w:val="4F6228" w:themeColor="accent3" w:themeShade="80"/>
-          <w:sz w:val="28"/>
-          <w:szCs w:val="28"/>
-          <w:lang w:val="ru-RU"/>
-        </w:rPr>
-        <w:t xml:space="preserve"> зоб II. Эутиреоидное состояние</w:t>
-      </w:r>
-      <w:r>
-        <w:rPr>
-          <w:sz w:val="28"/>
-          <w:szCs w:val="28"/>
-          <w:lang w:val="ru-RU"/>
-        </w:rPr>
-        <w:t xml:space="preserve">. </w:t>
-      </w:r>
-    </w:p>
-    <w:p>
-      <w:pPr>
-        <w:ind w:left="-567"/>
-        <w:jc w:val="both"/>
-        <w:rPr>
-          <w:color w:val="17365D" w:themeColor="text2" w:themeShade="BF"/>
-          <w:sz w:val="28"/>
-          <w:szCs w:val="28"/>
-          <w:lang w:val="ru-RU"/>
-        </w:rPr>
-      </w:pPr>
-      <w:r>
-        <w:rPr>
-          <w:color w:val="17365D" w:themeColor="text2" w:themeShade="BF"/>
-          <w:sz w:val="28"/>
-          <w:szCs w:val="28"/>
-          <w:lang w:val="ru-RU"/>
-        </w:rPr>
-        <w:t xml:space="preserve">Миопия </w:t>
-      </w:r>
-      <w:sdt>
-        <w:sdtPr>
-          <w:rPr>
-            <w:color w:val="17365D" w:themeColor="text2" w:themeShade="BF"/>
-            <w:sz w:val="28"/>
-            <w:szCs w:val="28"/>
-            <w:lang w:val="ru-RU"/>
-          </w:rPr>
-          <w:id w:val="-1410379913"/>
-          <w:placeholder>
-            <w:docPart w:val="DefaultPlaceholder_1082065159"/>
-          </w:placeholder>
-          <w:comboBox>
-            <w:listItem w:value="Выберите элемент."/>
-            <w:listItem w:displayText="слабой " w:value="слабой "/>
-            <w:listItem w:displayText="высокой" w:value="высокой"/>
-            <w:listItem w:displayText="средней" w:value="средней"/>
-          </w:comboBox>
-        </w:sdtPr>
-        <w:sdtEndPr/>
-        <w:sdtContent>
-          <w:r>
-            <w:rPr>
-              <w:color w:val="17365D" w:themeColor="text2" w:themeShade="BF"/>
-              <w:sz w:val="28"/>
-              <w:szCs w:val="28"/>
-              <w:lang w:val="ru-RU"/>
-            </w:rPr>
-            <w:t xml:space="preserve">слабой </w:t>
-          </w:r>
-        </w:sdtContent>
-      </w:sdt>
-      <w:r>
-        <w:rPr>
-          <w:color w:val="17365D" w:themeColor="text2" w:themeShade="BF"/>
-          <w:sz w:val="28"/>
-          <w:szCs w:val="28"/>
-          <w:lang w:val="ru-RU"/>
-        </w:rPr>
-        <w:t xml:space="preserve"> степени ОИ.</w:t>
-      </w:r>
-      <w:r>
-        <w:rPr>
-          <w:color w:val="17365D" w:themeColor="text2" w:themeShade="BF"/>
-          <w:sz w:val="28"/>
-          <w:szCs w:val="28"/>
-          <w:lang w:val="ru-RU"/>
-        </w:rPr>
-        <w:t xml:space="preserve"> </w:t>
-      </w:r>
-    </w:p>
-    <w:p>
-      <w:pPr>
-        <w:ind w:left="-567"/>
-        <w:jc w:val="both"/>
-        <w:rPr>
-          <w:color w:val="17365D" w:themeColor="text2" w:themeShade="BF"/>
-          <w:sz w:val="28"/>
-          <w:szCs w:val="28"/>
-          <w:lang w:val="ru-RU"/>
-        </w:rPr>
-      </w:pPr>
-      <w:r>
-        <w:rPr>
-          <w:color w:val="17365D" w:themeColor="text2" w:themeShade="BF"/>
-          <w:sz w:val="28"/>
-          <w:szCs w:val="28"/>
-          <w:lang w:val="ru-RU"/>
-        </w:rPr>
-        <w:t>А</w:t>
-      </w:r>
-      <w:r>
-        <w:rPr>
-          <w:color w:val="17365D" w:themeColor="text2" w:themeShade="BF"/>
-          <w:sz w:val="28"/>
-          <w:szCs w:val="28"/>
-          <w:lang w:val="ru-RU"/>
-        </w:rPr>
-        <w:t xml:space="preserve">нгиопатия сосудов сетчатки </w:t>
-      </w:r>
-      <w:sdt>
-        <w:sdtPr>
-          <w:rPr>
-            <w:color w:val="17365D" w:themeColor="text2" w:themeShade="BF"/>
-            <w:sz w:val="28"/>
-            <w:szCs w:val="28"/>
-            <w:lang w:val="ru-RU"/>
-          </w:rPr>
-          <w:id w:val="2051261544"/>
-          <w:placeholder>
-            <w:docPart w:val="DefaultPlaceholder_1082065159"/>
-          </w:placeholder>
-          <w:comboBox>
-            <w:listItem w:value="Выберите элемент."/>
-            <w:listItem w:displayText="ОИ" w:value="ОИ"/>
-            <w:listItem w:displayText="ОД" w:value="ОД"/>
-            <w:listItem w:displayText="OS" w:value="OS"/>
-          </w:comboBox>
-        </w:sdtPr>
-        <w:sdtEndPr/>
-        <w:sdtContent>
-          <w:r>
-            <w:rPr>
-              <w:color w:val="17365D" w:themeColor="text2" w:themeShade="BF"/>
-              <w:sz w:val="28"/>
-              <w:szCs w:val="28"/>
-              <w:lang w:val="ru-RU"/>
-            </w:rPr>
-            <w:t>ОИ</w:t>
-          </w:r>
-        </w:sdtContent>
-      </w:sdt>
-      <w:r>
-        <w:rPr>
-          <w:color w:val="17365D" w:themeColor="text2" w:themeShade="BF"/>
-          <w:sz w:val="28"/>
-          <w:szCs w:val="28"/>
-          <w:lang w:val="ru-RU"/>
-        </w:rPr>
-        <w:t>.</w:t>
-      </w:r>
-      <w:r>
-        <w:rPr>
-          <w:color w:val="17365D" w:themeColor="text2" w:themeShade="BF"/>
-          <w:sz w:val="28"/>
-          <w:szCs w:val="28"/>
-          <w:lang w:val="ru-RU"/>
-        </w:rPr>
-        <w:t xml:space="preserve"> </w:t>
-      </w:r>
-      <w:r>
-        <w:rPr>
-          <w:color w:val="17365D" w:themeColor="text2" w:themeShade="BF"/>
-          <w:sz w:val="28"/>
-          <w:szCs w:val="28"/>
-          <w:lang w:val="ru-RU"/>
-        </w:rPr>
-        <w:t xml:space="preserve">Начальная катаракта </w:t>
-      </w:r>
-      <w:sdt>
-        <w:sdtPr>
-          <w:rPr>
-            <w:color w:val="17365D" w:themeColor="text2" w:themeShade="BF"/>
-            <w:sz w:val="28"/>
-            <w:szCs w:val="28"/>
-            <w:lang w:val="ru-RU"/>
-          </w:rPr>
-          <w:id w:val="517513702"/>
-          <w:placeholder>
-            <w:docPart w:val="DB435B1E68954750936FB322747598D2"/>
-          </w:placeholder>
-          <w:comboBox>
-            <w:listItem w:value="Выберите элемент."/>
-            <w:listItem w:displayText="ОИ" w:value="ОИ"/>
-            <w:listItem w:displayText="ОД" w:value="ОД"/>
-            <w:listItem w:displayText="OS" w:value="OS"/>
-          </w:comboBox>
-        </w:sdtPr>
-        <w:sdtEndPr/>
-        <w:sdtContent>
-          <w:r>
-            <w:rPr>
-              <w:color w:val="17365D" w:themeColor="text2" w:themeShade="BF"/>
-              <w:sz w:val="28"/>
-              <w:szCs w:val="28"/>
-              <w:lang w:val="ru-RU"/>
-            </w:rPr>
-            <w:t>ОИ</w:t>
-          </w:r>
-        </w:sdtContent>
-      </w:sdt>
-      <w:r>
-        <w:rPr>
-          <w:color w:val="17365D" w:themeColor="text2" w:themeShade="BF"/>
-          <w:sz w:val="28"/>
-          <w:szCs w:val="28"/>
-          <w:lang w:val="ru-RU"/>
-        </w:rPr>
-        <w:t xml:space="preserve">. </w:t>
-      </w:r>
-      <w:r>
-        <w:rPr>
-          <w:color w:val="17365D" w:themeColor="text2" w:themeShade="BF"/>
-          <w:sz w:val="28"/>
-          <w:szCs w:val="28"/>
-          <w:lang w:val="ru-RU"/>
-        </w:rPr>
-        <w:t xml:space="preserve"> </w:t>
-      </w:r>
-    </w:p>
-    <w:p>
-      <w:pPr>
-        <w:ind w:left="-567"/>
-        <w:jc w:val="both"/>
-        <w:rPr>
-          <w:color w:val="17365D" w:themeColor="text2" w:themeShade="BF"/>
-          <w:sz w:val="28"/>
-          <w:szCs w:val="28"/>
-          <w:lang w:val="ru-RU"/>
-        </w:rPr>
-      </w:pPr>
-      <w:r>
-        <w:rPr>
-          <w:color w:val="17365D" w:themeColor="text2" w:themeShade="BF"/>
-          <w:sz w:val="28"/>
-          <w:szCs w:val="28"/>
-          <w:lang w:val="ru-RU"/>
-        </w:rPr>
-        <w:t>Непро</w:t>
-      </w:r>
-      <w:r>
-        <w:rPr>
-          <w:color w:val="17365D" w:themeColor="text2" w:themeShade="BF"/>
-          <w:sz w:val="28"/>
-          <w:szCs w:val="28"/>
-          <w:lang w:val="ru-RU"/>
-        </w:rPr>
-        <w:t>лиферативная  диабетическая</w:t>
-      </w:r>
-      <w:r>
-        <w:rPr>
-          <w:color w:val="17365D" w:themeColor="text2" w:themeShade="BF"/>
-          <w:sz w:val="28"/>
-          <w:szCs w:val="28"/>
-          <w:lang w:val="ru-RU"/>
-        </w:rPr>
-        <w:t xml:space="preserve"> ретинопатия </w:t>
-      </w:r>
-      <w:sdt>
-        <w:sdtPr>
-          <w:rPr>
-            <w:color w:val="17365D" w:themeColor="text2" w:themeShade="BF"/>
-            <w:sz w:val="28"/>
-            <w:szCs w:val="28"/>
-            <w:lang w:val="ru-RU"/>
-          </w:rPr>
-          <w:id w:val="389392371"/>
-          <w:placeholder>
-            <w:docPart w:val="5917FEE754784A0BA4173B51A4E1CE95"/>
-          </w:placeholder>
-          <w:comboBox>
-            <w:listItem w:value="Выберите элемент."/>
-            <w:listItem w:displayText="ОИ" w:value="ОИ"/>
-            <w:listItem w:displayText="ОД" w:value="ОД"/>
-            <w:listItem w:displayText="OS" w:value="OS"/>
-          </w:comboBox>
-        </w:sdtPr>
-        <w:sdtEndPr/>
-        <w:sdtContent>
-          <w:r>
-            <w:rPr>
-              <w:color w:val="17365D" w:themeColor="text2" w:themeShade="BF"/>
-              <w:sz w:val="28"/>
-              <w:szCs w:val="28"/>
-              <w:lang w:val="ru-RU"/>
-            </w:rPr>
-            <w:t>ОИ</w:t>
-          </w:r>
-        </w:sdtContent>
-      </w:sdt>
-      <w:r>
-        <w:rPr>
-          <w:color w:val="17365D" w:themeColor="text2" w:themeShade="BF"/>
-          <w:sz w:val="28"/>
-          <w:szCs w:val="28"/>
-          <w:lang w:val="ru-RU"/>
-        </w:rPr>
-        <w:t>.</w:t>
-      </w:r>
-    </w:p>
-    <w:p>
-      <w:pPr>
-        <w:ind w:left="-567"/>
-        <w:jc w:val="both"/>
-        <w:rPr>
-          <w:color w:val="C00000"/>
-          <w:sz w:val="28"/>
-          <w:szCs w:val="28"/>
-          <w:lang w:val="ru-RU"/>
-        </w:rPr>
-      </w:pPr>
-      <w:r>
-        <w:rPr>
-          <w:color w:val="C00000"/>
-          <w:sz w:val="28"/>
-          <w:szCs w:val="28"/>
-          <w:lang w:val="ru-RU"/>
-        </w:rPr>
-        <w:t xml:space="preserve">ИБС, стенокардия напряжения, диффузный кардиосклероз, II </w:t>
-      </w:r>
-      <w:proofErr w:type="spellStart"/>
-      <w:r>
-        <w:rPr>
-          <w:color w:val="C00000"/>
-          <w:sz w:val="28"/>
-          <w:szCs w:val="28"/>
-          <w:lang w:val="ru-RU"/>
-        </w:rPr>
-        <w:t>ф.кл</w:t>
-      </w:r>
-      <w:proofErr w:type="spellEnd"/>
-      <w:r>
-        <w:rPr>
-          <w:color w:val="C00000"/>
-          <w:sz w:val="28"/>
-          <w:szCs w:val="28"/>
-          <w:lang w:val="ru-RU"/>
-        </w:rPr>
-        <w:t>. СН II</w:t>
-      </w:r>
-      <w:proofErr w:type="gramStart"/>
-      <w:r>
-        <w:rPr>
-          <w:color w:val="C00000"/>
-          <w:sz w:val="28"/>
-          <w:szCs w:val="28"/>
-          <w:lang w:val="ru-RU"/>
-        </w:rPr>
-        <w:t xml:space="preserve"> А</w:t>
-      </w:r>
-      <w:proofErr w:type="gramEnd"/>
-      <w:r>
-        <w:rPr>
-          <w:color w:val="C00000"/>
-          <w:sz w:val="28"/>
-          <w:szCs w:val="28"/>
-          <w:lang w:val="ru-RU"/>
-        </w:rPr>
-        <w:t xml:space="preserve"> </w:t>
-      </w:r>
-      <w:proofErr w:type="spellStart"/>
-      <w:r>
-        <w:rPr>
-          <w:color w:val="C00000"/>
-          <w:sz w:val="28"/>
-          <w:szCs w:val="28"/>
-          <w:lang w:val="ru-RU"/>
-        </w:rPr>
-        <w:t>ф.кл</w:t>
-      </w:r>
-      <w:proofErr w:type="spellEnd"/>
-      <w:r>
-        <w:rPr>
-          <w:color w:val="C00000"/>
-          <w:sz w:val="28"/>
-          <w:szCs w:val="28"/>
-          <w:lang w:val="ru-RU"/>
-        </w:rPr>
-        <w:t xml:space="preserve">. II. Гипертоническая болезнь III стадии … степени. Гипертензивное сердце СН I. Риск 4. Метаболическая кардиомиопатия СН 0-I. </w:t>
-      </w:r>
-      <w:proofErr w:type="spellStart"/>
-      <w:r>
-        <w:rPr>
-          <w:color w:val="C00000"/>
-          <w:sz w:val="28"/>
-          <w:szCs w:val="28"/>
-          <w:lang w:val="ru-RU"/>
-        </w:rPr>
-        <w:t>ф.кл</w:t>
-      </w:r>
-      <w:proofErr w:type="spellEnd"/>
-      <w:r>
-        <w:rPr>
-          <w:color w:val="C00000"/>
-          <w:sz w:val="28"/>
-          <w:szCs w:val="28"/>
-          <w:lang w:val="ru-RU"/>
-        </w:rPr>
-        <w:t>. II.</w:t>
-      </w:r>
-    </w:p>
-    <w:p>
-      <w:pPr>
-        <w:ind w:left="-567"/>
-        <w:jc w:val="both"/>
-        <w:rPr>
-          <w:color w:val="C00000"/>
-          <w:sz w:val="28"/>
-          <w:szCs w:val="28"/>
-          <w:lang w:val="ru-RU"/>
-        </w:rPr>
-      </w:pPr>
-      <w:r>
-        <w:rPr>
-          <w:color w:val="C00000"/>
-          <w:sz w:val="28"/>
-          <w:szCs w:val="28"/>
-          <w:lang w:val="ru-RU"/>
-        </w:rPr>
-        <w:t>НЦД по смешанному типу.</w:t>
-      </w:r>
-    </w:p>
-    <w:p>
-      <w:pPr>
-        <w:ind w:left="-567"/>
-        <w:jc w:val="both"/>
-        <w:rPr>
-          <w:color w:val="0000FF"/>
-          <w:sz w:val="28"/>
-          <w:szCs w:val="28"/>
-          <w:lang w:val="ru-RU"/>
-        </w:rPr>
-      </w:pPr>
-      <w:sdt>
-        <w:sdtPr>
-          <w:rPr>
-            <w:color w:val="0000FF"/>
-            <w:sz w:val="28"/>
-            <w:szCs w:val="28"/>
-            <w:lang w:val="ru-RU"/>
-          </w:rPr>
-          <w:id w:val="-968201283"/>
-          <w:placeholder>
-            <w:docPart w:val="DefaultPlaceholder_1082065159"/>
-          </w:placeholder>
-          <w:comboBox>
-            <w:listItem w:value="Выберите элемент."/>
-            <w:listItem w:displayText="Дисциркуляторная" w:value="Дисциркуляторная"/>
-            <w:listItem w:displayText="Диабетическая" w:value="Диабетическая"/>
-            <w:listItem w:displayText="Дисметаболическая" w:value="Дисметаболическая"/>
-          </w:comboBox>
-        </w:sdtPr>
-        <w:sdtEndPr/>
-        <w:sdtContent>
-          <w:r>
-            <w:rPr>
-              <w:color w:val="0000FF"/>
-              <w:sz w:val="28"/>
-              <w:szCs w:val="28"/>
-              <w:lang w:val="ru-RU"/>
-            </w:rPr>
-            <w:t>Дисциркуляторная</w:t>
-          </w:r>
-        </w:sdtContent>
-      </w:sdt>
-      <w:r>
-        <w:rPr>
-          <w:color w:val="0000FF"/>
-          <w:sz w:val="28"/>
-          <w:szCs w:val="28"/>
-          <w:lang w:val="ru-RU"/>
-        </w:rPr>
-        <w:t xml:space="preserve"> энцефалопатия I-II сочетанного генеза (</w:t>
-      </w:r>
-      <w:r>
-        <w:rPr>
-          <w:color w:val="0000FF"/>
-          <w:sz w:val="28"/>
-          <w:szCs w:val="28"/>
-          <w:lang w:val="ru-RU"/>
-        </w:rPr>
-        <w:t>дисметаболическая</w:t>
-      </w:r>
-      <w:r>
-        <w:rPr>
-          <w:color w:val="0000FF"/>
-          <w:sz w:val="28"/>
-          <w:szCs w:val="28"/>
-          <w:lang w:val="ru-RU"/>
-        </w:rPr>
-        <w:t>, гипертоническая).</w:t>
-      </w:r>
-    </w:p>
-    <w:p>
-      <w:pPr>
-        <w:ind w:left="-567"/>
-        <w:jc w:val="both"/>
-        <w:rPr>
-          <w:color w:val="0000FF"/>
-          <w:sz w:val="28"/>
-          <w:szCs w:val="28"/>
-          <w:lang w:val="ru-RU"/>
-        </w:rPr>
-      </w:pPr>
-      <w:r>
-        <w:rPr>
-          <w:color w:val="0000FF"/>
-          <w:sz w:val="28"/>
-          <w:szCs w:val="28"/>
-          <w:lang w:val="ru-RU"/>
-        </w:rPr>
-        <w:t xml:space="preserve">астеновегетативный </w:t>
-      </w:r>
-      <w:proofErr w:type="gramStart"/>
-      <w:r>
-        <w:rPr>
-          <w:color w:val="0000FF"/>
-          <w:sz w:val="28"/>
-          <w:szCs w:val="28"/>
-          <w:lang w:val="ru-RU"/>
-        </w:rPr>
-        <w:t>с-м</w:t>
-      </w:r>
-      <w:proofErr w:type="gramEnd"/>
-      <w:r>
-        <w:rPr>
-          <w:color w:val="0000FF"/>
-          <w:sz w:val="28"/>
-          <w:szCs w:val="28"/>
-          <w:lang w:val="ru-RU"/>
-        </w:rPr>
-        <w:t xml:space="preserve">, </w:t>
-      </w:r>
-      <w:proofErr w:type="spellStart"/>
-      <w:r>
-        <w:rPr>
-          <w:color w:val="0000FF"/>
-          <w:sz w:val="28"/>
-          <w:szCs w:val="28"/>
-          <w:lang w:val="ru-RU"/>
-        </w:rPr>
-        <w:t>астено</w:t>
-      </w:r>
-      <w:proofErr w:type="spellEnd"/>
-      <w:r>
-        <w:rPr>
-          <w:color w:val="0000FF"/>
-          <w:sz w:val="28"/>
-          <w:szCs w:val="28"/>
-          <w:lang w:val="ru-RU"/>
-        </w:rPr>
-        <w:t>-невротический с-м, вестибуло-атактический с-м.  цереброастенический с-м, цефалгический с-м,</w:t>
-      </w:r>
-    </w:p>
-    <w:p>
-      <w:pPr>
-        <w:ind w:left="-567"/>
-        <w:jc w:val="both"/>
-        <w:rPr>
-          <w:color w:val="0000FF"/>
-          <w:sz w:val="28"/>
-          <w:szCs w:val="28"/>
-          <w:lang w:val="ru-RU"/>
-        </w:rPr>
-      </w:pPr>
-    </w:p>
-    <w:p>
-      <w:pPr>
-        <w:ind w:left="-567"/>
-        <w:jc w:val="both"/>
-        <w:rPr>
-          <w:sz w:val="28"/>
-          <w:szCs w:val="28"/>
           <w:lang w:val="ru-RU"/>
         </w:rPr>
       </w:pPr>
@@ -1413,8 +588,6 @@
       <w:proofErr w:type="gramStart"/>
       <w:r>
         <w:rPr>
-          <w:sz w:val="28"/>
-          <w:szCs w:val="28"/>
           <w:u w:val="single"/>
           <w:lang w:val="ru-RU"/>
         </w:rPr>
@@ -1422,152 +595,114 @@
       </w:r>
       <w:r>
         <w:rPr>
-          <w:sz w:val="28"/>
-          <w:szCs w:val="28"/>
           <w:lang w:val="ru-RU"/>
         </w:rPr>
         <w:t xml:space="preserve">на </w:t>
       </w:r>
       <w:r>
         <w:rPr>
-          <w:sz w:val="28"/>
-          <w:szCs w:val="28"/>
           <w:lang w:val="ru-RU"/>
         </w:rPr>
         <w:t xml:space="preserve">сухость во рту, </w:t>
       </w:r>
       <w:r>
         <w:rPr>
-          <w:sz w:val="28"/>
-          <w:szCs w:val="28"/>
           <w:lang w:val="ru-RU"/>
         </w:rPr>
         <w:t>жажду,</w:t>
       </w:r>
       <w:r>
         <w:rPr>
-          <w:sz w:val="28"/>
-          <w:szCs w:val="28"/>
           <w:lang w:val="ru-RU"/>
         </w:rPr>
         <w:t xml:space="preserve"> </w:t>
       </w:r>
       <w:r>
         <w:rPr>
-          <w:sz w:val="28"/>
-          <w:szCs w:val="28"/>
           <w:lang w:val="ru-RU"/>
         </w:rPr>
         <w:t>полиурию,</w:t>
       </w:r>
       <w:r>
         <w:rPr>
-          <w:sz w:val="28"/>
-          <w:szCs w:val="28"/>
           <w:lang w:val="ru-RU"/>
         </w:rPr>
         <w:t xml:space="preserve"> </w:t>
       </w:r>
       <w:r>
         <w:rPr>
-          <w:sz w:val="28"/>
-          <w:szCs w:val="28"/>
           <w:lang w:val="ru-RU"/>
         </w:rPr>
         <w:t>ухудшение зрения,</w:t>
       </w:r>
       <w:r>
         <w:rPr>
-          <w:sz w:val="28"/>
-          <w:szCs w:val="28"/>
           <w:lang w:val="ru-RU"/>
         </w:rPr>
         <w:t xml:space="preserve"> </w:t>
       </w:r>
       <w:r>
         <w:rPr>
-          <w:sz w:val="28"/>
-          <w:szCs w:val="28"/>
           <w:lang w:val="ru-RU"/>
         </w:rPr>
         <w:t xml:space="preserve"> </w:t>
       </w:r>
       <w:r>
         <w:rPr>
-          <w:sz w:val="28"/>
-          <w:szCs w:val="28"/>
           <w:lang w:val="ru-RU"/>
         </w:rPr>
         <w:t xml:space="preserve">боли  в н/к, </w:t>
       </w:r>
       <w:r>
         <w:rPr>
-          <w:sz w:val="28"/>
-          <w:szCs w:val="28"/>
           <w:lang w:val="ru-RU"/>
         </w:rPr>
         <w:t>судороги,</w:t>
       </w:r>
       <w:r>
         <w:rPr>
-          <w:sz w:val="28"/>
-          <w:szCs w:val="28"/>
           <w:lang w:val="ru-RU"/>
         </w:rPr>
         <w:t xml:space="preserve"> онемение ног,</w:t>
       </w:r>
       <w:r>
         <w:rPr>
-          <w:sz w:val="28"/>
-          <w:szCs w:val="28"/>
           <w:lang w:val="ru-RU"/>
         </w:rPr>
         <w:t xml:space="preserve"> </w:t>
       </w:r>
       <w:r>
         <w:rPr>
-          <w:sz w:val="28"/>
-          <w:szCs w:val="28"/>
           <w:lang w:val="ru-RU"/>
         </w:rPr>
         <w:t>повышение</w:t>
       </w:r>
       <w:r>
         <w:rPr>
-          <w:sz w:val="28"/>
-          <w:szCs w:val="28"/>
           <w:lang w:val="ru-RU"/>
         </w:rPr>
         <w:t xml:space="preserve"> </w:t>
       </w:r>
       <w:r>
         <w:rPr>
-          <w:sz w:val="28"/>
-          <w:szCs w:val="28"/>
           <w:lang w:val="ru-RU"/>
         </w:rPr>
         <w:t xml:space="preserve">АД макс. до </w:t>
       </w:r>
       <w:r>
         <w:rPr>
-          <w:sz w:val="28"/>
-          <w:szCs w:val="28"/>
           <w:lang w:val="ru-RU"/>
         </w:rPr>
         <w:t>160/100</w:t>
       </w:r>
       <w:r>
         <w:rPr>
-          <w:sz w:val="28"/>
-          <w:szCs w:val="28"/>
           <w:lang w:val="ru-RU"/>
         </w:rPr>
         <w:t xml:space="preserve"> </w:t>
       </w:r>
       <w:r>
         <w:rPr>
-          <w:sz w:val="28"/>
-          <w:szCs w:val="28"/>
           <w:lang w:val="ru-RU"/>
         </w:rPr>
         <w:t xml:space="preserve">мм </w:t>
@@ -1575,16 +710,12 @@
       <w:proofErr w:type="spellStart"/>
       <w:r>
         <w:rPr>
-          <w:sz w:val="28"/>
-          <w:szCs w:val="28"/>
           <w:lang w:val="ru-RU"/>
         </w:rPr>
         <w:t>рт.</w:t>
       </w:r>
       <w:r>
         <w:rPr>
-          <w:sz w:val="28"/>
-          <w:szCs w:val="28"/>
           <w:lang w:val="ru-RU"/>
         </w:rPr>
         <w:t>ст</w:t>
@@ -1592,40 +723,30 @@
       <w:proofErr w:type="spellEnd"/>
       <w:r>
         <w:rPr>
-          <w:sz w:val="28"/>
-          <w:szCs w:val="28"/>
           <w:lang w:val="ru-RU"/>
         </w:rPr>
         <w:t>.</w:t>
       </w:r>
       <w:r>
         <w:rPr>
-          <w:sz w:val="28"/>
-          <w:szCs w:val="28"/>
           <w:lang w:val="ru-RU"/>
         </w:rPr>
         <w:t xml:space="preserve">, </w:t>
       </w:r>
       <w:r>
         <w:rPr>
-          <w:sz w:val="28"/>
-          <w:szCs w:val="28"/>
           <w:lang w:val="ru-RU"/>
         </w:rPr>
         <w:t>головные боли, головокружение,  общую</w:t>
       </w:r>
       <w:r>
         <w:rPr>
-          <w:sz w:val="28"/>
-          <w:szCs w:val="28"/>
           <w:lang w:val="ru-RU"/>
         </w:rPr>
         <w:t xml:space="preserve"> слабость, быструю утомляемость</w:t>
       </w:r>
       <w:r>
         <w:rPr>
-          <w:sz w:val="28"/>
-          <w:szCs w:val="28"/>
           <w:lang w:val="ru-RU"/>
         </w:rPr>
         <w:t>.</w:t>
@@ -1637,14 +758,11 @@
         <w:ind w:left="-567"/>
         <w:jc w:val="both"/>
         <w:rPr>
-          <w:sz w:val="28"/>
           <w:lang w:val="ru-RU"/>
         </w:rPr>
       </w:pPr>
       <w:r>
         <w:rPr>
-          <w:sz w:val="28"/>
-          <w:szCs w:val="28"/>
           <w:u w:val="single"/>
           <w:lang w:val="ru-RU"/>
         </w:rPr>
@@ -1652,40 +770,30 @@
       </w:r>
       <w:r>
         <w:rPr>
-          <w:sz w:val="28"/>
-          <w:szCs w:val="28"/>
           <w:lang w:val="ru-RU"/>
         </w:rPr>
         <w:t xml:space="preserve">: СД </w:t>
       </w:r>
       <w:r>
         <w:rPr>
-          <w:sz w:val="28"/>
-          <w:szCs w:val="28"/>
           <w:lang w:val="ru-RU"/>
         </w:rPr>
         <w:t>выявлен в</w:t>
       </w:r>
       <w:r>
         <w:rPr>
-          <w:sz w:val="28"/>
-          <w:szCs w:val="28"/>
           <w:lang w:val="ru-RU"/>
         </w:rPr>
         <w:t xml:space="preserve"> </w:t>
       </w:r>
       <w:r>
         <w:rPr>
-          <w:sz w:val="28"/>
-          <w:szCs w:val="28"/>
           <w:lang w:val="ru-RU"/>
         </w:rPr>
         <w:t>2004</w:t>
       </w:r>
       <w:r>
         <w:rPr>
-          <w:sz w:val="28"/>
-          <w:szCs w:val="28"/>
           <w:lang w:val="ru-RU"/>
         </w:rPr>
         <w:t>г.</w:t>
@@ -1693,8 +801,6 @@
       <w:proofErr w:type="gramStart"/>
       <w:r>
         <w:rPr>
-          <w:sz w:val="28"/>
-          <w:szCs w:val="28"/>
           <w:lang w:val="ru-RU"/>
         </w:rPr>
         <w:t xml:space="preserve"> .</w:t>
@@ -1702,25 +808,13 @@
       <w:proofErr w:type="gramEnd"/>
       <w:r>
         <w:rPr>
-          <w:sz w:val="28"/>
-          <w:szCs w:val="28"/>
-          <w:lang w:val="ru-RU"/>
-        </w:rPr>
-        <w:t xml:space="preserve"> Комы отрицает. С начала заболевания</w:t>
-      </w:r>
-      <w:r>
-        <w:rPr>
-          <w:sz w:val="28"/>
-          <w:szCs w:val="28"/>
-          <w:lang w:val="ru-RU"/>
-        </w:rPr>
-        <w:t xml:space="preserve"> </w:t>
+          <w:lang w:val="ru-RU"/>
+        </w:rPr>
+        <w:t xml:space="preserve"> Комы отрицает. С начала заболевания </w:t>
       </w:r>
       <w:sdt>
         <w:sdtPr>
           <w:rPr>
-            <w:sz w:val="28"/>
-            <w:szCs w:val="28"/>
             <w:lang w:val="ru-RU"/>
           </w:rPr>
           <w:id w:val="1862779417"/>
@@ -1738,8 +832,6 @@
         <w:sdtContent>
           <w:r>
             <w:rPr>
-              <w:sz w:val="28"/>
-              <w:szCs w:val="28"/>
               <w:lang w:val="ru-RU"/>
             </w:rPr>
             <w:t>принимает ССП.</w:t>
@@ -1748,14 +840,12 @@
       </w:sdt>
       <w:r>
         <w:rPr>
-          <w:sz w:val="28"/>
           <w:lang w:val="ru-RU"/>
         </w:rPr>
         <w:t xml:space="preserve"> </w:t>
       </w:r>
       <w:r>
         <w:rPr>
-          <w:sz w:val="28"/>
           <w:lang w:val="ru-RU"/>
         </w:rPr>
         <w:t>В наст</w:t>
@@ -1763,7 +853,6 @@
       <w:proofErr w:type="gramStart"/>
       <w:r>
         <w:rPr>
-          <w:sz w:val="28"/>
           <w:lang w:val="ru-RU"/>
         </w:rPr>
         <w:t>.</w:t>
@@ -1771,7 +860,6 @@
       <w:proofErr w:type="gramEnd"/>
       <w:r>
         <w:rPr>
-          <w:sz w:val="28"/>
           <w:lang w:val="ru-RU"/>
         </w:rPr>
         <w:t xml:space="preserve"> </w:t>
@@ -1779,7 +867,6 @@
       <w:proofErr w:type="gramStart"/>
       <w:r>
         <w:rPr>
-          <w:sz w:val="28"/>
           <w:lang w:val="ru-RU"/>
         </w:rPr>
         <w:t>в</w:t>
@@ -1787,14 +874,12 @@
       <w:proofErr w:type="gramEnd"/>
       <w:r>
         <w:rPr>
-          <w:sz w:val="28"/>
           <w:lang w:val="ru-RU"/>
         </w:rPr>
         <w:t xml:space="preserve">ремя принимает: </w:t>
       </w:r>
       <w:r>
         <w:rPr>
-          <w:sz w:val="28"/>
           <w:lang w:val="ru-RU"/>
         </w:rPr>
         <w:t xml:space="preserve"> </w:t>
@@ -1802,7 +887,6 @@
       <w:proofErr w:type="spellStart"/>
       <w:r>
         <w:rPr>
-          <w:sz w:val="28"/>
           <w:lang w:val="ru-RU"/>
         </w:rPr>
         <w:t>Диабетон</w:t>
@@ -1810,15 +894,25 @@
       <w:proofErr w:type="spellEnd"/>
       <w:r>
         <w:rPr>
-          <w:sz w:val="28"/>
-          <w:lang w:val="ru-RU"/>
-        </w:rPr>
-        <w:t xml:space="preserve"> MR 60 мг 2тутром, форксига 10 мг 1р/д, диаформин  1000 </w:t>
+          <w:lang w:val="ru-RU"/>
+        </w:rPr>
+        <w:t xml:space="preserve"> MR 60 мг 2т</w:t>
+      </w:r>
+      <w:r>
+        <w:rPr>
+          <w:lang w:val="ru-RU"/>
+        </w:rPr>
+        <w:t xml:space="preserve"> </w:t>
+      </w:r>
+      <w:r>
+        <w:rPr>
+          <w:lang w:val="ru-RU"/>
+        </w:rPr>
+        <w:t xml:space="preserve">утром, форксига 10 мг 1р/д, диаформин  1000 </w:t>
       </w:r>
       <w:proofErr w:type="spellStart"/>
       <w:r>
         <w:rPr>
-          <w:sz w:val="28"/>
           <w:lang w:val="ru-RU"/>
         </w:rPr>
         <w:t>веч</w:t>
@@ -1826,126 +920,215 @@
       <w:proofErr w:type="spellEnd"/>
       <w:r>
         <w:rPr>
-          <w:sz w:val="28"/>
           <w:lang w:val="ru-RU"/>
         </w:rPr>
         <w:t xml:space="preserve">, + в обед 1000 мг. </w:t>
       </w:r>
       <w:r>
         <w:rPr>
-          <w:sz w:val="28"/>
           <w:lang w:val="ru-RU"/>
         </w:rPr>
         <w:t xml:space="preserve">Гликемия </w:t>
       </w:r>
       <w:r>
         <w:rPr>
-          <w:sz w:val="28"/>
           <w:lang w:val="ru-RU"/>
         </w:rPr>
         <w:t>–</w:t>
       </w:r>
       <w:r>
         <w:rPr>
-          <w:sz w:val="28"/>
           <w:lang w:val="ru-RU"/>
         </w:rPr>
         <w:t>10-18</w:t>
       </w:r>
       <w:r>
         <w:rPr>
-          <w:sz w:val="28"/>
           <w:lang w:val="ru-RU"/>
         </w:rPr>
         <w:t xml:space="preserve"> ммоль/л</w:t>
       </w:r>
       <w:r>
         <w:rPr>
-          <w:sz w:val="28"/>
-          <w:lang w:val="ru-RU"/>
-        </w:rPr>
-        <w:t xml:space="preserve">. </w:t>
-      </w:r>
-      <w:r>
-        <w:rPr>
-          <w:sz w:val="28"/>
+          <w:lang w:val="ru-RU"/>
+        </w:rPr>
+        <w:t>.</w:t>
+      </w:r>
+      <w:r>
+        <w:rPr>
+          <w:lang w:val="ru-RU"/>
+        </w:rPr>
+        <w:t xml:space="preserve"> С 14.11.17-28.11.17 </w:t>
+      </w:r>
+      <w:proofErr w:type="spellStart"/>
+      <w:r>
+        <w:rPr>
+          <w:lang w:val="ru-RU"/>
+        </w:rPr>
+        <w:t>стац</w:t>
+      </w:r>
+      <w:proofErr w:type="spellEnd"/>
+      <w:r>
+        <w:rPr>
+          <w:lang w:val="ru-RU"/>
+        </w:rPr>
+        <w:t xml:space="preserve">. леченее в </w:t>
+      </w:r>
+      <w:proofErr w:type="spellStart"/>
+      <w:r>
+        <w:rPr>
+          <w:lang w:val="ru-RU"/>
+        </w:rPr>
+        <w:t>мед</w:t>
+      </w:r>
+      <w:proofErr w:type="gramStart"/>
+      <w:r>
+        <w:rPr>
+          <w:lang w:val="ru-RU"/>
+        </w:rPr>
+        <w:t>.с</w:t>
+      </w:r>
+      <w:proofErr w:type="gramEnd"/>
+      <w:r>
+        <w:rPr>
+          <w:lang w:val="ru-RU"/>
+        </w:rPr>
+        <w:t>анц</w:t>
+      </w:r>
+      <w:proofErr w:type="spellEnd"/>
+      <w:r>
+        <w:rPr>
+          <w:lang w:val="ru-RU"/>
+        </w:rPr>
+        <w:t xml:space="preserve"> части Мотор </w:t>
+      </w:r>
+      <w:proofErr w:type="spellStart"/>
+      <w:r>
+        <w:rPr>
+          <w:lang w:val="ru-RU"/>
+        </w:rPr>
+        <w:t>Сич</w:t>
+      </w:r>
+      <w:proofErr w:type="spellEnd"/>
+      <w:r>
+        <w:rPr>
+          <w:lang w:val="ru-RU"/>
+        </w:rPr>
+        <w:t xml:space="preserve"> (выписной эпикриз № 8042 прилагается), со слов больного коротким курсом получал инсулинотерапию. </w:t>
+      </w:r>
+      <w:r>
+        <w:rPr>
+          <w:lang w:val="ru-RU"/>
+        </w:rPr>
+        <w:t xml:space="preserve"> </w:t>
+      </w:r>
+      <w:r>
+        <w:rPr>
           <w:lang w:val="ru-RU"/>
         </w:rPr>
         <w:t xml:space="preserve">Повышение АД в течение </w:t>
       </w:r>
       <w:r>
         <w:rPr>
-          <w:sz w:val="28"/>
           <w:lang w:val="ru-RU"/>
         </w:rPr>
         <w:t>10</w:t>
       </w:r>
       <w:r>
         <w:rPr>
-          <w:sz w:val="28"/>
           <w:lang w:val="ru-RU"/>
         </w:rPr>
         <w:t xml:space="preserve"> </w:t>
       </w:r>
       <w:r>
         <w:rPr>
-          <w:sz w:val="28"/>
           <w:lang w:val="ru-RU"/>
         </w:rPr>
         <w:t xml:space="preserve">лет. Из гипотензивных принимает </w:t>
       </w:r>
       <w:r>
         <w:rPr>
-          <w:sz w:val="28"/>
-          <w:lang w:val="ru-RU"/>
-        </w:rPr>
-        <w:t xml:space="preserve"> амлодипин 5 </w:t>
+          <w:lang w:val="ru-RU"/>
+        </w:rPr>
+        <w:t xml:space="preserve"> амлодипин 5 мг, </w:t>
       </w:r>
       <w:proofErr w:type="spellStart"/>
       <w:r>
         <w:rPr>
-          <w:sz w:val="28"/>
-          <w:lang w:val="ru-RU"/>
-        </w:rPr>
-        <w:t>мнг</w:t>
+          <w:lang w:val="ru-RU"/>
+        </w:rPr>
+        <w:t>валсарт</w:t>
+      </w:r>
+      <w:r>
+        <w:rPr>
+          <w:lang w:val="ru-RU"/>
+        </w:rPr>
+        <w:t>а</w:t>
+      </w:r>
+      <w:r>
+        <w:rPr>
+          <w:lang w:val="ru-RU"/>
+        </w:rPr>
+        <w:t>н</w:t>
       </w:r>
       <w:proofErr w:type="spellEnd"/>
       <w:r>
         <w:rPr>
-          <w:sz w:val="28"/>
-          <w:lang w:val="ru-RU"/>
-        </w:rPr>
-        <w:t xml:space="preserve">, </w:t>
+          <w:lang w:val="ru-RU"/>
+        </w:rPr>
+        <w:t xml:space="preserve"> 160 мг,  </w:t>
+      </w:r>
+      <w:r>
+        <w:rPr>
+          <w:lang w:val="ru-RU"/>
+        </w:rPr>
+        <w:t xml:space="preserve"> Страдает хр. вирусным гепатитом</w:t>
+      </w:r>
+      <w:proofErr w:type="gramStart"/>
+      <w:r>
+        <w:rPr>
+          <w:lang w:val="ru-RU"/>
+        </w:rPr>
+        <w:t xml:space="preserve"> В</w:t>
+      </w:r>
+      <w:proofErr w:type="gramEnd"/>
+      <w:r>
+        <w:rPr>
+          <w:lang w:val="ru-RU"/>
+        </w:rPr>
+        <w:t xml:space="preserve"> и С </w:t>
       </w:r>
       <w:proofErr w:type="spellStart"/>
       <w:r>
         <w:rPr>
-          <w:sz w:val="28"/>
-          <w:lang w:val="ru-RU"/>
-        </w:rPr>
-        <w:t>валсарт</w:t>
-      </w:r>
-      <w:r>
-        <w:rPr>
-          <w:sz w:val="28"/>
-          <w:lang w:val="ru-RU"/>
-        </w:rPr>
-        <w:t>а</w:t>
-      </w:r>
-      <w:r>
-        <w:rPr>
-          <w:sz w:val="28"/>
-          <w:lang w:val="ru-RU"/>
-        </w:rPr>
-        <w:t>н</w:t>
+          <w:lang w:val="ru-RU"/>
+        </w:rPr>
+        <w:t>с</w:t>
       </w:r>
       <w:proofErr w:type="spellEnd"/>
       <w:r>
         <w:rPr>
-          <w:sz w:val="28"/>
-          <w:lang w:val="ru-RU"/>
-        </w:rPr>
-        <w:t xml:space="preserve"> 160 мг,   </w:t>
+          <w:lang w:val="ru-RU"/>
+        </w:rPr>
+        <w:t xml:space="preserve"> 1981.</w:t>
+      </w:r>
+      <w:r>
+        <w:rPr>
+          <w:lang w:val="ru-RU"/>
+        </w:rPr>
+        <w:t xml:space="preserve"> </w:t>
+      </w:r>
+      <w:r>
+        <w:rPr>
+          <w:lang w:val="ru-RU"/>
+        </w:rPr>
+        <w:t>Госпитализирован  в обл. энд. диспансер для коррекции ССТ, лечения хр. осложнений СД.</w:t>
+      </w:r>
+      <w:r>
+        <w:rPr>
+          <w:lang w:val="ru-RU"/>
+        </w:rPr>
+        <w:t xml:space="preserve"> </w:t>
       </w:r>
     </w:p>
     <w:p>
@@ -1953,23 +1136,16 @@
         <w:ind w:left="-567"/>
         <w:jc w:val="both"/>
         <w:rPr>
-          <w:sz w:val="28"/>
+          <w:u w:val="single"/>
           <w:lang w:val="ru-RU"/>
         </w:rPr>
       </w:pPr>
       <w:r>
         <w:rPr>
-          <w:sz w:val="28"/>
-          <w:lang w:val="ru-RU"/>
-        </w:rPr>
-        <w:t>Госпитализирован  в обл. энд. диспансер для коррекции ССТ, лечения хр. осложнений СД.</w:t>
-      </w:r>
-      <w:r>
-        <w:rPr>
-          <w:sz w:val="28"/>
-          <w:lang w:val="ru-RU"/>
-        </w:rPr>
-        <w:t xml:space="preserve"> </w:t>
+          <w:u w:val="single"/>
+          <w:lang w:val="ru-RU"/>
+        </w:rPr>
+        <w:t>Данные лабораторных исследований.</w:t>
       </w:r>
     </w:p>
     <w:p>
@@ -1977,26 +1153,6 @@
         <w:ind w:left="-567"/>
         <w:jc w:val="both"/>
         <w:rPr>
-          <w:sz w:val="28"/>
-          <w:u w:val="single"/>
-          <w:lang w:val="ru-RU"/>
-        </w:rPr>
-      </w:pPr>
-      <w:r>
-        <w:rPr>
-          <w:sz w:val="28"/>
-          <w:u w:val="single"/>
-          <w:lang w:val="ru-RU"/>
-        </w:rPr>
-        <w:t>Данные лабораторных исследований.</w:t>
-      </w:r>
-    </w:p>
-    <w:p>
-      <w:pPr>
-        <w:ind w:left="-567"/>
-        <w:jc w:val="both"/>
-        <w:rPr>
-          <w:sz w:val="28"/>
           <w:u w:val="single"/>
           <w:lang w:val="ru-RU"/>
         </w:rPr>
@@ -2456,8 +1612,6 @@
         <w:ind w:left="-567"/>
         <w:jc w:val="both"/>
         <w:rPr>
-          <w:sz w:val="28"/>
-          <w:szCs w:val="20"/>
           <w:u w:val="single"/>
           <w:lang w:val="ru-RU"/>
         </w:rPr>
@@ -2508,16 +1662,12 @@
               <w:jc w:val="both"/>
               <w:rPr>
                 <w:rFonts w:asciiTheme="minorHAnsi" w:hAnsiTheme="minorHAnsi"/>
-                <w:sz w:val="23"/>
-                <w:szCs w:val="23"/>
                 <w:lang w:val="ru-RU"/>
               </w:rPr>
             </w:pPr>
             <w:r>
               <w:rPr>
                 <w:rFonts w:asciiTheme="minorHAnsi" w:hAnsiTheme="minorHAnsi"/>
-                <w:sz w:val="23"/>
-                <w:szCs w:val="23"/>
                 <w:lang w:val="ru-RU"/>
               </w:rPr>
               <w:t>биохимия</w:t>
@@ -2537,16 +1687,12 @@
               <w:jc w:val="both"/>
               <w:rPr>
                 <w:rFonts w:asciiTheme="minorHAnsi" w:hAnsiTheme="minorHAnsi"/>
-                <w:sz w:val="23"/>
-                <w:szCs w:val="23"/>
                 <w:lang w:val="ru-RU"/>
               </w:rPr>
             </w:pPr>
             <w:r>
               <w:rPr>
                 <w:rFonts w:asciiTheme="minorHAnsi" w:hAnsiTheme="minorHAnsi"/>
-                <w:sz w:val="23"/>
-                <w:szCs w:val="23"/>
                 <w:lang w:val="ru-RU"/>
               </w:rPr>
               <w:t xml:space="preserve">СКФ </w:t>
@@ -2566,8 +1712,6 @@
               <w:jc w:val="both"/>
               <w:rPr>
                 <w:rFonts w:asciiTheme="minorHAnsi" w:hAnsiTheme="minorHAnsi"/>
-                <w:sz w:val="23"/>
-                <w:szCs w:val="23"/>
                 <w:lang w:val="ru-RU"/>
               </w:rPr>
             </w:pPr>
@@ -2575,8 +1719,6 @@
             <w:r>
               <w:rPr>
                 <w:rFonts w:asciiTheme="minorHAnsi" w:hAnsiTheme="minorHAnsi"/>
-                <w:sz w:val="23"/>
-                <w:szCs w:val="23"/>
                 <w:lang w:val="ru-RU"/>
               </w:rPr>
               <w:t>хол</w:t>
@@ -2597,8 +1739,6 @@
               <w:jc w:val="both"/>
               <w:rPr>
                 <w:rFonts w:asciiTheme="minorHAnsi" w:hAnsiTheme="minorHAnsi"/>
-                <w:sz w:val="23"/>
-                <w:szCs w:val="23"/>
                 <w:lang w:val="ru-RU"/>
               </w:rPr>
             </w:pPr>
@@ -2606,8 +1746,6 @@
             <w:r>
               <w:rPr>
                 <w:rFonts w:asciiTheme="minorHAnsi" w:hAnsiTheme="minorHAnsi"/>
-                <w:sz w:val="23"/>
-                <w:szCs w:val="23"/>
                 <w:lang w:val="ru-RU"/>
               </w:rPr>
               <w:t>тригл</w:t>
@@ -2616,8 +1754,6 @@
             <w:r>
               <w:rPr>
                 <w:rFonts w:asciiTheme="minorHAnsi" w:hAnsiTheme="minorHAnsi"/>
-                <w:sz w:val="23"/>
-                <w:szCs w:val="23"/>
                 <w:lang w:val="ru-RU"/>
               </w:rPr>
               <w:t xml:space="preserve"> </w:t>
@@ -2637,16 +1773,12 @@
               <w:jc w:val="both"/>
               <w:rPr>
                 <w:rFonts w:asciiTheme="minorHAnsi" w:hAnsiTheme="minorHAnsi"/>
-                <w:sz w:val="23"/>
-                <w:szCs w:val="23"/>
                 <w:lang w:val="ru-RU"/>
               </w:rPr>
             </w:pPr>
             <w:r>
               <w:rPr>
                 <w:rFonts w:asciiTheme="minorHAnsi" w:hAnsiTheme="minorHAnsi"/>
-                <w:sz w:val="23"/>
-                <w:szCs w:val="23"/>
                 <w:lang w:val="ru-RU"/>
               </w:rPr>
               <w:t xml:space="preserve">ХСЛПВП </w:t>
@@ -2666,16 +1798,12 @@
               <w:jc w:val="both"/>
               <w:rPr>
                 <w:rFonts w:asciiTheme="minorHAnsi" w:hAnsiTheme="minorHAnsi"/>
-                <w:sz w:val="23"/>
-                <w:szCs w:val="23"/>
                 <w:lang w:val="ru-RU"/>
               </w:rPr>
             </w:pPr>
             <w:r>
               <w:rPr>
                 <w:rFonts w:asciiTheme="minorHAnsi" w:hAnsiTheme="minorHAnsi"/>
-                <w:sz w:val="23"/>
-                <w:szCs w:val="23"/>
                 <w:lang w:val="ru-RU"/>
               </w:rPr>
               <w:t xml:space="preserve">ХСЛПНП </w:t>
@@ -2695,16 +1823,12 @@
               <w:jc w:val="both"/>
               <w:rPr>
                 <w:rFonts w:asciiTheme="minorHAnsi" w:hAnsiTheme="minorHAnsi"/>
-                <w:sz w:val="23"/>
-                <w:szCs w:val="23"/>
                 <w:lang w:val="ru-RU"/>
               </w:rPr>
             </w:pPr>
             <w:r>
               <w:rPr>
                 <w:rFonts w:asciiTheme="minorHAnsi" w:hAnsiTheme="minorHAnsi"/>
-                <w:sz w:val="23"/>
-                <w:szCs w:val="23"/>
                 <w:lang w:val="ru-RU"/>
               </w:rPr>
               <w:t xml:space="preserve">Катер </w:t>
@@ -2724,16 +1848,12 @@
               <w:jc w:val="both"/>
               <w:rPr>
                 <w:rFonts w:asciiTheme="minorHAnsi" w:hAnsiTheme="minorHAnsi"/>
-                <w:sz w:val="23"/>
-                <w:szCs w:val="23"/>
                 <w:lang w:val="ru-RU"/>
               </w:rPr>
             </w:pPr>
             <w:r>
               <w:rPr>
                 <w:rFonts w:asciiTheme="minorHAnsi" w:hAnsiTheme="minorHAnsi"/>
-                <w:sz w:val="23"/>
-                <w:szCs w:val="23"/>
                 <w:lang w:val="ru-RU"/>
               </w:rPr>
               <w:t xml:space="preserve">мочевина </w:t>
@@ -2753,16 +1873,12 @@
               <w:jc w:val="both"/>
               <w:rPr>
                 <w:rFonts w:asciiTheme="minorHAnsi" w:hAnsiTheme="minorHAnsi"/>
-                <w:sz w:val="23"/>
-                <w:szCs w:val="23"/>
                 <w:lang w:val="ru-RU"/>
               </w:rPr>
             </w:pPr>
             <w:r>
               <w:rPr>
                 <w:rFonts w:asciiTheme="minorHAnsi" w:hAnsiTheme="minorHAnsi"/>
-                <w:sz w:val="23"/>
-                <w:szCs w:val="23"/>
                 <w:lang w:val="ru-RU"/>
               </w:rPr>
               <w:t xml:space="preserve">креатинин </w:t>
@@ -2782,16 +1898,12 @@
               <w:jc w:val="both"/>
               <w:rPr>
                 <w:rFonts w:asciiTheme="minorHAnsi" w:hAnsiTheme="minorHAnsi"/>
-                <w:sz w:val="23"/>
-                <w:szCs w:val="23"/>
                 <w:lang w:val="ru-RU"/>
               </w:rPr>
             </w:pPr>
             <w:r>
               <w:rPr>
                 <w:rFonts w:asciiTheme="minorHAnsi" w:hAnsiTheme="minorHAnsi"/>
-                <w:sz w:val="23"/>
-                <w:szCs w:val="23"/>
                 <w:lang w:val="ru-RU"/>
               </w:rPr>
               <w:t xml:space="preserve">бил </w:t>
@@ -2800,8 +1912,6 @@
             <w:r>
               <w:rPr>
                 <w:rFonts w:asciiTheme="minorHAnsi" w:hAnsiTheme="minorHAnsi"/>
-                <w:sz w:val="23"/>
-                <w:szCs w:val="23"/>
                 <w:lang w:val="ru-RU"/>
               </w:rPr>
               <w:t>общ</w:t>
@@ -2810,8 +1920,6 @@
             <w:r>
               <w:rPr>
                 <w:rFonts w:asciiTheme="minorHAnsi" w:hAnsiTheme="minorHAnsi"/>
-                <w:sz w:val="23"/>
-                <w:szCs w:val="23"/>
                 <w:lang w:val="ru-RU"/>
               </w:rPr>
               <w:t xml:space="preserve"> </w:t>
@@ -2831,16 +1939,12 @@
               <w:jc w:val="both"/>
               <w:rPr>
                 <w:rFonts w:asciiTheme="minorHAnsi" w:hAnsiTheme="minorHAnsi"/>
-                <w:sz w:val="23"/>
-                <w:szCs w:val="23"/>
                 <w:lang w:val="ru-RU"/>
               </w:rPr>
             </w:pPr>
             <w:r>
               <w:rPr>
                 <w:rFonts w:asciiTheme="minorHAnsi" w:hAnsiTheme="minorHAnsi"/>
-                <w:sz w:val="23"/>
-                <w:szCs w:val="23"/>
                 <w:lang w:val="ru-RU"/>
               </w:rPr>
               <w:t xml:space="preserve">бил </w:t>
@@ -2850,8 +1954,6 @@
             <w:r>
               <w:rPr>
                 <w:rFonts w:asciiTheme="minorHAnsi" w:hAnsiTheme="minorHAnsi"/>
-                <w:sz w:val="23"/>
-                <w:szCs w:val="23"/>
                 <w:lang w:val="ru-RU"/>
               </w:rPr>
               <w:t>пр</w:t>
@@ -2861,8 +1963,6 @@
             <w:r>
               <w:rPr>
                 <w:rFonts w:asciiTheme="minorHAnsi" w:hAnsiTheme="minorHAnsi"/>
-                <w:sz w:val="23"/>
-                <w:szCs w:val="23"/>
                 <w:lang w:val="ru-RU"/>
               </w:rPr>
               <w:t xml:space="preserve"> </w:t>
@@ -2882,8 +1982,6 @@
               <w:jc w:val="both"/>
               <w:rPr>
                 <w:rFonts w:asciiTheme="minorHAnsi" w:hAnsiTheme="minorHAnsi"/>
-                <w:sz w:val="23"/>
-                <w:szCs w:val="23"/>
                 <w:lang w:val="ru-RU"/>
               </w:rPr>
             </w:pPr>
@@ -2891,8 +1989,6 @@
             <w:r>
               <w:rPr>
                 <w:rFonts w:asciiTheme="minorHAnsi" w:hAnsiTheme="minorHAnsi"/>
-                <w:sz w:val="23"/>
-                <w:szCs w:val="23"/>
                 <w:lang w:val="ru-RU"/>
               </w:rPr>
               <w:t>тим</w:t>
@@ -2901,8 +1997,6 @@
             <w:r>
               <w:rPr>
                 <w:rFonts w:asciiTheme="minorHAnsi" w:hAnsiTheme="minorHAnsi"/>
-                <w:sz w:val="23"/>
-                <w:szCs w:val="23"/>
                 <w:lang w:val="ru-RU"/>
               </w:rPr>
               <w:t xml:space="preserve"> </w:t>
@@ -2922,16 +2016,12 @@
               <w:jc w:val="both"/>
               <w:rPr>
                 <w:rFonts w:asciiTheme="minorHAnsi" w:hAnsiTheme="minorHAnsi"/>
-                <w:sz w:val="23"/>
-                <w:szCs w:val="23"/>
                 <w:lang w:val="ru-RU"/>
               </w:rPr>
             </w:pPr>
             <w:r>
               <w:rPr>
                 <w:rFonts w:asciiTheme="minorHAnsi" w:hAnsiTheme="minorHAnsi"/>
-                <w:sz w:val="23"/>
-                <w:szCs w:val="23"/>
                 <w:lang w:val="ru-RU"/>
               </w:rPr>
               <w:t xml:space="preserve">АСТ </w:t>
@@ -2951,16 +2041,12 @@
               <w:jc w:val="both"/>
               <w:rPr>
                 <w:rFonts w:asciiTheme="minorHAnsi" w:hAnsiTheme="minorHAnsi"/>
-                <w:sz w:val="23"/>
-                <w:szCs w:val="23"/>
                 <w:lang w:val="ru-RU"/>
               </w:rPr>
             </w:pPr>
             <w:r>
               <w:rPr>
                 <w:rFonts w:asciiTheme="minorHAnsi" w:hAnsiTheme="minorHAnsi"/>
-                <w:sz w:val="23"/>
-                <w:szCs w:val="23"/>
                 <w:lang w:val="ru-RU"/>
               </w:rPr>
               <w:t xml:space="preserve">АЛТ </w:t>
@@ -3274,7 +2360,6 @@
         <w:ind w:left="-567"/>
         <w:jc w:val="both"/>
         <w:rPr>
-          <w:sz w:val="28"/>
           <w:lang w:val="ru-RU"/>
         </w:rPr>
       </w:pPr>
@@ -3284,34 +2369,29 @@
         <w:ind w:left="-567"/>
         <w:jc w:val="both"/>
         <w:rPr>
-          <w:sz w:val="28"/>
           <w:lang w:val="ru-RU"/>
         </w:rPr>
       </w:pPr>
       <w:r>
         <w:rPr>
-          <w:sz w:val="28"/>
           <w:lang w:val="ru-RU"/>
         </w:rPr>
         <w:t>20</w:t>
       </w:r>
       <w:r>
         <w:rPr>
-          <w:sz w:val="28"/>
           <w:lang w:val="ru-RU"/>
         </w:rPr>
         <w:t>.</w:t>
       </w:r>
       <w:r>
         <w:rPr>
-          <w:sz w:val="28"/>
           <w:lang w:val="ru-RU"/>
         </w:rPr>
         <w:t>12.17</w:t>
       </w:r>
       <w:r>
         <w:rPr>
-          <w:sz w:val="28"/>
           <w:lang w:val="ru-RU"/>
         </w:rPr>
         <w:t xml:space="preserve"> </w:t>
@@ -3319,7 +2399,6 @@
       <w:proofErr w:type="spellStart"/>
       <w:r>
         <w:rPr>
-          <w:sz w:val="28"/>
           <w:lang w:val="ru-RU"/>
         </w:rPr>
         <w:t>Глик</w:t>
@@ -3327,35 +2406,30 @@
       <w:proofErr w:type="spellEnd"/>
       <w:r>
         <w:rPr>
-          <w:sz w:val="28"/>
           <w:lang w:val="ru-RU"/>
         </w:rPr>
         <w:t xml:space="preserve">. гемоглобин </w:t>
       </w:r>
       <w:r>
         <w:rPr>
-          <w:sz w:val="28"/>
           <w:lang w:val="ru-RU"/>
         </w:rPr>
         <w:t>–</w:t>
       </w:r>
       <w:r>
         <w:rPr>
-          <w:sz w:val="28"/>
           <w:lang w:val="ru-RU"/>
         </w:rPr>
         <w:t xml:space="preserve"> </w:t>
       </w:r>
       <w:r>
         <w:rPr>
-          <w:sz w:val="28"/>
           <w:lang w:val="ru-RU"/>
         </w:rPr>
         <w:t>10,4</w:t>
       </w:r>
       <w:r>
         <w:rPr>
-          <w:sz w:val="28"/>
           <w:lang w:val="ru-RU"/>
         </w:rPr>
         <w:t>%</w:t>
@@ -3366,32 +2440,18 @@
         <w:ind w:left="-567"/>
         <w:jc w:val="both"/>
         <w:rPr>
-          <w:sz w:val="28"/>
-          <w:szCs w:val="20"/>
           <w:lang w:val="ru-RU"/>
         </w:rPr>
       </w:pPr>
       <w:r>
         <w:rPr>
-          <w:sz w:val="28"/>
-          <w:szCs w:val="20"/>
-          <w:lang w:val="ru-RU"/>
-        </w:rPr>
-        <w:t>22</w:t>
-      </w:r>
-      <w:r>
-        <w:rPr>
-          <w:sz w:val="28"/>
-          <w:szCs w:val="20"/>
-          <w:lang w:val="ru-RU"/>
-        </w:rPr>
-        <w:t xml:space="preserve">.12.17 </w:t>
+          <w:lang w:val="ru-RU"/>
+        </w:rPr>
+        <w:t xml:space="preserve">22.12.17 </w:t>
       </w:r>
       <w:proofErr w:type="spellStart"/>
       <w:r>
         <w:rPr>
-          <w:sz w:val="28"/>
-          <w:szCs w:val="20"/>
           <w:lang w:val="ru-RU"/>
         </w:rPr>
         <w:t>НВ</w:t>
@@ -3399,8 +2459,6 @@
       <w:proofErr w:type="gramStart"/>
       <w:r>
         <w:rPr>
-          <w:sz w:val="28"/>
-          <w:szCs w:val="20"/>
           <w:lang w:val="ru-RU"/>
         </w:rPr>
         <w:t>s</w:t>
@@ -3408,8 +2466,6 @@
       <w:proofErr w:type="gramEnd"/>
       <w:r>
         <w:rPr>
-          <w:sz w:val="28"/>
-          <w:szCs w:val="20"/>
           <w:lang w:val="ru-RU"/>
         </w:rPr>
         <w:t>Аg</w:t>
@@ -3417,8 +2473,6 @@
       <w:proofErr w:type="spellEnd"/>
       <w:r>
         <w:rPr>
-          <w:sz w:val="28"/>
-          <w:szCs w:val="20"/>
           <w:lang w:val="ru-RU"/>
         </w:rPr>
         <w:t xml:space="preserve"> – не выявлен, Анти  НСV  - не выявлен</w:t>
@@ -3429,156 +2483,118 @@
         <w:ind w:left="-567"/>
         <w:jc w:val="both"/>
         <w:rPr>
-          <w:sz w:val="28"/>
-          <w:szCs w:val="28"/>
           <w:lang w:val="ru-RU"/>
         </w:rPr>
       </w:pPr>
       <w:r>
         <w:rPr>
-          <w:sz w:val="28"/>
-          <w:szCs w:val="28"/>
           <w:lang w:val="ru-RU"/>
         </w:rPr>
         <w:t>18</w:t>
       </w:r>
       <w:r>
         <w:rPr>
-          <w:sz w:val="28"/>
-          <w:szCs w:val="28"/>
           <w:lang w:val="ru-RU"/>
         </w:rPr>
         <w:t>.</w:t>
       </w:r>
       <w:r>
         <w:rPr>
-          <w:sz w:val="28"/>
-          <w:szCs w:val="28"/>
           <w:lang w:val="ru-RU"/>
         </w:rPr>
         <w:t>12.17</w:t>
       </w:r>
       <w:r>
         <w:rPr>
-          <w:sz w:val="28"/>
-          <w:szCs w:val="28"/>
+          <w:lang w:val="ru-RU"/>
+        </w:rPr>
+        <w:t xml:space="preserve"> К – </w:t>
+      </w:r>
+      <w:r>
+        <w:rPr>
+          <w:lang w:val="ru-RU"/>
+        </w:rPr>
+        <w:t>4,31</w:t>
+      </w:r>
+      <w:proofErr w:type="gramStart"/>
+      <w:r>
+        <w:rPr>
+          <w:lang w:val="ru-RU"/>
+        </w:rPr>
+        <w:t xml:space="preserve">  ;</w:t>
+      </w:r>
+      <w:proofErr w:type="gramEnd"/>
+      <w:r>
+        <w:rPr>
+          <w:lang w:val="ru-RU"/>
+        </w:rPr>
+        <w:t xml:space="preserve"> Nа –</w:t>
+      </w:r>
+      <w:r>
+        <w:rPr>
+          <w:lang w:val="ru-RU"/>
+        </w:rPr>
+        <w:t>133,7</w:t>
+      </w:r>
+      <w:r>
+        <w:rPr>
+          <w:lang w:val="ru-RU"/>
+        </w:rPr>
+        <w:t xml:space="preserve">  </w:t>
+      </w:r>
+      <w:proofErr w:type="spellStart"/>
+      <w:r>
+        <w:rPr>
+          <w:lang w:val="ru-RU"/>
+        </w:rPr>
+        <w:t>Са</w:t>
+      </w:r>
+      <w:proofErr w:type="spellEnd"/>
+      <w:r>
+        <w:rPr>
+          <w:vertAlign w:val="superscript"/>
+          <w:lang w:val="ru-RU"/>
+        </w:rPr>
+        <w:t>++</w:t>
+      </w:r>
+      <w:r>
+        <w:rPr>
+          <w:lang w:val="ru-RU"/>
+        </w:rPr>
+        <w:t xml:space="preserve"> -</w:t>
+      </w:r>
+      <w:r>
+        <w:rPr>
+          <w:lang w:val="ru-RU"/>
+        </w:rPr>
+        <w:t>1,08</w:t>
+      </w:r>
+      <w:r>
+        <w:rPr>
+          <w:lang w:val="ru-RU"/>
+        </w:rPr>
+        <w:t xml:space="preserve"> С1 </w:t>
+      </w:r>
+      <w:r>
+        <w:rPr>
+          <w:lang w:val="ru-RU"/>
+        </w:rPr>
+        <w:t>–</w:t>
+      </w:r>
+      <w:r>
+        <w:rPr>
           <w:lang w:val="ru-RU"/>
         </w:rPr>
         <w:t xml:space="preserve"> </w:t>
       </w:r>
       <w:r>
         <w:rPr>
-          <w:sz w:val="28"/>
-          <w:szCs w:val="28"/>
-          <w:lang w:val="ru-RU"/>
-        </w:rPr>
-        <w:t xml:space="preserve">К – </w:t>
-      </w:r>
-      <w:r>
-        <w:rPr>
-          <w:sz w:val="28"/>
-          <w:szCs w:val="28"/>
-          <w:lang w:val="ru-RU"/>
-        </w:rPr>
-        <w:t>4,31</w:t>
-      </w:r>
-      <w:proofErr w:type="gramStart"/>
-      <w:r>
-        <w:rPr>
-          <w:sz w:val="28"/>
-          <w:szCs w:val="28"/>
-          <w:lang w:val="ru-RU"/>
-        </w:rPr>
-        <w:t xml:space="preserve">  ;</w:t>
-      </w:r>
-      <w:proofErr w:type="gramEnd"/>
-      <w:r>
-        <w:rPr>
-          <w:sz w:val="28"/>
-          <w:szCs w:val="28"/>
-          <w:lang w:val="ru-RU"/>
-        </w:rPr>
-        <w:t xml:space="preserve"> Nа –</w:t>
-      </w:r>
-      <w:r>
-        <w:rPr>
-          <w:sz w:val="28"/>
-          <w:szCs w:val="28"/>
-          <w:lang w:val="ru-RU"/>
-        </w:rPr>
-        <w:t>133,7</w:t>
-      </w:r>
-      <w:r>
-        <w:rPr>
-          <w:sz w:val="28"/>
-          <w:szCs w:val="28"/>
-          <w:lang w:val="ru-RU"/>
-        </w:rPr>
-        <w:t xml:space="preserve"> </w:t>
-      </w:r>
-      <w:r>
-        <w:rPr>
-          <w:sz w:val="28"/>
-          <w:szCs w:val="28"/>
-          <w:lang w:val="ru-RU"/>
-        </w:rPr>
-        <w:t xml:space="preserve"> </w:t>
-      </w:r>
-      <w:proofErr w:type="spellStart"/>
-      <w:r>
-        <w:rPr>
-          <w:sz w:val="28"/>
-          <w:szCs w:val="28"/>
-          <w:lang w:val="ru-RU"/>
-        </w:rPr>
-        <w:t>Са</w:t>
-      </w:r>
-      <w:proofErr w:type="spellEnd"/>
-      <w:r>
-        <w:rPr>
-          <w:sz w:val="28"/>
-          <w:szCs w:val="28"/>
-          <w:vertAlign w:val="superscript"/>
-          <w:lang w:val="ru-RU"/>
-        </w:rPr>
-        <w:t>++</w:t>
-      </w:r>
-      <w:r>
-        <w:rPr>
-          <w:sz w:val="28"/>
-          <w:szCs w:val="28"/>
-          <w:lang w:val="ru-RU"/>
-        </w:rPr>
-        <w:t xml:space="preserve"> -</w:t>
-      </w:r>
-      <w:r>
-        <w:rPr>
-          <w:sz w:val="28"/>
-          <w:szCs w:val="28"/>
-          <w:lang w:val="ru-RU"/>
-        </w:rPr>
-        <w:t>1,08</w:t>
-      </w:r>
-      <w:r>
-        <w:rPr>
-          <w:sz w:val="28"/>
-          <w:szCs w:val="28"/>
-          <w:lang w:val="ru-RU"/>
-        </w:rPr>
-        <w:t xml:space="preserve"> С1 - </w:t>
-      </w:r>
-      <w:r>
-        <w:rPr>
-          <w:sz w:val="28"/>
-          <w:szCs w:val="28"/>
           <w:lang w:val="ru-RU"/>
         </w:rPr>
         <w:t>106</w:t>
       </w:r>
       <w:r>
         <w:rPr>
-          <w:sz w:val="28"/>
-          <w:szCs w:val="28"/>
           <w:lang w:val="ru-RU"/>
         </w:rPr>
         <w:t xml:space="preserve">  ммоль/л</w:t>
@@ -3589,95 +2605,71 @@
         <w:ind w:left="-567"/>
         <w:jc w:val="both"/>
         <w:rPr>
-          <w:sz w:val="28"/>
-          <w:szCs w:val="28"/>
           <w:lang w:val="ru-RU"/>
         </w:rPr>
       </w:pPr>
       <w:r>
         <w:rPr>
-          <w:sz w:val="28"/>
-          <w:szCs w:val="28"/>
           <w:lang w:val="ru-RU"/>
         </w:rPr>
         <w:t>18</w:t>
       </w:r>
       <w:r>
         <w:rPr>
-          <w:sz w:val="28"/>
-          <w:szCs w:val="28"/>
           <w:lang w:val="ru-RU"/>
         </w:rPr>
         <w:t>.</w:t>
       </w:r>
       <w:r>
         <w:rPr>
-          <w:sz w:val="28"/>
-          <w:szCs w:val="28"/>
           <w:lang w:val="ru-RU"/>
         </w:rPr>
         <w:t>12.17</w:t>
       </w:r>
       <w:r>
         <w:rPr>
-          <w:sz w:val="28"/>
-          <w:szCs w:val="28"/>
           <w:lang w:val="ru-RU"/>
         </w:rPr>
         <w:t xml:space="preserve"> </w:t>
       </w:r>
       <w:r>
         <w:rPr>
-          <w:sz w:val="28"/>
-          <w:szCs w:val="28"/>
           <w:lang w:val="ru-RU"/>
         </w:rPr>
         <w:t xml:space="preserve">Коагулограмма: ПТИ –   </w:t>
       </w:r>
       <w:r>
         <w:rPr>
-          <w:sz w:val="28"/>
-          <w:szCs w:val="28"/>
           <w:lang w:val="ru-RU"/>
         </w:rPr>
         <w:t>88,2</w:t>
       </w:r>
       <w:r>
         <w:rPr>
-          <w:sz w:val="28"/>
-          <w:szCs w:val="28"/>
           <w:lang w:val="ru-RU"/>
         </w:rPr>
         <w:t xml:space="preserve">%; фибр – </w:t>
       </w:r>
       <w:r>
         <w:rPr>
-          <w:sz w:val="28"/>
-          <w:szCs w:val="28"/>
           <w:lang w:val="ru-RU"/>
         </w:rPr>
         <w:t>2,2</w:t>
       </w:r>
       <w:r>
         <w:rPr>
-          <w:sz w:val="28"/>
-          <w:szCs w:val="28"/>
           <w:lang w:val="ru-RU"/>
         </w:rPr>
         <w:t xml:space="preserve"> г/л; фибр Б –</w:t>
       </w:r>
       <w:r>
         <w:rPr>
-          <w:sz w:val="28"/>
-          <w:szCs w:val="28"/>
           <w:lang w:val="ru-RU"/>
         </w:rPr>
         <w:t>100</w:t>
       </w:r>
       <w:r>
         <w:rPr>
-          <w:sz w:val="28"/>
-          <w:szCs w:val="28"/>
           <w:lang w:val="ru-RU"/>
         </w:rPr>
         <w:t xml:space="preserve"> </w:t>
@@ -3685,8 +2677,6 @@
       <w:proofErr w:type="spellStart"/>
       <w:r>
         <w:rPr>
-          <w:sz w:val="28"/>
-          <w:szCs w:val="28"/>
           <w:lang w:val="ru-RU"/>
         </w:rPr>
         <w:t>отр</w:t>
@@ -3694,8 +2684,6 @@
       <w:proofErr w:type="spellEnd"/>
       <w:r>
         <w:rPr>
-          <w:sz w:val="28"/>
-          <w:szCs w:val="28"/>
           <w:lang w:val="ru-RU"/>
         </w:rPr>
         <w:t>; АКТ</w:t>
@@ -3703,8 +2691,6 @@
       <w:proofErr w:type="gramStart"/>
       <w:r>
         <w:rPr>
-          <w:sz w:val="28"/>
-          <w:szCs w:val="28"/>
           <w:lang w:val="ru-RU"/>
         </w:rPr>
         <w:t xml:space="preserve"> – %; </w:t>
@@ -3712,16 +2698,12 @@
       <w:proofErr w:type="gramEnd"/>
       <w:r>
         <w:rPr>
-          <w:sz w:val="28"/>
-          <w:szCs w:val="28"/>
           <w:lang w:val="ru-RU"/>
         </w:rPr>
         <w:t xml:space="preserve">св. гепарин – </w:t>
       </w:r>
       <w:r>
         <w:rPr>
-          <w:sz w:val="28"/>
-          <w:szCs w:val="28"/>
           <w:lang w:val="ru-RU"/>
         </w:rPr>
         <w:t>4</w:t>
@@ -3734,53 +2716,71 @@
         <w:jc w:val="both"/>
         <w:rPr>
           <w:b w:val="0"/>
+          <w:sz w:val="24"/>
+          <w:szCs w:val="24"/>
         </w:rPr>
       </w:pPr>
       <w:r>
         <w:rPr>
           <w:b w:val="0"/>
+          <w:sz w:val="24"/>
+          <w:szCs w:val="24"/>
         </w:rPr>
         <w:t>19</w:t>
       </w:r>
       <w:r>
         <w:rPr>
           <w:b w:val="0"/>
+          <w:sz w:val="24"/>
+          <w:szCs w:val="24"/>
         </w:rPr>
         <w:t>.</w:t>
       </w:r>
       <w:r>
         <w:rPr>
           <w:b w:val="0"/>
+          <w:sz w:val="24"/>
+          <w:szCs w:val="24"/>
         </w:rPr>
         <w:t>12.17</w:t>
       </w:r>
       <w:r>
         <w:rPr>
           <w:b w:val="0"/>
+          <w:sz w:val="24"/>
+          <w:szCs w:val="24"/>
         </w:rPr>
         <w:t xml:space="preserve"> </w:t>
       </w:r>
       <w:r>
         <w:rPr>
           <w:b w:val="0"/>
+          <w:sz w:val="24"/>
+          <w:szCs w:val="24"/>
         </w:rPr>
         <w:t>Общ. а</w:t>
       </w:r>
       <w:r>
         <w:rPr>
           <w:b w:val="0"/>
+          <w:sz w:val="24"/>
+          <w:szCs w:val="24"/>
         </w:rPr>
         <w:t>н. мочи уд вес 10</w:t>
       </w:r>
       <w:r>
         <w:rPr>
           <w:b w:val="0"/>
+          <w:sz w:val="24"/>
+          <w:szCs w:val="24"/>
         </w:rPr>
         <w:t>37</w:t>
       </w:r>
       <w:r>
         <w:rPr>
           <w:b w:val="0"/>
+          <w:sz w:val="24"/>
+          <w:szCs w:val="24"/>
         </w:rPr>
         <w:t xml:space="preserve">  </w:t>
       </w:r>
@@ -3788,6 +2788,8 @@
       <w:r>
         <w:rPr>
           <w:b w:val="0"/>
+          <w:sz w:val="24"/>
+          <w:szCs w:val="24"/>
         </w:rPr>
         <w:t>лейк</w:t>
       </w:r>
@@ -3795,18 +2797,24 @@
       <w:r>
         <w:rPr>
           <w:b w:val="0"/>
+          <w:sz w:val="24"/>
+          <w:szCs w:val="24"/>
         </w:rPr>
         <w:t xml:space="preserve"> –</w:t>
       </w:r>
       <w:r>
         <w:rPr>
           <w:b w:val="0"/>
+          <w:sz w:val="24"/>
+          <w:szCs w:val="24"/>
         </w:rPr>
         <w:t>0-1</w:t>
       </w:r>
       <w:r>
         <w:rPr>
           <w:b w:val="0"/>
+          <w:sz w:val="24"/>
+          <w:szCs w:val="24"/>
         </w:rPr>
         <w:t xml:space="preserve">   в </w:t>
       </w:r>
@@ -3814,6 +2822,8 @@
       <w:r>
         <w:rPr>
           <w:b w:val="0"/>
+          <w:sz w:val="24"/>
+          <w:szCs w:val="24"/>
         </w:rPr>
         <w:t>п</w:t>
       </w:r>
@@ -3821,6 +2831,8 @@
       <w:r>
         <w:rPr>
           <w:b w:val="0"/>
+          <w:sz w:val="24"/>
+          <w:szCs w:val="24"/>
         </w:rPr>
         <w:t>/</w:t>
       </w:r>
@@ -3828,6 +2840,8 @@
       <w:r>
         <w:rPr>
           <w:b w:val="0"/>
+          <w:sz w:val="24"/>
+          <w:szCs w:val="24"/>
         </w:rPr>
         <w:t>зр</w:t>
       </w:r>
@@ -3835,6 +2849,8 @@
       <w:r>
         <w:rPr>
           <w:b w:val="0"/>
+          <w:sz w:val="24"/>
+          <w:szCs w:val="24"/>
         </w:rPr>
         <w:t xml:space="preserve"> белок – </w:t>
       </w:r>
@@ -3842,6 +2858,8 @@
       <w:r>
         <w:rPr>
           <w:b w:val="0"/>
+          <w:sz w:val="24"/>
+          <w:szCs w:val="24"/>
         </w:rPr>
         <w:t>отр</w:t>
       </w:r>
@@ -3849,6 +2867,8 @@
       <w:r>
         <w:rPr>
           <w:b w:val="0"/>
+          <w:sz w:val="24"/>
+          <w:szCs w:val="24"/>
         </w:rPr>
         <w:t xml:space="preserve">  ацетон –</w:t>
       </w:r>
@@ -3856,6 +2876,8 @@
       <w:r>
         <w:rPr>
           <w:b w:val="0"/>
+          <w:sz w:val="24"/>
+          <w:szCs w:val="24"/>
         </w:rPr>
         <w:t>отр</w:t>
       </w:r>
@@ -3863,12 +2885,16 @@
       <w:r>
         <w:rPr>
           <w:b w:val="0"/>
+          <w:sz w:val="24"/>
+          <w:szCs w:val="24"/>
         </w:rPr>
         <w:t xml:space="preserve">; </w:t>
       </w:r>
       <w:r>
         <w:rPr>
           <w:b w:val="0"/>
+          <w:sz w:val="24"/>
+          <w:szCs w:val="24"/>
         </w:rPr>
         <w:t xml:space="preserve"> </w:t>
       </w:r>
@@ -3876,6 +2902,8 @@
       <w:r>
         <w:rPr>
           <w:b w:val="0"/>
+          <w:sz w:val="24"/>
+          <w:szCs w:val="24"/>
         </w:rPr>
         <w:t>эпит</w:t>
       </w:r>
@@ -3883,13 +2911,25 @@
       <w:r>
         <w:rPr>
           <w:b w:val="0"/>
-        </w:rPr>
-        <w:t>. пл. -</w:t>
+          <w:sz w:val="24"/>
+          <w:szCs w:val="24"/>
+        </w:rPr>
+        <w:t xml:space="preserve">. пл. </w:t>
+      </w:r>
+      <w:r>
+        <w:rPr>
+          <w:b w:val="0"/>
+          <w:sz w:val="24"/>
+          <w:szCs w:val="24"/>
+        </w:rPr>
+        <w:t>–</w:t>
       </w:r>
       <w:proofErr w:type="spellStart"/>
       <w:r>
         <w:rPr>
           <w:b w:val="0"/>
+          <w:sz w:val="24"/>
+          <w:szCs w:val="24"/>
         </w:rPr>
         <w:t>ед</w:t>
       </w:r>
@@ -3897,6 +2937,8 @@
       <w:r>
         <w:rPr>
           <w:b w:val="0"/>
+          <w:sz w:val="24"/>
+          <w:szCs w:val="24"/>
         </w:rPr>
         <w:t xml:space="preserve"> ; </w:t>
       </w:r>
@@ -3904,6 +2946,8 @@
       <w:r>
         <w:rPr>
           <w:b w:val="0"/>
+          <w:sz w:val="24"/>
+          <w:szCs w:val="24"/>
         </w:rPr>
         <w:t>эпит</w:t>
       </w:r>
@@ -3911,6 +2955,8 @@
       <w:r>
         <w:rPr>
           <w:b w:val="0"/>
+          <w:sz w:val="24"/>
+          <w:szCs w:val="24"/>
         </w:rPr>
         <w:t xml:space="preserve">. </w:t>
       </w:r>
@@ -3918,6 +2964,8 @@
       <w:r>
         <w:rPr>
           <w:b w:val="0"/>
+          <w:sz w:val="24"/>
+          <w:szCs w:val="24"/>
         </w:rPr>
         <w:t>перех</w:t>
       </w:r>
@@ -3925,12 +2973,16 @@
       <w:r>
         <w:rPr>
           <w:b w:val="0"/>
+          <w:sz w:val="24"/>
+          <w:szCs w:val="24"/>
         </w:rPr>
         <w:t xml:space="preserve">. - </w:t>
       </w:r>
       <w:r>
         <w:rPr>
           <w:b w:val="0"/>
+          <w:sz w:val="24"/>
+          <w:szCs w:val="24"/>
         </w:rPr>
         <w:t xml:space="preserve"> в п/</w:t>
       </w:r>
@@ -3938,6 +2990,8 @@
       <w:r>
         <w:rPr>
           <w:b w:val="0"/>
+          <w:sz w:val="24"/>
+          <w:szCs w:val="24"/>
         </w:rPr>
         <w:t>зр</w:t>
       </w:r>
@@ -3947,63 +3001,53 @@
       <w:pPr>
         <w:ind w:left="-567"/>
         <w:rPr>
-          <w:sz w:val="28"/>
-          <w:szCs w:val="20"/>
           <w:lang w:val="ru-RU"/>
         </w:rPr>
       </w:pPr>
       <w:r>
         <w:rPr>
-          <w:sz w:val="28"/>
           <w:lang w:val="ru-RU"/>
         </w:rPr>
         <w:t>18</w:t>
       </w:r>
       <w:r>
         <w:rPr>
-          <w:sz w:val="28"/>
           <w:lang w:val="ru-RU"/>
         </w:rPr>
         <w:t>.</w:t>
       </w:r>
       <w:r>
         <w:rPr>
-          <w:sz w:val="28"/>
           <w:lang w:val="ru-RU"/>
         </w:rPr>
         <w:t>12.17</w:t>
       </w:r>
       <w:r>
         <w:rPr>
-          <w:sz w:val="28"/>
           <w:lang w:val="ru-RU"/>
         </w:rPr>
         <w:t xml:space="preserve"> </w:t>
       </w:r>
       <w:r>
         <w:rPr>
-          <w:sz w:val="28"/>
           <w:lang w:val="ru-RU"/>
         </w:rPr>
         <w:t xml:space="preserve">Суточная глюкозурия – </w:t>
       </w:r>
       <w:r>
         <w:rPr>
-          <w:sz w:val="28"/>
           <w:lang w:val="ru-RU"/>
         </w:rPr>
         <w:t>4,28</w:t>
       </w:r>
       <w:r>
         <w:rPr>
-          <w:sz w:val="28"/>
           <w:lang w:val="ru-RU"/>
         </w:rPr>
         <w:t xml:space="preserve"> %</w:t>
       </w:r>
       <w:r>
         <w:rPr>
-          <w:sz w:val="28"/>
           <w:lang w:val="ru-RU"/>
         </w:rPr>
         <w:t xml:space="preserve">;   Суточная протеинурия –  </w:t>
@@ -4011,7 +3055,6 @@
       <w:proofErr w:type="spellStart"/>
       <w:r>
         <w:rPr>
-          <w:sz w:val="28"/>
           <w:lang w:val="ru-RU"/>
         </w:rPr>
         <w:t>отр</w:t>
@@ -4022,36 +3065,80 @@
       <w:pPr>
         <w:pStyle w:val="5"/>
         <w:ind w:left="-567"/>
+        <w:rPr>
+          <w:sz w:val="24"/>
+          <w:szCs w:val="24"/>
+        </w:rPr>
       </w:pPr>
       <w:r>
+        <w:rPr>
+          <w:sz w:val="24"/>
+          <w:szCs w:val="24"/>
+        </w:rPr>
         <w:t>18</w:t>
       </w:r>
       <w:r>
+        <w:rPr>
+          <w:sz w:val="24"/>
+          <w:szCs w:val="24"/>
+        </w:rPr>
         <w:t>.</w:t>
       </w:r>
       <w:r>
+        <w:rPr>
+          <w:sz w:val="24"/>
+          <w:szCs w:val="24"/>
+        </w:rPr>
         <w:t>12.17</w:t>
       </w:r>
       <w:r>
+        <w:rPr>
+          <w:sz w:val="24"/>
+          <w:szCs w:val="24"/>
+        </w:rPr>
         <w:t xml:space="preserve"> </w:t>
       </w:r>
       <w:r>
+        <w:rPr>
+          <w:sz w:val="24"/>
+          <w:szCs w:val="24"/>
+        </w:rPr>
         <w:t xml:space="preserve">Микроальбуминурия </w:t>
       </w:r>
       <w:r>
+        <w:rPr>
+          <w:sz w:val="24"/>
+          <w:szCs w:val="24"/>
+        </w:rPr>
         <w:t>–</w:t>
       </w:r>
       <w:r>
+        <w:rPr>
+          <w:sz w:val="24"/>
+          <w:szCs w:val="24"/>
+        </w:rPr>
         <w:t>249,0</w:t>
       </w:r>
       <w:r>
+        <w:rPr>
+          <w:sz w:val="24"/>
+          <w:szCs w:val="24"/>
+        </w:rPr>
         <w:t xml:space="preserve"> </w:t>
       </w:r>
       <w:r>
+        <w:rPr>
+          <w:sz w:val="24"/>
+          <w:szCs w:val="24"/>
+        </w:rPr>
         <w:t>мг/</w:t>
       </w:r>
       <w:proofErr w:type="spellStart"/>
       <w:r>
+        <w:rPr>
+          <w:sz w:val="24"/>
+          <w:szCs w:val="24"/>
+        </w:rPr>
         <w:t>сут</w:t>
       </w:r>
       <w:proofErr w:type="spellEnd"/>
@@ -4085,15 +3172,11 @@
           <w:p>
             <w:pPr>
               <w:rPr>
-                <w:sz w:val="28"/>
-                <w:szCs w:val="28"/>
-                <w:lang w:val="ru-RU"/>
-              </w:rPr>
-            </w:pPr>
-            <w:r>
-              <w:rPr>
-                <w:sz w:val="28"/>
-                <w:szCs w:val="28"/>
+                <w:lang w:val="ru-RU"/>
+              </w:rPr>
+            </w:pPr>
+            <w:r>
+              <w:rPr>
                 <w:lang w:val="ru-RU"/>
               </w:rPr>
               <w:t xml:space="preserve">Гликемический </w:t>
@@ -4102,15 +3185,11 @@
           <w:p>
             <w:pPr>
               <w:rPr>
-                <w:sz w:val="28"/>
-                <w:szCs w:val="28"/>
-                <w:lang w:val="ru-RU"/>
-              </w:rPr>
-            </w:pPr>
-            <w:r>
-              <w:rPr>
-                <w:sz w:val="28"/>
-                <w:szCs w:val="28"/>
+                <w:lang w:val="ru-RU"/>
+              </w:rPr>
+            </w:pPr>
+            <w:r>
+              <w:rPr>
                 <w:lang w:val="ru-RU"/>
               </w:rPr>
               <w:t>профиль</w:t>
@@ -4124,15 +3203,11 @@
           <w:p>
             <w:pPr>
               <w:rPr>
-                <w:sz w:val="28"/>
-                <w:szCs w:val="28"/>
-                <w:lang w:val="ru-RU"/>
-              </w:rPr>
-            </w:pPr>
-            <w:r>
-              <w:rPr>
-                <w:sz w:val="28"/>
-                <w:szCs w:val="28"/>
+                <w:lang w:val="ru-RU"/>
+              </w:rPr>
+            </w:pPr>
+            <w:r>
+              <w:rPr>
                 <w:lang w:val="ru-RU"/>
               </w:rPr>
               <w:t>8.00</w:t>
@@ -4146,15 +3221,11 @@
           <w:p>
             <w:pPr>
               <w:rPr>
-                <w:sz w:val="28"/>
-                <w:szCs w:val="28"/>
-                <w:lang w:val="ru-RU"/>
-              </w:rPr>
-            </w:pPr>
-            <w:r>
-              <w:rPr>
-                <w:sz w:val="28"/>
-                <w:szCs w:val="28"/>
+                <w:lang w:val="ru-RU"/>
+              </w:rPr>
+            </w:pPr>
+            <w:r>
+              <w:rPr>
                 <w:lang w:val="ru-RU"/>
               </w:rPr>
               <w:t>11.00</w:t>
@@ -4168,15 +3239,11 @@
           <w:p>
             <w:pPr>
               <w:rPr>
-                <w:sz w:val="28"/>
-                <w:szCs w:val="28"/>
-                <w:lang w:val="ru-RU"/>
-              </w:rPr>
-            </w:pPr>
-            <w:r>
-              <w:rPr>
-                <w:sz w:val="28"/>
-                <w:szCs w:val="28"/>
+                <w:lang w:val="ru-RU"/>
+              </w:rPr>
+            </w:pPr>
+            <w:r>
+              <w:rPr>
                 <w:lang w:val="ru-RU"/>
               </w:rPr>
               <w:t>16.00</w:t>
@@ -4190,15 +3257,11 @@
           <w:p>
             <w:pPr>
               <w:rPr>
-                <w:sz w:val="28"/>
-                <w:szCs w:val="28"/>
-                <w:lang w:val="ru-RU"/>
-              </w:rPr>
-            </w:pPr>
-            <w:r>
-              <w:rPr>
-                <w:sz w:val="28"/>
-                <w:szCs w:val="28"/>
+                <w:lang w:val="ru-RU"/>
+              </w:rPr>
+            </w:pPr>
+            <w:r>
+              <w:rPr>
                 <w:lang w:val="ru-RU"/>
               </w:rPr>
               <w:t>20.00</w:t>
@@ -4212,15 +3275,11 @@
           <w:p>
             <w:pPr>
               <w:rPr>
-                <w:sz w:val="28"/>
-                <w:szCs w:val="28"/>
-                <w:lang w:val="ru-RU"/>
-              </w:rPr>
-            </w:pPr>
-            <w:r>
-              <w:rPr>
-                <w:sz w:val="28"/>
-                <w:szCs w:val="28"/>
+                <w:lang w:val="ru-RU"/>
+              </w:rPr>
+            </w:pPr>
+            <w:r>
+              <w:rPr>
                 <w:lang w:val="ru-RU"/>
               </w:rPr>
               <w:t>22.00</w:t>
@@ -4236,15 +3295,11 @@
           <w:p>
             <w:pPr>
               <w:rPr>
-                <w:sz w:val="28"/>
-                <w:szCs w:val="28"/>
-                <w:lang w:val="ru-RU"/>
-              </w:rPr>
-            </w:pPr>
-            <w:r>
-              <w:rPr>
-                <w:sz w:val="28"/>
-                <w:szCs w:val="28"/>
+                <w:lang w:val="ru-RU"/>
+              </w:rPr>
+            </w:pPr>
+            <w:r>
+              <w:rPr>
                 <w:lang w:val="ru-RU"/>
               </w:rPr>
               <w:t>15.12</w:t>
@@ -4258,8 +3313,6 @@
           <w:p>
             <w:pPr>
               <w:rPr>
-                <w:sz w:val="28"/>
-                <w:szCs w:val="28"/>
                 <w:lang w:val="ru-RU"/>
               </w:rPr>
             </w:pPr>
@@ -4272,15 +3325,11 @@
           <w:p>
             <w:pPr>
               <w:rPr>
-                <w:sz w:val="28"/>
-                <w:szCs w:val="28"/>
-                <w:lang w:val="ru-RU"/>
-              </w:rPr>
-            </w:pPr>
-            <w:r>
-              <w:rPr>
-                <w:sz w:val="28"/>
-                <w:szCs w:val="28"/>
+                <w:lang w:val="ru-RU"/>
+              </w:rPr>
+            </w:pPr>
+            <w:r>
+              <w:rPr>
                 <w:lang w:val="ru-RU"/>
               </w:rPr>
               <w:t>12,8</w:t>
@@ -4294,15 +3343,11 @@
           <w:p>
             <w:pPr>
               <w:rPr>
-                <w:sz w:val="28"/>
-                <w:szCs w:val="28"/>
-                <w:lang w:val="ru-RU"/>
-              </w:rPr>
-            </w:pPr>
-            <w:r>
-              <w:rPr>
-                <w:sz w:val="28"/>
-                <w:szCs w:val="28"/>
+                <w:lang w:val="ru-RU"/>
+              </w:rPr>
+            </w:pPr>
+            <w:r>
+              <w:rPr>
                 <w:lang w:val="ru-RU"/>
               </w:rPr>
               <w:t>7,7</w:t>
@@ -4316,15 +3361,11 @@
           <w:p>
             <w:pPr>
               <w:rPr>
-                <w:sz w:val="28"/>
-                <w:szCs w:val="28"/>
-                <w:lang w:val="ru-RU"/>
-              </w:rPr>
-            </w:pPr>
-            <w:r>
-              <w:rPr>
-                <w:sz w:val="28"/>
-                <w:szCs w:val="28"/>
+                <w:lang w:val="ru-RU"/>
+              </w:rPr>
+            </w:pPr>
+            <w:r>
+              <w:rPr>
                 <w:lang w:val="ru-RU"/>
               </w:rPr>
               <w:t>8,6</w:t>
@@ -4338,15 +3379,11 @@
           <w:p>
             <w:pPr>
               <w:rPr>
-                <w:sz w:val="28"/>
-                <w:szCs w:val="28"/>
-                <w:lang w:val="ru-RU"/>
-              </w:rPr>
-            </w:pPr>
-            <w:r>
-              <w:rPr>
-                <w:sz w:val="28"/>
-                <w:szCs w:val="28"/>
+                <w:lang w:val="ru-RU"/>
+              </w:rPr>
+            </w:pPr>
+            <w:r>
+              <w:rPr>
                 <w:lang w:val="ru-RU"/>
               </w:rPr>
               <w:t>7,2</w:t>
@@ -4362,15 +3399,11 @@
           <w:p>
             <w:pPr>
               <w:rPr>
-                <w:sz w:val="28"/>
-                <w:szCs w:val="28"/>
-                <w:lang w:val="ru-RU"/>
-              </w:rPr>
-            </w:pPr>
-            <w:r>
-              <w:rPr>
-                <w:sz w:val="28"/>
-                <w:szCs w:val="28"/>
+                <w:lang w:val="ru-RU"/>
+              </w:rPr>
+            </w:pPr>
+            <w:r>
+              <w:rPr>
                 <w:lang w:val="ru-RU"/>
               </w:rPr>
               <w:t>16.12</w:t>
@@ -4384,15 +3417,11 @@
           <w:p>
             <w:pPr>
               <w:rPr>
-                <w:sz w:val="28"/>
-                <w:szCs w:val="28"/>
-                <w:lang w:val="ru-RU"/>
-              </w:rPr>
-            </w:pPr>
-            <w:r>
-              <w:rPr>
-                <w:sz w:val="28"/>
-                <w:szCs w:val="28"/>
+                <w:lang w:val="ru-RU"/>
+              </w:rPr>
+            </w:pPr>
+            <w:r>
+              <w:rPr>
                 <w:lang w:val="ru-RU"/>
               </w:rPr>
               <w:t>9,0</w:t>
@@ -4406,15 +3435,11 @@
           <w:p>
             <w:pPr>
               <w:rPr>
-                <w:sz w:val="28"/>
-                <w:szCs w:val="28"/>
-                <w:lang w:val="ru-RU"/>
-              </w:rPr>
-            </w:pPr>
-            <w:r>
-              <w:rPr>
-                <w:sz w:val="28"/>
-                <w:szCs w:val="28"/>
+                <w:lang w:val="ru-RU"/>
+              </w:rPr>
+            </w:pPr>
+            <w:r>
+              <w:rPr>
                 <w:lang w:val="ru-RU"/>
               </w:rPr>
               <w:t>11,8</w:t>
@@ -4428,15 +3453,11 @@
           <w:p>
             <w:pPr>
               <w:rPr>
-                <w:sz w:val="28"/>
-                <w:szCs w:val="28"/>
-                <w:lang w:val="ru-RU"/>
-              </w:rPr>
-            </w:pPr>
-            <w:r>
-              <w:rPr>
-                <w:sz w:val="28"/>
-                <w:szCs w:val="28"/>
+                <w:lang w:val="ru-RU"/>
+              </w:rPr>
+            </w:pPr>
+            <w:r>
+              <w:rPr>
                 <w:lang w:val="ru-RU"/>
               </w:rPr>
               <w:t>10,4</w:t>
@@ -4450,15 +3471,11 @@
           <w:p>
             <w:pPr>
               <w:rPr>
-                <w:sz w:val="28"/>
-                <w:szCs w:val="28"/>
-                <w:lang w:val="ru-RU"/>
-              </w:rPr>
-            </w:pPr>
-            <w:r>
-              <w:rPr>
-                <w:sz w:val="28"/>
-                <w:szCs w:val="28"/>
+                <w:lang w:val="ru-RU"/>
+              </w:rPr>
+            </w:pPr>
+            <w:r>
+              <w:rPr>
                 <w:lang w:val="ru-RU"/>
               </w:rPr>
               <w:t>13,9</w:t>
@@ -4472,8 +3489,6 @@
           <w:p>
             <w:pPr>
               <w:rPr>
-                <w:sz w:val="28"/>
-                <w:szCs w:val="28"/>
                 <w:lang w:val="ru-RU"/>
               </w:rPr>
             </w:pPr>
@@ -4488,15 +3503,11 @@
           <w:p>
             <w:pPr>
               <w:rPr>
-                <w:sz w:val="28"/>
-                <w:szCs w:val="28"/>
-                <w:lang w:val="ru-RU"/>
-              </w:rPr>
-            </w:pPr>
-            <w:r>
-              <w:rPr>
-                <w:sz w:val="28"/>
-                <w:szCs w:val="28"/>
+                <w:lang w:val="ru-RU"/>
+              </w:rPr>
+            </w:pPr>
+            <w:r>
+              <w:rPr>
                 <w:lang w:val="ru-RU"/>
               </w:rPr>
               <w:t>18.12</w:t>
@@ -4510,15 +3521,11 @@
           <w:p>
             <w:pPr>
               <w:rPr>
-                <w:sz w:val="28"/>
-                <w:szCs w:val="28"/>
-                <w:lang w:val="ru-RU"/>
-              </w:rPr>
-            </w:pPr>
-            <w:r>
-              <w:rPr>
-                <w:sz w:val="28"/>
-                <w:szCs w:val="28"/>
+                <w:lang w:val="ru-RU"/>
+              </w:rPr>
+            </w:pPr>
+            <w:r>
+              <w:rPr>
                 <w:lang w:val="ru-RU"/>
               </w:rPr>
               <w:t>10,4</w:t>
@@ -4532,15 +3539,11 @@
           <w:p>
             <w:pPr>
               <w:rPr>
-                <w:sz w:val="28"/>
-                <w:szCs w:val="28"/>
-                <w:lang w:val="ru-RU"/>
-              </w:rPr>
-            </w:pPr>
-            <w:r>
-              <w:rPr>
-                <w:sz w:val="28"/>
-                <w:szCs w:val="28"/>
+                <w:lang w:val="ru-RU"/>
+              </w:rPr>
+            </w:pPr>
+            <w:r>
+              <w:rPr>
                 <w:lang w:val="ru-RU"/>
               </w:rPr>
               <w:t>11,5</w:t>
@@ -4554,15 +3557,11 @@
           <w:p>
             <w:pPr>
               <w:rPr>
-                <w:sz w:val="28"/>
-                <w:szCs w:val="28"/>
-                <w:lang w:val="ru-RU"/>
-              </w:rPr>
-            </w:pPr>
-            <w:r>
-              <w:rPr>
-                <w:sz w:val="28"/>
-                <w:szCs w:val="28"/>
+                <w:lang w:val="ru-RU"/>
+              </w:rPr>
+            </w:pPr>
+            <w:r>
+              <w:rPr>
                 <w:lang w:val="ru-RU"/>
               </w:rPr>
               <w:t>10,3</w:t>
@@ -4576,15 +3575,11 @@
           <w:p>
             <w:pPr>
               <w:rPr>
-                <w:sz w:val="28"/>
-                <w:szCs w:val="28"/>
-                <w:lang w:val="ru-RU"/>
-              </w:rPr>
-            </w:pPr>
-            <w:r>
-              <w:rPr>
-                <w:sz w:val="28"/>
-                <w:szCs w:val="28"/>
+                <w:lang w:val="ru-RU"/>
+              </w:rPr>
+            </w:pPr>
+            <w:r>
+              <w:rPr>
                 <w:lang w:val="ru-RU"/>
               </w:rPr>
               <w:t>9,7</w:t>
@@ -4598,8 +3593,6 @@
           <w:p>
             <w:pPr>
               <w:rPr>
-                <w:sz w:val="28"/>
-                <w:szCs w:val="28"/>
                 <w:lang w:val="ru-RU"/>
               </w:rPr>
             </w:pPr>
@@ -4614,15 +3607,11 @@
           <w:p>
             <w:pPr>
               <w:rPr>
-                <w:sz w:val="28"/>
-                <w:szCs w:val="28"/>
-                <w:lang w:val="ru-RU"/>
-              </w:rPr>
-            </w:pPr>
-            <w:r>
-              <w:rPr>
-                <w:sz w:val="28"/>
-                <w:szCs w:val="28"/>
+                <w:lang w:val="ru-RU"/>
+              </w:rPr>
+            </w:pPr>
+            <w:r>
+              <w:rPr>
                 <w:lang w:val="ru-RU"/>
               </w:rPr>
               <w:t>20.12</w:t>
@@ -4636,15 +3625,11 @@
           <w:p>
             <w:pPr>
               <w:rPr>
-                <w:sz w:val="28"/>
-                <w:szCs w:val="28"/>
-                <w:lang w:val="ru-RU"/>
-              </w:rPr>
-            </w:pPr>
-            <w:r>
-              <w:rPr>
-                <w:sz w:val="28"/>
-                <w:szCs w:val="28"/>
+                <w:lang w:val="ru-RU"/>
+              </w:rPr>
+            </w:pPr>
+            <w:r>
+              <w:rPr>
                 <w:lang w:val="ru-RU"/>
               </w:rPr>
               <w:t>10,1</w:t>
@@ -4658,8 +3643,6 @@
           <w:p>
             <w:pPr>
               <w:rPr>
-                <w:sz w:val="28"/>
-                <w:szCs w:val="28"/>
                 <w:lang w:val="ru-RU"/>
               </w:rPr>
             </w:pPr>
@@ -4672,15 +3655,11 @@
           <w:p>
             <w:pPr>
               <w:rPr>
-                <w:sz w:val="28"/>
-                <w:szCs w:val="28"/>
-                <w:lang w:val="ru-RU"/>
-              </w:rPr>
-            </w:pPr>
-            <w:r>
-              <w:rPr>
-                <w:sz w:val="28"/>
-                <w:szCs w:val="28"/>
+                <w:lang w:val="ru-RU"/>
+              </w:rPr>
+            </w:pPr>
+            <w:r>
+              <w:rPr>
                 <w:lang w:val="ru-RU"/>
               </w:rPr>
               <w:t>10,5</w:t>
@@ -4694,15 +3673,11 @@
           <w:p>
             <w:pPr>
               <w:rPr>
-                <w:sz w:val="28"/>
-                <w:szCs w:val="28"/>
-                <w:lang w:val="ru-RU"/>
-              </w:rPr>
-            </w:pPr>
-            <w:r>
-              <w:rPr>
-                <w:sz w:val="28"/>
-                <w:szCs w:val="28"/>
+                <w:lang w:val="ru-RU"/>
+              </w:rPr>
+            </w:pPr>
+            <w:r>
+              <w:rPr>
                 <w:lang w:val="ru-RU"/>
               </w:rPr>
               <w:t>8,2</w:t>
@@ -4716,8 +3691,6 @@
           <w:p>
             <w:pPr>
               <w:rPr>
-                <w:sz w:val="28"/>
-                <w:szCs w:val="28"/>
                 <w:lang w:val="ru-RU"/>
               </w:rPr>
             </w:pPr>
@@ -4732,15 +3705,11 @@
           <w:p>
             <w:pPr>
               <w:rPr>
-                <w:sz w:val="28"/>
-                <w:szCs w:val="28"/>
-                <w:lang w:val="ru-RU"/>
-              </w:rPr>
-            </w:pPr>
-            <w:r>
-              <w:rPr>
-                <w:sz w:val="28"/>
-                <w:szCs w:val="28"/>
+                <w:lang w:val="ru-RU"/>
+              </w:rPr>
+            </w:pPr>
+            <w:r>
+              <w:rPr>
                 <w:lang w:val="ru-RU"/>
               </w:rPr>
               <w:t>22.12</w:t>
@@ -4754,15 +3723,11 @@
           <w:p>
             <w:pPr>
               <w:rPr>
-                <w:sz w:val="28"/>
-                <w:szCs w:val="28"/>
-                <w:lang w:val="ru-RU"/>
-              </w:rPr>
-            </w:pPr>
-            <w:r>
-              <w:rPr>
-                <w:sz w:val="28"/>
-                <w:szCs w:val="28"/>
+                <w:lang w:val="ru-RU"/>
+              </w:rPr>
+            </w:pPr>
+            <w:r>
+              <w:rPr>
                 <w:lang w:val="ru-RU"/>
               </w:rPr>
               <w:t>10,4</w:t>
@@ -4776,8 +3741,6 @@
           <w:p>
             <w:pPr>
               <w:rPr>
-                <w:sz w:val="28"/>
-                <w:szCs w:val="28"/>
                 <w:lang w:val="ru-RU"/>
               </w:rPr>
             </w:pPr>
@@ -4790,15 +3753,11 @@
           <w:p>
             <w:pPr>
               <w:rPr>
-                <w:sz w:val="28"/>
-                <w:szCs w:val="28"/>
-                <w:lang w:val="ru-RU"/>
-              </w:rPr>
-            </w:pPr>
-            <w:r>
-              <w:rPr>
-                <w:sz w:val="28"/>
-                <w:szCs w:val="28"/>
+                <w:lang w:val="ru-RU"/>
+              </w:rPr>
+            </w:pPr>
+            <w:r>
+              <w:rPr>
                 <w:lang w:val="ru-RU"/>
               </w:rPr>
               <w:t>8,3</w:t>
@@ -4812,8 +3771,6 @@
           <w:p>
             <w:pPr>
               <w:rPr>
-                <w:sz w:val="28"/>
-                <w:szCs w:val="28"/>
                 <w:lang w:val="ru-RU"/>
               </w:rPr>
             </w:pPr>
@@ -4826,8 +3783,6 @@
           <w:p>
             <w:pPr>
               <w:rPr>
-                <w:sz w:val="28"/>
-                <w:szCs w:val="28"/>
                 <w:lang w:val="ru-RU"/>
               </w:rPr>
             </w:pPr>
@@ -4842,15 +3797,11 @@
           <w:p>
             <w:pPr>
               <w:rPr>
-                <w:sz w:val="28"/>
-                <w:szCs w:val="28"/>
-                <w:lang w:val="ru-RU"/>
-              </w:rPr>
-            </w:pPr>
-            <w:r>
-              <w:rPr>
-                <w:sz w:val="28"/>
-                <w:szCs w:val="28"/>
+                <w:lang w:val="ru-RU"/>
+              </w:rPr>
+            </w:pPr>
+            <w:r>
+              <w:rPr>
                 <w:lang w:val="ru-RU"/>
               </w:rPr>
               <w:t>23.12</w:t>
@@ -4864,15 +3815,11 @@
           <w:p>
             <w:pPr>
               <w:rPr>
-                <w:sz w:val="28"/>
-                <w:szCs w:val="28"/>
-                <w:lang w:val="ru-RU"/>
-              </w:rPr>
-            </w:pPr>
-            <w:r>
-              <w:rPr>
-                <w:sz w:val="28"/>
-                <w:szCs w:val="28"/>
+                <w:lang w:val="ru-RU"/>
+              </w:rPr>
+            </w:pPr>
+            <w:r>
+              <w:rPr>
                 <w:lang w:val="ru-RU"/>
               </w:rPr>
               <w:t>13,3</w:t>
@@ -4886,15 +3833,11 @@
           <w:p>
             <w:pPr>
               <w:rPr>
-                <w:sz w:val="28"/>
-                <w:szCs w:val="28"/>
-                <w:lang w:val="ru-RU"/>
-              </w:rPr>
-            </w:pPr>
-            <w:r>
-              <w:rPr>
-                <w:sz w:val="28"/>
-                <w:szCs w:val="28"/>
+                <w:lang w:val="ru-RU"/>
+              </w:rPr>
+            </w:pPr>
+            <w:r>
+              <w:rPr>
                 <w:lang w:val="ru-RU"/>
               </w:rPr>
               <w:t>11,6</w:t>
@@ -4908,15 +3851,11 @@
           <w:p>
             <w:pPr>
               <w:rPr>
-                <w:sz w:val="28"/>
-                <w:szCs w:val="28"/>
-                <w:lang w:val="ru-RU"/>
-              </w:rPr>
-            </w:pPr>
-            <w:r>
-              <w:rPr>
-                <w:sz w:val="28"/>
-                <w:szCs w:val="28"/>
+                <w:lang w:val="ru-RU"/>
+              </w:rPr>
+            </w:pPr>
+            <w:r>
+              <w:rPr>
                 <w:lang w:val="ru-RU"/>
               </w:rPr>
               <w:t>10,7</w:t>
@@ -4930,15 +3869,11 @@
           <w:p>
             <w:pPr>
               <w:rPr>
-                <w:sz w:val="28"/>
-                <w:szCs w:val="28"/>
-                <w:lang w:val="ru-RU"/>
-              </w:rPr>
-            </w:pPr>
-            <w:r>
-              <w:rPr>
-                <w:sz w:val="28"/>
-                <w:szCs w:val="28"/>
+                <w:lang w:val="ru-RU"/>
+              </w:rPr>
+            </w:pPr>
+            <w:r>
+              <w:rPr>
                 <w:lang w:val="ru-RU"/>
               </w:rPr>
               <w:t>12,1</w:t>
@@ -4952,8 +3887,6 @@
           <w:p>
             <w:pPr>
               <w:rPr>
-                <w:sz w:val="28"/>
-                <w:szCs w:val="28"/>
                 <w:lang w:val="ru-RU"/>
               </w:rPr>
             </w:pPr>
@@ -4968,15 +3901,11 @@
           <w:p>
             <w:pPr>
               <w:rPr>
-                <w:sz w:val="28"/>
-                <w:szCs w:val="28"/>
-                <w:lang w:val="ru-RU"/>
-              </w:rPr>
-            </w:pPr>
-            <w:r>
-              <w:rPr>
-                <w:sz w:val="28"/>
-                <w:szCs w:val="28"/>
+                <w:lang w:val="ru-RU"/>
+              </w:rPr>
+            </w:pPr>
+            <w:r>
+              <w:rPr>
                 <w:lang w:val="ru-RU"/>
               </w:rPr>
               <w:t>24.12</w:t>
@@ -4990,15 +3919,11 @@
           <w:p>
             <w:pPr>
               <w:rPr>
-                <w:sz w:val="28"/>
-                <w:szCs w:val="28"/>
-                <w:lang w:val="ru-RU"/>
-              </w:rPr>
-            </w:pPr>
-            <w:r>
-              <w:rPr>
-                <w:sz w:val="28"/>
-                <w:szCs w:val="28"/>
+                <w:lang w:val="ru-RU"/>
+              </w:rPr>
+            </w:pPr>
+            <w:r>
+              <w:rPr>
                 <w:lang w:val="ru-RU"/>
               </w:rPr>
               <w:t>9,5</w:t>
@@ -5012,15 +3937,11 @@
           <w:p>
             <w:pPr>
               <w:rPr>
-                <w:sz w:val="28"/>
-                <w:szCs w:val="28"/>
-                <w:lang w:val="ru-RU"/>
-              </w:rPr>
-            </w:pPr>
-            <w:r>
-              <w:rPr>
-                <w:sz w:val="28"/>
-                <w:szCs w:val="28"/>
+                <w:lang w:val="ru-RU"/>
+              </w:rPr>
+            </w:pPr>
+            <w:r>
+              <w:rPr>
                 <w:lang w:val="ru-RU"/>
               </w:rPr>
               <w:t>10,8</w:t>
@@ -5034,8 +3955,6 @@
           <w:p>
             <w:pPr>
               <w:rPr>
-                <w:sz w:val="28"/>
-                <w:szCs w:val="28"/>
                 <w:lang w:val="ru-RU"/>
               </w:rPr>
             </w:pPr>
@@ -5048,8 +3967,6 @@
           <w:p>
             <w:pPr>
               <w:rPr>
-                <w:sz w:val="28"/>
-                <w:szCs w:val="28"/>
                 <w:lang w:val="ru-RU"/>
               </w:rPr>
             </w:pPr>
@@ -5062,8 +3979,6 @@
           <w:p>
             <w:pPr>
               <w:rPr>
-                <w:sz w:val="28"/>
-                <w:szCs w:val="28"/>
                 <w:lang w:val="ru-RU"/>
               </w:rPr>
             </w:pPr>
@@ -5078,15 +3993,11 @@
           <w:p>
             <w:pPr>
               <w:rPr>
-                <w:sz w:val="28"/>
-                <w:szCs w:val="28"/>
-                <w:lang w:val="ru-RU"/>
-              </w:rPr>
-            </w:pPr>
-            <w:r>
-              <w:rPr>
-                <w:sz w:val="28"/>
-                <w:szCs w:val="28"/>
+                <w:lang w:val="ru-RU"/>
+              </w:rPr>
+            </w:pPr>
+            <w:r>
+              <w:rPr>
                 <w:lang w:val="ru-RU"/>
               </w:rPr>
               <w:t>25.12</w:t>
@@ -5100,15 +4011,11 @@
           <w:p>
             <w:pPr>
               <w:rPr>
-                <w:sz w:val="28"/>
-                <w:szCs w:val="28"/>
-                <w:lang w:val="ru-RU"/>
-              </w:rPr>
-            </w:pPr>
-            <w:r>
-              <w:rPr>
-                <w:sz w:val="28"/>
-                <w:szCs w:val="28"/>
+                <w:lang w:val="ru-RU"/>
+              </w:rPr>
+            </w:pPr>
+            <w:r>
+              <w:rPr>
                 <w:lang w:val="ru-RU"/>
               </w:rPr>
               <w:t>9,5</w:t>
@@ -5122,15 +4029,11 @@
           <w:p>
             <w:pPr>
               <w:rPr>
-                <w:sz w:val="28"/>
-                <w:szCs w:val="28"/>
-                <w:lang w:val="ru-RU"/>
-              </w:rPr>
-            </w:pPr>
-            <w:r>
-              <w:rPr>
-                <w:sz w:val="28"/>
-                <w:szCs w:val="28"/>
+                <w:lang w:val="ru-RU"/>
+              </w:rPr>
+            </w:pPr>
+            <w:r>
+              <w:rPr>
                 <w:lang w:val="ru-RU"/>
               </w:rPr>
               <w:t>11,5</w:t>
@@ -5144,15 +4047,11 @@
           <w:p>
             <w:pPr>
               <w:rPr>
-                <w:sz w:val="28"/>
-                <w:szCs w:val="28"/>
-                <w:lang w:val="ru-RU"/>
-              </w:rPr>
-            </w:pPr>
-            <w:r>
-              <w:rPr>
-                <w:sz w:val="28"/>
-                <w:szCs w:val="28"/>
+                <w:lang w:val="ru-RU"/>
+              </w:rPr>
+            </w:pPr>
+            <w:r>
+              <w:rPr>
                 <w:lang w:val="ru-RU"/>
               </w:rPr>
               <w:t>6,1</w:t>
@@ -5166,15 +4065,11 @@
           <w:p>
             <w:pPr>
               <w:rPr>
-                <w:sz w:val="28"/>
-                <w:szCs w:val="28"/>
-                <w:lang w:val="ru-RU"/>
-              </w:rPr>
-            </w:pPr>
-            <w:r>
-              <w:rPr>
-                <w:sz w:val="28"/>
-                <w:szCs w:val="28"/>
+                <w:lang w:val="ru-RU"/>
+              </w:rPr>
+            </w:pPr>
+            <w:r>
+              <w:rPr>
                 <w:lang w:val="ru-RU"/>
               </w:rPr>
               <w:t>5,5</w:t>
@@ -5188,8 +4083,110 @@
           <w:p>
             <w:pPr>
               <w:rPr>
-                <w:sz w:val="28"/>
-                <w:szCs w:val="28"/>
+                <w:lang w:val="ru-RU"/>
+              </w:rPr>
+            </w:pPr>
+          </w:p>
+        </w:tc>
+      </w:tr>
+      <w:tr>
+        <w:tc>
+          <w:tcPr>
+            <w:tcW w:w="2518" w:type="dxa"/>
+          </w:tcPr>
+          <w:p>
+            <w:pPr>
+              <w:rPr>
+                <w:lang w:val="ru-RU"/>
+              </w:rPr>
+            </w:pPr>
+            <w:r>
+              <w:rPr>
+                <w:lang w:val="ru-RU"/>
+              </w:rPr>
+              <w:t>26.12</w:t>
+            </w:r>
+          </w:p>
+        </w:tc>
+        <w:tc>
+          <w:tcPr>
+            <w:tcW w:w="992" w:type="dxa"/>
+          </w:tcPr>
+          <w:p>
+            <w:pPr>
+              <w:rPr>
+                <w:lang w:val="ru-RU"/>
+              </w:rPr>
+            </w:pPr>
+            <w:r>
+              <w:rPr>
+                <w:lang w:val="ru-RU"/>
+              </w:rPr>
+              <w:t>8,4</w:t>
+            </w:r>
+          </w:p>
+        </w:tc>
+        <w:tc>
+          <w:tcPr>
+            <w:tcW w:w="993" w:type="dxa"/>
+          </w:tcPr>
+          <w:p>
+            <w:pPr>
+              <w:rPr>
+                <w:lang w:val="ru-RU"/>
+              </w:rPr>
+            </w:pPr>
+            <w:r>
+              <w:rPr>
+                <w:lang w:val="ru-RU"/>
+              </w:rPr>
+              <w:t>9,4</w:t>
+            </w:r>
+          </w:p>
+        </w:tc>
+        <w:tc>
+          <w:tcPr>
+            <w:tcW w:w="992" w:type="dxa"/>
+          </w:tcPr>
+          <w:p>
+            <w:pPr>
+              <w:rPr>
+                <w:lang w:val="ru-RU"/>
+              </w:rPr>
+            </w:pPr>
+            <w:r>
+              <w:rPr>
+                <w:lang w:val="ru-RU"/>
+              </w:rPr>
+              <w:t>7,2</w:t>
+            </w:r>
+          </w:p>
+        </w:tc>
+        <w:tc>
+          <w:tcPr>
+            <w:tcW w:w="992" w:type="dxa"/>
+          </w:tcPr>
+          <w:p>
+            <w:pPr>
+              <w:rPr>
+                <w:lang w:val="ru-RU"/>
+              </w:rPr>
+            </w:pPr>
+            <w:r>
+              <w:rPr>
+                <w:lang w:val="ru-RU"/>
+              </w:rPr>
+              <w:t>10,7</w:t>
+            </w:r>
+          </w:p>
+        </w:tc>
+        <w:tc>
+          <w:tcPr>
+            <w:tcW w:w="992" w:type="dxa"/>
+          </w:tcPr>
+          <w:p>
+            <w:pPr>
+              <w:rPr>
                 <w:lang w:val="ru-RU"/>
               </w:rPr>
             </w:pPr>
@@ -5202,14 +4199,11 @@
         <w:ind w:left="-567"/>
         <w:jc w:val="both"/>
         <w:rPr>
-          <w:sz w:val="28"/>
-          <w:szCs w:val="20"/>
           <w:lang w:val="ru-RU"/>
         </w:rPr>
       </w:pPr>
       <w:r>
         <w:rPr>
-          <w:sz w:val="28"/>
           <w:u w:val="single"/>
           <w:lang w:val="ru-RU"/>
         </w:rPr>
@@ -5217,7 +4211,6 @@
       </w:r>
       <w:r>
         <w:rPr>
-          <w:sz w:val="28"/>
           <w:u w:val="single"/>
           <w:lang w:val="ru-RU"/>
         </w:rPr>
@@ -5225,7 +4218,6 @@
       </w:r>
       <w:r>
         <w:rPr>
-          <w:sz w:val="28"/>
           <w:lang w:val="ru-RU"/>
         </w:rPr>
         <w:t xml:space="preserve">: </w:t>
@@ -5233,7 +4225,6 @@
       <w:sdt>
         <w:sdtPr>
           <w:rPr>
-            <w:sz w:val="28"/>
             <w:lang w:val="ru-RU"/>
           </w:rPr>
           <w:id w:val="-1949923650"/>
@@ -5250,7 +4241,6 @@
         <w:sdtContent>
           <w:r>
             <w:rPr>
-              <w:sz w:val="28"/>
               <w:lang w:val="ru-RU"/>
             </w:rPr>
             <w:t xml:space="preserve"> </w:t>
@@ -5259,14 +4249,12 @@
       </w:sdt>
       <w:r>
         <w:rPr>
-          <w:sz w:val="28"/>
           <w:lang w:val="ru-RU"/>
         </w:rPr>
         <w:t xml:space="preserve"> </w:t>
       </w:r>
       <w:r>
         <w:rPr>
-          <w:sz w:val="28"/>
           <w:lang w:val="ru-RU"/>
         </w:rPr>
         <w:t xml:space="preserve"> Диабетическая дистальная симметричная полинейропатия н/</w:t>
@@ -5274,7 +4262,6 @@
       <w:proofErr w:type="gramStart"/>
       <w:r>
         <w:rPr>
-          <w:sz w:val="28"/>
           <w:lang w:val="ru-RU"/>
         </w:rPr>
         <w:t>к</w:t>
@@ -5282,7 +4269,6 @@
       <w:proofErr w:type="gramEnd"/>
       <w:r>
         <w:rPr>
-          <w:sz w:val="28"/>
           <w:lang w:val="ru-RU"/>
         </w:rPr>
         <w:t xml:space="preserve">, сенсомоторная форма (NSS 4, NDS 4), </w:t>
@@ -5293,22 +4279,19 @@
         <w:ind w:left="-567"/>
         <w:jc w:val="both"/>
         <w:rPr>
-          <w:sz w:val="28"/>
-          <w:szCs w:val="20"/>
           <w:lang w:val="ru-RU"/>
         </w:rPr>
       </w:pPr>
       <w:r>
         <w:rPr>
-          <w:sz w:val="28"/>
           <w:u w:val="single"/>
           <w:lang w:val="ru-RU"/>
         </w:rPr>
+        <w:lastRenderedPageBreak/>
         <w:t xml:space="preserve">22.12.17 </w:t>
       </w:r>
       <w:r>
         <w:rPr>
-          <w:sz w:val="28"/>
           <w:u w:val="single"/>
           <w:lang w:val="ru-RU"/>
         </w:rPr>
@@ -5316,42 +4299,36 @@
       </w:r>
       <w:r>
         <w:rPr>
-          <w:sz w:val="28"/>
           <w:lang w:val="ru-RU"/>
         </w:rPr>
         <w:t xml:space="preserve">: </w:t>
       </w:r>
       <w:r>
         <w:rPr>
-          <w:sz w:val="28"/>
           <w:lang w:val="en-US"/>
         </w:rPr>
         <w:t>VIS</w:t>
       </w:r>
       <w:r>
         <w:rPr>
-          <w:sz w:val="28"/>
           <w:lang w:val="ru-RU"/>
         </w:rPr>
         <w:t xml:space="preserve"> </w:t>
       </w:r>
       <w:r>
         <w:rPr>
-          <w:sz w:val="28"/>
           <w:lang w:val="en-US"/>
         </w:rPr>
         <w:t>OD</w:t>
       </w:r>
       <w:r>
         <w:rPr>
-          <w:sz w:val="28"/>
           <w:lang w:val="ru-RU"/>
         </w:rPr>
         <w:t xml:space="preserve">= </w:t>
       </w:r>
       <w:r>
         <w:rPr>
-          <w:sz w:val="28"/>
           <w:lang w:val="ru-RU"/>
         </w:rPr>
         <w:t xml:space="preserve">0,8 </w:t>
@@ -5359,7 +4336,6 @@
       <w:proofErr w:type="spellStart"/>
       <w:r>
         <w:rPr>
-          <w:sz w:val="28"/>
           <w:lang w:val="ru-RU"/>
         </w:rPr>
         <w:t>сф</w:t>
@@ -5367,35 +4343,30 @@
       <w:proofErr w:type="spellEnd"/>
       <w:r>
         <w:rPr>
-          <w:sz w:val="28"/>
           <w:lang w:val="ru-RU"/>
         </w:rPr>
         <w:t xml:space="preserve"> + 1,0=1,0</w:t>
       </w:r>
       <w:r>
         <w:rPr>
-          <w:sz w:val="28"/>
           <w:lang w:val="ru-RU"/>
         </w:rPr>
         <w:t xml:space="preserve">  </w:t>
       </w:r>
       <w:r>
         <w:rPr>
-          <w:sz w:val="28"/>
           <w:lang w:val="en-US"/>
         </w:rPr>
         <w:t>OS</w:t>
       </w:r>
       <w:r>
         <w:rPr>
-          <w:sz w:val="28"/>
           <w:lang w:val="ru-RU"/>
         </w:rPr>
         <w:t>=</w:t>
       </w:r>
       <w:r>
         <w:rPr>
-          <w:sz w:val="28"/>
           <w:lang w:val="ru-RU"/>
         </w:rPr>
         <w:t xml:space="preserve"> 0,9 </w:t>
@@ -5403,7 +4374,6 @@
       <w:proofErr w:type="spellStart"/>
       <w:r>
         <w:rPr>
-          <w:sz w:val="28"/>
           <w:lang w:val="ru-RU"/>
         </w:rPr>
         <w:t>сф</w:t>
@@ -5411,56 +4381,48 @@
       <w:proofErr w:type="spellEnd"/>
       <w:r>
         <w:rPr>
-          <w:sz w:val="28"/>
           <w:lang w:val="ru-RU"/>
         </w:rPr>
         <w:t xml:space="preserve"> + 1,0=1,0</w:t>
       </w:r>
       <w:r>
         <w:rPr>
-          <w:sz w:val="28"/>
           <w:lang w:val="ru-RU"/>
         </w:rPr>
         <w:t xml:space="preserve">  </w:t>
       </w:r>
       <w:r>
         <w:rPr>
-          <w:sz w:val="28"/>
           <w:lang w:val="ru-RU"/>
         </w:rPr>
         <w:t>.</w:t>
       </w:r>
       <w:r>
         <w:rPr>
-          <w:sz w:val="28"/>
           <w:lang w:val="ru-RU"/>
         </w:rPr>
         <w:t xml:space="preserve"> В хрусталике уплотнения.</w:t>
       </w:r>
       <w:r>
         <w:rPr>
-          <w:sz w:val="28"/>
           <w:lang w:val="ru-RU"/>
         </w:rPr>
         <w:t xml:space="preserve"> Гл. дно: </w:t>
       </w:r>
       <w:r>
         <w:rPr>
-          <w:sz w:val="28"/>
           <w:lang w:val="ru-RU"/>
         </w:rPr>
         <w:t xml:space="preserve"> артерии умеренно  сужены, вены </w:t>
       </w:r>
       <w:r>
         <w:rPr>
-          <w:sz w:val="28"/>
           <w:lang w:val="ru-RU"/>
         </w:rPr>
         <w:t>расширены</w:t>
       </w:r>
       <w:r>
         <w:rPr>
-          <w:sz w:val="28"/>
           <w:lang w:val="ru-RU"/>
         </w:rPr>
         <w:t xml:space="preserve">, уплотнены, сосуды извиты, склерозированы. </w:t>
@@ -5468,7 +4430,6 @@
       <w:proofErr w:type="gramStart"/>
       <w:r>
         <w:rPr>
-          <w:sz w:val="28"/>
           <w:lang w:val="ru-RU"/>
         </w:rPr>
         <w:t>С-м</w:t>
@@ -5476,7 +4437,6 @@
       <w:proofErr w:type="gramEnd"/>
       <w:r>
         <w:rPr>
-          <w:sz w:val="28"/>
           <w:lang w:val="ru-RU"/>
         </w:rPr>
         <w:t xml:space="preserve"> </w:t>
@@ -5484,7 +4444,6 @@
       <w:proofErr w:type="spellStart"/>
       <w:r>
         <w:rPr>
-          <w:sz w:val="28"/>
           <w:lang w:val="ru-RU"/>
         </w:rPr>
         <w:t>Салюс</w:t>
@@ -5492,7 +4451,6 @@
       <w:proofErr w:type="spellEnd"/>
       <w:r>
         <w:rPr>
-          <w:sz w:val="28"/>
           <w:lang w:val="ru-RU"/>
         </w:rPr>
         <w:t xml:space="preserve"> 1- </w:t>
@@ -5500,7 +4458,6 @@
       <w:proofErr w:type="spellStart"/>
       <w:r>
         <w:rPr>
-          <w:sz w:val="28"/>
           <w:lang w:val="ru-RU"/>
         </w:rPr>
         <w:t>IIст</w:t>
@@ -5508,56 +4465,48 @@
       <w:proofErr w:type="spellEnd"/>
       <w:r>
         <w:rPr>
-          <w:sz w:val="28"/>
           <w:lang w:val="ru-RU"/>
         </w:rPr>
         <w:t>.</w:t>
       </w:r>
       <w:r>
         <w:rPr>
-          <w:sz w:val="28"/>
           <w:lang w:val="ru-RU"/>
         </w:rPr>
         <w:t xml:space="preserve">  </w:t>
       </w:r>
       <w:r>
         <w:rPr>
-          <w:sz w:val="28"/>
           <w:lang w:val="ru-RU"/>
         </w:rPr>
         <w:t>В</w:t>
       </w:r>
       <w:r>
         <w:rPr>
-          <w:sz w:val="28"/>
           <w:lang w:val="ru-RU"/>
         </w:rPr>
         <w:t xml:space="preserve"> </w:t>
       </w:r>
       <w:r>
         <w:rPr>
-          <w:sz w:val="28"/>
           <w:lang w:val="ru-RU"/>
         </w:rPr>
         <w:t>макулярной области без особенностей</w:t>
       </w:r>
       <w:r>
         <w:rPr>
-          <w:sz w:val="28"/>
           <w:lang w:val="ru-RU"/>
         </w:rPr>
         <w:t xml:space="preserve"> Д-з: </w:t>
       </w:r>
       <w:r>
         <w:rPr>
-          <w:sz w:val="28"/>
           <w:lang w:val="ru-RU"/>
         </w:rPr>
         <w:t>А</w:t>
       </w:r>
       <w:r>
         <w:rPr>
-          <w:sz w:val="28"/>
           <w:lang w:val="ru-RU"/>
         </w:rPr>
         <w:t xml:space="preserve">нгиопатия сосудов сетчатки ОИ. Начальная катаракта ОИ. </w:t>
@@ -5568,14 +4517,11 @@
         <w:ind w:left="-567"/>
         <w:jc w:val="both"/>
         <w:rPr>
-          <w:sz w:val="28"/>
-          <w:szCs w:val="20"/>
           <w:lang w:val="ru-RU"/>
         </w:rPr>
       </w:pPr>
       <w:r>
         <w:rPr>
-          <w:sz w:val="28"/>
           <w:u w:val="single"/>
           <w:lang w:val="ru-RU"/>
         </w:rPr>
@@ -5583,7 +4529,6 @@
       </w:r>
       <w:r>
         <w:rPr>
-          <w:sz w:val="28"/>
           <w:u w:val="single"/>
           <w:lang w:val="ru-RU"/>
         </w:rPr>
@@ -5591,35 +4536,30 @@
       </w:r>
       <w:r>
         <w:rPr>
-          <w:sz w:val="28"/>
           <w:lang w:val="ru-RU"/>
         </w:rPr>
         <w:t>:</w:t>
       </w:r>
       <w:r>
         <w:rPr>
-          <w:sz w:val="28"/>
           <w:lang w:val="ru-RU"/>
         </w:rPr>
         <w:t xml:space="preserve"> </w:t>
       </w:r>
       <w:r>
         <w:rPr>
-          <w:sz w:val="28"/>
           <w:lang w:val="ru-RU"/>
         </w:rPr>
         <w:t>ЧСС -</w:t>
       </w:r>
       <w:r>
         <w:rPr>
-          <w:sz w:val="28"/>
           <w:lang w:val="ru-RU"/>
         </w:rPr>
         <w:t>92</w:t>
       </w:r>
       <w:r>
         <w:rPr>
-          <w:sz w:val="28"/>
           <w:lang w:val="ru-RU"/>
         </w:rPr>
         <w:t xml:space="preserve"> уд/мин. Вольтаж </w:t>
@@ -5627,7 +4567,6 @@
       <w:sdt>
         <w:sdtPr>
           <w:rPr>
-            <w:sz w:val="28"/>
             <w:lang w:val="ru-RU"/>
           </w:rPr>
           <w:id w:val="-1300382127"/>
@@ -5645,7 +4584,6 @@
         <w:sdtContent>
           <w:r>
             <w:rPr>
-              <w:sz w:val="28"/>
               <w:lang w:val="ru-RU"/>
             </w:rPr>
             <w:t>сохранен.</w:t>
@@ -5654,7 +4592,6 @@
       </w:sdt>
       <w:r>
         <w:rPr>
-          <w:sz w:val="28"/>
           <w:lang w:val="ru-RU"/>
         </w:rPr>
         <w:t xml:space="preserve">  Ритм синусовый, тахикардия. Эл</w:t>
@@ -5662,7 +4599,6 @@
       <w:proofErr w:type="gramStart"/>
       <w:r>
         <w:rPr>
-          <w:sz w:val="28"/>
           <w:lang w:val="ru-RU"/>
         </w:rPr>
         <w:t>.</w:t>
@@ -5670,7 +4606,6 @@
       <w:proofErr w:type="gramEnd"/>
       <w:r>
         <w:rPr>
-          <w:sz w:val="28"/>
           <w:lang w:val="ru-RU"/>
         </w:rPr>
         <w:t xml:space="preserve"> </w:t>
@@ -5678,7 +4613,6 @@
       <w:proofErr w:type="gramStart"/>
       <w:r>
         <w:rPr>
-          <w:sz w:val="28"/>
           <w:lang w:val="ru-RU"/>
         </w:rPr>
         <w:t>о</w:t>
@@ -5686,35 +4620,30 @@
       <w:proofErr w:type="gramEnd"/>
       <w:r>
         <w:rPr>
-          <w:sz w:val="28"/>
           <w:lang w:val="ru-RU"/>
         </w:rPr>
         <w:t xml:space="preserve">сь </w:t>
       </w:r>
       <w:r>
         <w:rPr>
-          <w:sz w:val="28"/>
           <w:lang w:val="ru-RU"/>
         </w:rPr>
         <w:t>не</w:t>
       </w:r>
       <w:r>
         <w:rPr>
-          <w:sz w:val="28"/>
           <w:lang w:val="ru-RU"/>
         </w:rPr>
         <w:t xml:space="preserve"> отклонена</w:t>
       </w:r>
       <w:r>
         <w:rPr>
-          <w:sz w:val="28"/>
           <w:lang w:val="ru-RU"/>
         </w:rPr>
         <w:t>.</w:t>
       </w:r>
       <w:r>
         <w:rPr>
-          <w:sz w:val="28"/>
           <w:lang w:val="ru-RU"/>
         </w:rPr>
         <w:t xml:space="preserve">  Гипертрофия левого желудочка.</w:t>
@@ -5730,19 +4659,43 @@
       </w:pPr>
       <w:r>
         <w:rPr>
-          <w:sz w:val="28"/>
-          <w:highlight w:val="yellow"/>
           <w:u w:val="single"/>
           <w:lang w:val="ru-RU"/>
         </w:rPr>
+        <w:t>27.12.17</w:t>
+      </w:r>
+      <w:r>
+        <w:rPr>
+          <w:u w:val="single"/>
+          <w:lang w:val="ru-RU"/>
+        </w:rPr>
         <w:t>Кардиолог</w:t>
       </w:r>
       <w:r>
         <w:rPr>
-          <w:sz w:val="28"/>
           <w:lang w:val="ru-RU"/>
         </w:rPr>
         <w:t xml:space="preserve">: </w:t>
+      </w:r>
+      <w:r>
+        <w:rPr>
+          <w:lang w:val="ru-RU"/>
+        </w:rPr>
+        <w:t xml:space="preserve"> Гипертоническая болезнь II стадии 3 степени.  Гипертензивное сердце. </w:t>
+      </w:r>
+      <w:proofErr w:type="gramStart"/>
+      <w:r>
+        <w:rPr>
+          <w:lang w:val="ru-RU"/>
+        </w:rPr>
+        <w:t>Гипертензивная</w:t>
+      </w:r>
+      <w:proofErr w:type="gramEnd"/>
+      <w:r>
+        <w:rPr>
+          <w:lang w:val="ru-RU"/>
+        </w:rPr>
+        <w:t xml:space="preserve"> ангиопатия сетчатки ОИ. СН 0-1, Риск 4. </w:t>
       </w:r>
     </w:p>
     <w:p>
@@ -5755,52 +4708,6 @@
       </w:pPr>
       <w:r>
         <w:rPr>
-          <w:lang w:val="ru-RU"/>
-        </w:rPr>
-        <w:t xml:space="preserve">при болях в сердце </w:t>
-      </w:r>
-      <w:proofErr w:type="spellStart"/>
-      <w:r>
-        <w:rPr>
-          <w:lang w:val="ru-RU"/>
-        </w:rPr>
-        <w:t>изокет</w:t>
-      </w:r>
-      <w:proofErr w:type="spellEnd"/>
-      <w:r>
-        <w:rPr>
-          <w:lang w:val="ru-RU"/>
-        </w:rPr>
-        <w:t xml:space="preserve"> спрей. Контроль АД, ЭКГ. Дообследование: ЭХО КС по </w:t>
-      </w:r>
-      <w:proofErr w:type="gramStart"/>
-      <w:r>
-        <w:rPr>
-          <w:lang w:val="ru-RU"/>
-        </w:rPr>
-        <w:t>м/ж</w:t>
-      </w:r>
-      <w:proofErr w:type="gramEnd"/>
-      <w:r>
-        <w:rPr>
-          <w:lang w:val="ru-RU"/>
-        </w:rPr>
-        <w:t xml:space="preserve">. </w:t>
-      </w:r>
-    </w:p>
-    <w:p>
-      <w:pPr>
-        <w:ind w:left="-567"/>
-        <w:jc w:val="both"/>
-        <w:rPr>
-          <w:sz w:val="28"/>
-          <w:szCs w:val="28"/>
-          <w:lang w:val="ru-RU"/>
-        </w:rPr>
-      </w:pPr>
-      <w:r>
-        <w:rPr>
-          <w:sz w:val="28"/>
           <w:u w:val="single"/>
           <w:lang w:val="ru-RU"/>
         </w:rPr>
@@ -5808,7 +4715,6 @@
       </w:r>
       <w:r>
         <w:rPr>
-          <w:sz w:val="28"/>
           <w:u w:val="single"/>
           <w:lang w:val="ru-RU"/>
         </w:rPr>
@@ -5816,24 +4722,12 @@
       </w:r>
       <w:r>
         <w:rPr>
-          <w:sz w:val="28"/>
-          <w:szCs w:val="28"/>
-          <w:lang w:val="ru-RU"/>
-        </w:rPr>
-        <w:t>:</w:t>
-      </w:r>
-      <w:r>
-        <w:rPr>
-          <w:sz w:val="28"/>
-          <w:szCs w:val="28"/>
-          <w:lang w:val="ru-RU"/>
-        </w:rPr>
-        <w:t xml:space="preserve"> </w:t>
-      </w:r>
-      <w:r>
-        <w:rPr>
-          <w:sz w:val="28"/>
-          <w:szCs w:val="28"/>
+          <w:lang w:val="ru-RU"/>
+        </w:rPr>
+        <w:t xml:space="preserve">: </w:t>
+      </w:r>
+      <w:r>
+        <w:rPr>
           <w:lang w:val="ru-RU"/>
         </w:rPr>
         <w:t xml:space="preserve"> </w:t>
@@ -5841,7 +4735,6 @@
       <w:sdt>
         <w:sdtPr>
           <w:rPr>
-            <w:sz w:val="28"/>
             <w:lang w:val="ru-RU"/>
           </w:rPr>
           <w:id w:val="-1004209914"/>
@@ -5857,7 +4750,6 @@
         <w:sdtContent>
           <w:r>
             <w:rPr>
-              <w:sz w:val="28"/>
               <w:lang w:val="ru-RU"/>
             </w:rPr>
             <w:t xml:space="preserve">Диабетическая ангиопатия артерий н/к </w:t>
@@ -5865,7 +4757,6 @@
           <w:proofErr w:type="spellStart"/>
           <w:r>
             <w:rPr>
-              <w:sz w:val="28"/>
               <w:lang w:val="ru-RU"/>
             </w:rPr>
             <w:t>IIc</w:t>
@@ -5873,7 +4764,6 @@
           <w:proofErr w:type="gramStart"/>
           <w:r>
             <w:rPr>
-              <w:sz w:val="28"/>
               <w:lang w:val="ru-RU"/>
             </w:rPr>
             <w:t>т</w:t>
@@ -5882,7 +4772,6 @@
           <w:proofErr w:type="gramEnd"/>
           <w:r>
             <w:rPr>
-              <w:sz w:val="28"/>
               <w:lang w:val="ru-RU"/>
             </w:rPr>
             <w:t xml:space="preserve">. </w:t>
@@ -5891,7 +4780,6 @@
       </w:sdt>
       <w:r>
         <w:rPr>
-          <w:sz w:val="28"/>
           <w:lang w:val="ru-RU"/>
         </w:rPr>
         <w:t xml:space="preserve"> </w:t>
@@ -5902,16 +4790,12 @@
         <w:ind w:left="-567"/>
         <w:jc w:val="both"/>
         <w:rPr>
-          <w:sz w:val="28"/>
-          <w:szCs w:val="20"/>
           <w:u w:val="single"/>
           <w:lang w:val="ru-RU"/>
         </w:rPr>
       </w:pPr>
       <w:r>
         <w:rPr>
-          <w:sz w:val="28"/>
-          <w:szCs w:val="20"/>
           <w:u w:val="single"/>
           <w:lang w:val="ru-RU"/>
         </w:rPr>
@@ -5919,8 +4803,6 @@
       </w:r>
       <w:r>
         <w:rPr>
-          <w:sz w:val="28"/>
-          <w:szCs w:val="20"/>
           <w:u w:val="single"/>
           <w:lang w:val="ru-RU"/>
         </w:rPr>
@@ -5928,8 +4810,6 @@
       </w:r>
       <w:r>
         <w:rPr>
-          <w:sz w:val="28"/>
-          <w:szCs w:val="20"/>
           <w:u w:val="single"/>
           <w:lang w:val="ru-RU"/>
         </w:rPr>
@@ -5937,8 +4817,6 @@
       </w:r>
       <w:r>
         <w:rPr>
-          <w:sz w:val="28"/>
-          <w:szCs w:val="20"/>
           <w:lang w:val="ru-RU"/>
         </w:rPr>
         <w:t xml:space="preserve">объемное пульсовое кровенаполнение артерий н/к </w:t>
@@ -5972,21 +4850,11 @@
         <w:rPr>
           <w:lang w:val="ru-RU"/>
         </w:rPr>
-        <w:t>.</w:t>
-      </w:r>
-      <w:r>
-        <w:rPr>
-          <w:sz w:val="28"/>
-          <w:szCs w:val="20"/>
-          <w:lang w:val="ru-RU"/>
-        </w:rPr>
-        <w:t xml:space="preserve"> Тонус крупных артерий н/</w:t>
+        <w:t>. Тонус крупных артерий н/</w:t>
       </w:r>
       <w:proofErr w:type="gramStart"/>
       <w:r>
         <w:rPr>
-          <w:sz w:val="28"/>
-          <w:szCs w:val="20"/>
           <w:lang w:val="ru-RU"/>
         </w:rPr>
         <w:t>к</w:t>
@@ -5994,8 +4862,6 @@
       <w:proofErr w:type="gramEnd"/>
       <w:r>
         <w:rPr>
-          <w:sz w:val="28"/>
-          <w:szCs w:val="20"/>
           <w:lang w:val="ru-RU"/>
         </w:rPr>
         <w:t xml:space="preserve"> </w:t>
@@ -6003,8 +4869,6 @@
       <w:sdt>
         <w:sdtPr>
           <w:rPr>
-            <w:sz w:val="28"/>
-            <w:szCs w:val="20"/>
             <w:lang w:val="ru-RU"/>
           </w:rPr>
           <w:id w:val="-1121991939"/>
@@ -6021,8 +4885,6 @@
         <w:sdtContent>
           <w:r>
             <w:rPr>
-              <w:sz w:val="28"/>
-              <w:szCs w:val="20"/>
               <w:lang w:val="ru-RU"/>
             </w:rPr>
             <w:t>не изменен.</w:t>
@@ -6031,8 +4893,6 @@
       </w:sdt>
       <w:r>
         <w:rPr>
-          <w:sz w:val="28"/>
-          <w:szCs w:val="20"/>
           <w:lang w:val="ru-RU"/>
         </w:rPr>
         <w:t xml:space="preserve"> Тонус артерий среднего и мелкого калибра н/к </w:t>
@@ -6064,8 +4924,6 @@
       </w:sdt>
       <w:r>
         <w:rPr>
-          <w:sz w:val="28"/>
-          <w:szCs w:val="20"/>
           <w:lang w:val="ru-RU"/>
         </w:rPr>
         <w:t xml:space="preserve"> Периферическое сопротивление сосудов н/к </w:t>
@@ -6097,8 +4955,6 @@
       </w:sdt>
       <w:r>
         <w:rPr>
-          <w:sz w:val="28"/>
-          <w:szCs w:val="20"/>
           <w:lang w:val="ru-RU"/>
         </w:rPr>
         <w:t>. Симметрия кровенаполнения сосудов н/</w:t>
@@ -6106,8 +4962,6 @@
       <w:proofErr w:type="gramStart"/>
       <w:r>
         <w:rPr>
-          <w:sz w:val="28"/>
-          <w:szCs w:val="20"/>
           <w:lang w:val="ru-RU"/>
         </w:rPr>
         <w:t>к</w:t>
@@ -6115,16 +4969,12 @@
       <w:proofErr w:type="gramEnd"/>
       <w:r>
         <w:rPr>
-          <w:sz w:val="28"/>
-          <w:szCs w:val="20"/>
           <w:lang w:val="ru-RU"/>
         </w:rPr>
         <w:t xml:space="preserve"> незначительно  нарушена.</w:t>
       </w:r>
       <w:r>
         <w:rPr>
-          <w:sz w:val="28"/>
-          <w:szCs w:val="20"/>
           <w:u w:val="single"/>
           <w:lang w:val="ru-RU"/>
         </w:rPr>
@@ -6136,24 +4986,75 @@
         <w:ind w:left="-567"/>
         <w:jc w:val="both"/>
         <w:rPr>
-          <w:sz w:val="28"/>
-          <w:szCs w:val="20"/>
           <w:lang w:val="ru-RU"/>
         </w:rPr>
       </w:pPr>
       <w:r>
         <w:rPr>
-          <w:sz w:val="28"/>
           <w:u w:val="single"/>
           <w:lang w:val="ru-RU"/>
         </w:rPr>
-        <w:t>УЗИ щит</w:t>
+        <w:t xml:space="preserve">14.11.17 </w:t>
+      </w:r>
+      <w:r>
+        <w:rPr>
+          <w:u w:val="single"/>
+          <w:lang w:val="ru-RU"/>
+        </w:rPr>
+        <w:t>УЗИ щит. железы</w:t>
+      </w:r>
+      <w:r>
+        <w:rPr>
+          <w:u w:val="single"/>
+          <w:lang w:val="ru-RU"/>
+        </w:rPr>
+        <w:t xml:space="preserve"> ( </w:t>
+      </w:r>
+      <w:proofErr w:type="spellStart"/>
+      <w:r>
+        <w:rPr>
+          <w:u w:val="single"/>
+          <w:lang w:val="ru-RU"/>
+        </w:rPr>
+        <w:t>амб</w:t>
+      </w:r>
+      <w:proofErr w:type="spellEnd"/>
+      <w:r>
+        <w:rPr>
+          <w:u w:val="single"/>
+          <w:lang w:val="ru-RU"/>
+        </w:rPr>
+        <w:t xml:space="preserve">. карта) </w:t>
+      </w:r>
+      <w:r>
+        <w:rPr>
+          <w:lang w:val="ru-RU"/>
+        </w:rPr>
+        <w:t xml:space="preserve">:. </w:t>
+      </w:r>
+      <w:proofErr w:type="spellStart"/>
+      <w:r>
+        <w:rPr>
+          <w:lang w:val="ru-RU"/>
+        </w:rPr>
+        <w:t>Закл</w:t>
+      </w:r>
+      <w:proofErr w:type="spellEnd"/>
+      <w:r>
+        <w:rPr>
+          <w:lang w:val="ru-RU"/>
+        </w:rPr>
+        <w:t xml:space="preserve">.: </w:t>
+      </w:r>
+      <w:r>
+        <w:rPr>
+          <w:lang w:val="ru-RU"/>
+        </w:rPr>
+        <w:t>Эхопризнаков патологии щит</w:t>
       </w:r>
       <w:proofErr w:type="gramStart"/>
       <w:r>
         <w:rPr>
-          <w:sz w:val="28"/>
-          <w:u w:val="single"/>
           <w:lang w:val="ru-RU"/>
         </w:rPr>
         <w:t>.</w:t>
@@ -6161,8 +5062,6 @@
       <w:proofErr w:type="gramEnd"/>
       <w:r>
         <w:rPr>
-          <w:sz w:val="28"/>
-          <w:u w:val="single"/>
           <w:lang w:val="ru-RU"/>
         </w:rPr>
         <w:t xml:space="preserve"> </w:t>
@@ -6170,9 +5069,6 @@
       <w:proofErr w:type="gramStart"/>
       <w:r>
         <w:rPr>
-          <w:sz w:val="28"/>
-          <w:highlight w:val="yellow"/>
-          <w:u w:val="single"/>
           <w:lang w:val="ru-RU"/>
         </w:rPr>
         <w:t>ж</w:t>
@@ -6180,60 +5076,15 @@
       <w:proofErr w:type="gramEnd"/>
       <w:r>
         <w:rPr>
-          <w:sz w:val="28"/>
-          <w:highlight w:val="yellow"/>
-          <w:u w:val="single"/>
-          <w:lang w:val="ru-RU"/>
-        </w:rPr>
-        <w:t>елезы</w:t>
-      </w:r>
-      <w:r>
-        <w:rPr>
-          <w:sz w:val="28"/>
-          <w:lang w:val="ru-RU"/>
-        </w:rPr>
-        <w:t xml:space="preserve">: </w:t>
-      </w:r>
-      <w:proofErr w:type="spellStart"/>
-      <w:proofErr w:type="gramStart"/>
-      <w:r>
-        <w:rPr>
-          <w:sz w:val="28"/>
-          <w:lang w:val="ru-RU"/>
-        </w:rPr>
-        <w:t>Пр</w:t>
-      </w:r>
-      <w:proofErr w:type="spellEnd"/>
-      <w:proofErr w:type="gramEnd"/>
-      <w:r>
-        <w:rPr>
-          <w:sz w:val="28"/>
-          <w:lang w:val="ru-RU"/>
-        </w:rPr>
-        <w:t xml:space="preserve"> д. V =  см</w:t>
-      </w:r>
-      <w:r>
-        <w:rPr>
-          <w:sz w:val="28"/>
-          <w:vertAlign w:val="superscript"/>
-          <w:lang w:val="ru-RU"/>
-        </w:rPr>
-        <w:t>3</w:t>
-      </w:r>
-      <w:r>
-        <w:rPr>
-          <w:sz w:val="28"/>
-          <w:lang w:val="ru-RU"/>
-        </w:rPr>
-        <w:t>; лев. д. V =  см</w:t>
-      </w:r>
-      <w:r>
-        <w:rPr>
-          <w:sz w:val="28"/>
-          <w:vertAlign w:val="superscript"/>
-          <w:lang w:val="ru-RU"/>
-        </w:rPr>
-        <w:t>3</w:t>
+          <w:lang w:val="ru-RU"/>
+        </w:rPr>
+        <w:t>елезы нет.</w:t>
+      </w:r>
+      <w:r>
+        <w:rPr>
+          <w:lang w:val="ru-RU"/>
+        </w:rPr>
+        <w:t xml:space="preserve"> </w:t>
       </w:r>
     </w:p>
     <w:p>
@@ -6241,39 +5092,63 @@
         <w:ind w:left="-567"/>
         <w:jc w:val="both"/>
         <w:rPr>
-          <w:sz w:val="28"/>
           <w:lang w:val="ru-RU"/>
         </w:rPr>
       </w:pPr>
       <w:r>
         <w:rPr>
-          <w:sz w:val="28"/>
-          <w:lang w:val="ru-RU"/>
-        </w:rPr>
-        <w:t xml:space="preserve">Перешеек – </w:t>
+          <w:u w:val="single"/>
+          <w:lang w:val="ru-RU"/>
+        </w:rPr>
+        <w:t>Лечение:</w:t>
+      </w:r>
+      <w:bookmarkStart w:id="2" w:name="лн"/>
+      <w:bookmarkEnd w:id="2"/>
+      <w:r>
+        <w:rPr>
+          <w:lang w:val="ru-RU"/>
+        </w:rPr>
+        <w:t xml:space="preserve"> </w:t>
+      </w:r>
+      <w:r>
+        <w:rPr>
+          <w:lang w:val="ru-RU"/>
+        </w:rPr>
+        <w:t xml:space="preserve"> Генсулин Н, Генсулин </w:t>
       </w:r>
       <w:proofErr w:type="gramStart"/>
       <w:r>
         <w:rPr>
-          <w:sz w:val="28"/>
-          <w:lang w:val="ru-RU"/>
-        </w:rPr>
-        <w:t>с</w:t>
-      </w:r>
-      <w:r>
-        <w:rPr>
-          <w:sz w:val="28"/>
-          <w:lang w:val="ru-RU"/>
-        </w:rPr>
-        <w:t>м</w:t>
+          <w:lang w:val="ru-RU"/>
+        </w:rPr>
+        <w:t>Р</w:t>
       </w:r>
       <w:proofErr w:type="gramEnd"/>
       <w:r>
         <w:rPr>
-          <w:sz w:val="28"/>
-          <w:lang w:val="ru-RU"/>
-        </w:rPr>
-        <w:t xml:space="preserve">. </w:t>
+          <w:lang w:val="ru-RU"/>
+        </w:rPr>
+        <w:t xml:space="preserve">, </w:t>
+      </w:r>
+      <w:proofErr w:type="spellStart"/>
+      <w:r>
+        <w:rPr>
+          <w:lang w:val="ru-RU"/>
+        </w:rPr>
+        <w:t>Диабетон</w:t>
+      </w:r>
+      <w:proofErr w:type="spellEnd"/>
+      <w:r>
+        <w:rPr>
+          <w:lang w:val="ru-RU"/>
+        </w:rPr>
+        <w:t xml:space="preserve"> MR, диаформин,</w:t>
+      </w:r>
+      <w:r>
+        <w:rPr>
+          <w:lang w:val="ru-RU"/>
+        </w:rPr>
+        <w:t xml:space="preserve"> форксига, глюкофаж, тиара трио  </w:t>
       </w:r>
     </w:p>
     <w:p>
@@ -6281,579 +5156,49 @@
         <w:ind w:left="-567"/>
         <w:jc w:val="both"/>
         <w:rPr>
-          <w:sz w:val="28"/>
-          <w:szCs w:val="20"/>
           <w:lang w:val="ru-RU"/>
         </w:rPr>
       </w:pPr>
-      <w:r>
-        <w:rPr>
-          <w:sz w:val="28"/>
-          <w:lang w:val="ru-RU"/>
-        </w:rPr>
-        <w:t>Щит</w:t>
-      </w:r>
-      <w:proofErr w:type="gramStart"/>
-      <w:r>
-        <w:rPr>
-          <w:sz w:val="28"/>
-          <w:lang w:val="ru-RU"/>
-        </w:rPr>
-        <w:t>.</w:t>
-      </w:r>
-      <w:proofErr w:type="gramEnd"/>
-      <w:r>
-        <w:rPr>
-          <w:sz w:val="28"/>
+      <w:bookmarkStart w:id="3" w:name="дд"/>
+      <w:bookmarkStart w:id="4" w:name="лк"/>
+      <w:bookmarkEnd w:id="3"/>
+      <w:bookmarkEnd w:id="4"/>
+      <w:r>
+        <w:rPr>
+          <w:u w:val="single"/>
+          <w:lang w:val="ru-RU"/>
+        </w:rPr>
+        <w:t>Состояние больного при выписке</w:t>
+      </w:r>
+      <w:r>
+        <w:rPr>
+          <w:lang w:val="ru-RU"/>
+        </w:rPr>
+        <w:t xml:space="preserve">:  СД </w:t>
+      </w:r>
+      <w:r>
+        <w:rPr>
+          <w:lang w:val="ru-RU"/>
+        </w:rPr>
+        <w:t>суб</w:t>
+      </w:r>
+      <w:r>
+        <w:rPr>
+          <w:lang w:val="ru-RU"/>
+        </w:rPr>
+        <w:t>компенсирован,</w:t>
+      </w:r>
+      <w:r>
+        <w:rPr>
           <w:lang w:val="ru-RU"/>
         </w:rPr>
         <w:t xml:space="preserve"> </w:t>
       </w:r>
-      <w:proofErr w:type="gramStart"/>
-      <w:r>
-        <w:rPr>
-          <w:sz w:val="28"/>
-          <w:lang w:val="ru-RU"/>
-        </w:rPr>
-        <w:t>ж</w:t>
-      </w:r>
-      <w:proofErr w:type="gramEnd"/>
-      <w:r>
-        <w:rPr>
-          <w:sz w:val="28"/>
-          <w:lang w:val="ru-RU"/>
-        </w:rPr>
-        <w:t>елеза</w:t>
-      </w:r>
-      <w:r>
-        <w:rPr>
-          <w:sz w:val="28"/>
-          <w:lang w:val="ru-RU"/>
-        </w:rPr>
-        <w:t xml:space="preserve"> </w:t>
-      </w:r>
-      <w:r>
-        <w:rPr>
-          <w:sz w:val="28"/>
-          <w:lang w:val="ru-RU"/>
-        </w:rPr>
-        <w:t>не увеличена, контуры ровные</w:t>
-      </w:r>
-      <w:r>
-        <w:rPr>
-          <w:sz w:val="28"/>
-          <w:lang w:val="ru-RU"/>
-        </w:rPr>
-        <w:t>, фестончатые</w:t>
-      </w:r>
-      <w:r>
-        <w:rPr>
-          <w:sz w:val="28"/>
-          <w:lang w:val="ru-RU"/>
-        </w:rPr>
-        <w:t>. Капсула уплотнена</w:t>
-      </w:r>
-      <w:r>
-        <w:rPr>
-          <w:sz w:val="28"/>
-          <w:lang w:val="ru-RU"/>
-        </w:rPr>
-        <w:t>, утолщена</w:t>
-      </w:r>
-      <w:r>
-        <w:rPr>
-          <w:sz w:val="28"/>
-          <w:lang w:val="ru-RU"/>
-        </w:rPr>
-        <w:t xml:space="preserve">. </w:t>
-      </w:r>
-      <w:r>
-        <w:rPr>
-          <w:sz w:val="28"/>
-          <w:lang w:val="ru-RU"/>
-        </w:rPr>
-        <w:t>Эхогенность паренхимы обычная, снижена.</w:t>
-      </w:r>
-      <w:r>
-        <w:rPr>
-          <w:sz w:val="28"/>
-          <w:lang w:val="ru-RU"/>
-        </w:rPr>
-        <w:t xml:space="preserve"> Эхоструктура </w:t>
-      </w:r>
-      <w:proofErr w:type="gramStart"/>
-      <w:r>
-        <w:rPr>
-          <w:sz w:val="28"/>
-          <w:lang w:val="ru-RU"/>
-        </w:rPr>
-        <w:t>повышенной</w:t>
-      </w:r>
-      <w:proofErr w:type="gramEnd"/>
-      <w:r>
-        <w:rPr>
-          <w:sz w:val="28"/>
-          <w:lang w:val="ru-RU"/>
-        </w:rPr>
-        <w:t xml:space="preserve"> </w:t>
-      </w:r>
-      <w:proofErr w:type="spellStart"/>
-      <w:r>
-        <w:rPr>
-          <w:sz w:val="28"/>
-          <w:lang w:val="ru-RU"/>
-        </w:rPr>
-        <w:t>эхогенности</w:t>
-      </w:r>
-      <w:proofErr w:type="spellEnd"/>
-      <w:r>
-        <w:rPr>
-          <w:sz w:val="28"/>
-          <w:lang w:val="ru-RU"/>
-        </w:rPr>
-        <w:t xml:space="preserve">, </w:t>
-      </w:r>
-      <w:r>
-        <w:rPr>
-          <w:sz w:val="28"/>
-          <w:lang w:val="ru-RU"/>
-        </w:rPr>
-        <w:t xml:space="preserve">мелкозернистая, </w:t>
-      </w:r>
-      <w:bookmarkStart w:id="2" w:name="_GoBack"/>
-      <w:bookmarkEnd w:id="2"/>
-      <w:r>
-        <w:rPr>
-          <w:sz w:val="28"/>
-          <w:lang w:val="ru-RU"/>
-        </w:rPr>
-        <w:t xml:space="preserve">крупнозернистая,  </w:t>
-      </w:r>
-      <w:r>
-        <w:rPr>
-          <w:sz w:val="28"/>
-          <w:lang w:val="ru-RU"/>
-        </w:rPr>
-        <w:t xml:space="preserve">однородная, </w:t>
-      </w:r>
-      <w:r>
-        <w:rPr>
-          <w:sz w:val="28"/>
-          <w:lang w:val="ru-RU"/>
-        </w:rPr>
-        <w:t>мелкий и крупный фиброз.</w:t>
-      </w:r>
-    </w:p>
-    <w:p>
-      <w:pPr>
-        <w:ind w:left="-567"/>
-        <w:jc w:val="both"/>
-        <w:rPr>
-          <w:sz w:val="28"/>
-          <w:lang w:val="ru-RU"/>
-        </w:rPr>
-      </w:pPr>
-      <w:r>
-        <w:rPr>
-          <w:sz w:val="28"/>
-          <w:lang w:val="ru-RU"/>
-        </w:rPr>
-        <w:t xml:space="preserve">В пр. доле  в </w:t>
-      </w:r>
-      <w:proofErr w:type="gramStart"/>
-      <w:r>
-        <w:rPr>
-          <w:sz w:val="28"/>
-          <w:lang w:val="ru-RU"/>
-        </w:rPr>
-        <w:t>в</w:t>
-      </w:r>
-      <w:proofErr w:type="gramEnd"/>
-      <w:r>
-        <w:rPr>
-          <w:sz w:val="28"/>
-          <w:lang w:val="ru-RU"/>
-        </w:rPr>
-        <w:t xml:space="preserve">/3 изоэхогенный узел с гидрофильным ободком   * см. </w:t>
-      </w:r>
-    </w:p>
-    <w:p>
-      <w:pPr>
-        <w:ind w:left="-567"/>
-        <w:jc w:val="both"/>
-        <w:rPr>
-          <w:sz w:val="28"/>
-          <w:lang w:val="ru-RU"/>
-        </w:rPr>
-      </w:pPr>
-      <w:r>
-        <w:rPr>
-          <w:sz w:val="28"/>
-          <w:lang w:val="ru-RU"/>
-        </w:rPr>
-        <w:t>В лев</w:t>
-      </w:r>
-      <w:proofErr w:type="gramStart"/>
-      <w:r>
-        <w:rPr>
-          <w:sz w:val="28"/>
-          <w:lang w:val="ru-RU"/>
-        </w:rPr>
-        <w:t>.</w:t>
-      </w:r>
-      <w:proofErr w:type="gramEnd"/>
-      <w:r>
-        <w:rPr>
-          <w:sz w:val="28"/>
-          <w:lang w:val="ru-RU"/>
-        </w:rPr>
-        <w:t xml:space="preserve"> </w:t>
-      </w:r>
-      <w:proofErr w:type="gramStart"/>
-      <w:r>
-        <w:rPr>
-          <w:sz w:val="28"/>
-          <w:lang w:val="ru-RU"/>
-        </w:rPr>
-        <w:t>д</w:t>
-      </w:r>
-      <w:proofErr w:type="gramEnd"/>
-      <w:r>
-        <w:rPr>
-          <w:sz w:val="28"/>
-          <w:lang w:val="ru-RU"/>
-        </w:rPr>
-        <w:t xml:space="preserve">оле в ср/3 гидрофильный очаг - см. </w:t>
-      </w:r>
-      <w:r>
-        <w:rPr>
-          <w:sz w:val="28"/>
-          <w:lang w:val="ru-RU"/>
-        </w:rPr>
-        <w:t>Р</w:t>
-      </w:r>
-      <w:r>
-        <w:rPr>
-          <w:sz w:val="28"/>
-          <w:lang w:val="ru-RU"/>
-        </w:rPr>
-        <w:t>егионарны</w:t>
-      </w:r>
-      <w:r>
-        <w:rPr>
-          <w:sz w:val="28"/>
-          <w:lang w:val="ru-RU"/>
-        </w:rPr>
-        <w:t>е</w:t>
-      </w:r>
-      <w:r>
-        <w:rPr>
-          <w:sz w:val="28"/>
-          <w:lang w:val="ru-RU"/>
-        </w:rPr>
-        <w:t xml:space="preserve"> л/узл</w:t>
-      </w:r>
-      <w:r>
-        <w:rPr>
-          <w:sz w:val="28"/>
-          <w:lang w:val="ru-RU"/>
-        </w:rPr>
-        <w:t>ы</w:t>
-      </w:r>
-      <w:r>
-        <w:rPr>
-          <w:sz w:val="28"/>
-          <w:lang w:val="ru-RU"/>
-        </w:rPr>
-        <w:t xml:space="preserve"> </w:t>
-      </w:r>
-      <w:r>
-        <w:rPr>
-          <w:sz w:val="28"/>
-          <w:lang w:val="ru-RU"/>
-        </w:rPr>
-        <w:t xml:space="preserve"> </w:t>
-      </w:r>
-      <w:r>
-        <w:rPr>
-          <w:sz w:val="28"/>
-          <w:lang w:val="ru-RU"/>
-        </w:rPr>
-        <w:t xml:space="preserve">не </w:t>
-      </w:r>
-      <w:r>
-        <w:rPr>
-          <w:sz w:val="28"/>
-          <w:lang w:val="ru-RU"/>
-        </w:rPr>
-        <w:t xml:space="preserve">визуализируются. </w:t>
-      </w:r>
-      <w:proofErr w:type="spellStart"/>
-      <w:r>
-        <w:rPr>
-          <w:sz w:val="28"/>
-          <w:lang w:val="ru-RU"/>
-        </w:rPr>
-        <w:t>Закл</w:t>
-      </w:r>
-      <w:proofErr w:type="spellEnd"/>
-      <w:r>
-        <w:rPr>
-          <w:sz w:val="28"/>
-          <w:lang w:val="ru-RU"/>
-        </w:rPr>
-        <w:t xml:space="preserve">.: </w:t>
-      </w:r>
-      <w:sdt>
-        <w:sdtPr>
-          <w:rPr>
-            <w:sz w:val="28"/>
-            <w:lang w:val="ru-RU"/>
-          </w:rPr>
-          <w:id w:val="-1644262041"/>
-          <w:placeholder>
-            <w:docPart w:val="DefaultPlaceholder_1082065159"/>
-          </w:placeholder>
-          <w:comboBox>
-            <w:listItem w:displayText="Увеличение" w:value="Увеличение"/>
-            <w:listItem w:displayText="Гипоплазия" w:value="Гипоплазия"/>
-          </w:comboBox>
-        </w:sdtPr>
-        <w:sdtEndPr/>
-        <w:sdtContent>
-          <w:r>
-            <w:rPr>
-              <w:sz w:val="28"/>
-              <w:lang w:val="ru-RU"/>
-            </w:rPr>
-            <w:t>Увеличение</w:t>
-          </w:r>
-        </w:sdtContent>
-      </w:sdt>
-      <w:r>
-        <w:rPr>
-          <w:sz w:val="28"/>
-          <w:lang w:val="ru-RU"/>
-        </w:rPr>
-        <w:t xml:space="preserve"> щит</w:t>
-      </w:r>
-      <w:proofErr w:type="gramStart"/>
-      <w:r>
-        <w:rPr>
-          <w:sz w:val="28"/>
-          <w:lang w:val="ru-RU"/>
-        </w:rPr>
-        <w:t>.</w:t>
-      </w:r>
-      <w:proofErr w:type="gramEnd"/>
-      <w:r>
-        <w:rPr>
-          <w:sz w:val="28"/>
-          <w:lang w:val="ru-RU"/>
-        </w:rPr>
-        <w:t xml:space="preserve"> </w:t>
-      </w:r>
-      <w:proofErr w:type="gramStart"/>
-      <w:r>
-        <w:rPr>
-          <w:sz w:val="28"/>
-          <w:lang w:val="ru-RU"/>
-        </w:rPr>
-        <w:t>ж</w:t>
-      </w:r>
-      <w:proofErr w:type="gramEnd"/>
-      <w:r>
-        <w:rPr>
-          <w:sz w:val="28"/>
-          <w:lang w:val="ru-RU"/>
-        </w:rPr>
-        <w:t xml:space="preserve">елезы. </w:t>
-      </w:r>
-      <w:r>
-        <w:rPr>
-          <w:sz w:val="28"/>
-          <w:lang w:val="ru-RU"/>
-        </w:rPr>
-        <w:t xml:space="preserve">Незначительные </w:t>
-      </w:r>
-      <w:r>
-        <w:rPr>
-          <w:sz w:val="28"/>
-          <w:lang w:val="ru-RU"/>
-        </w:rPr>
-        <w:t>диффузные изменения паренхимы.</w:t>
-      </w:r>
-      <w:r>
-        <w:rPr>
-          <w:sz w:val="28"/>
-          <w:lang w:val="ru-RU"/>
-        </w:rPr>
-        <w:t xml:space="preserve"> Эхопризнаков патологии щит</w:t>
-      </w:r>
-      <w:proofErr w:type="gramStart"/>
-      <w:r>
-        <w:rPr>
-          <w:sz w:val="28"/>
-          <w:lang w:val="ru-RU"/>
-        </w:rPr>
-        <w:t>.</w:t>
-      </w:r>
-      <w:proofErr w:type="gramEnd"/>
-      <w:r>
-        <w:rPr>
-          <w:sz w:val="28"/>
-          <w:lang w:val="ru-RU"/>
-        </w:rPr>
-        <w:t xml:space="preserve"> </w:t>
-      </w:r>
-      <w:proofErr w:type="gramStart"/>
-      <w:r>
-        <w:rPr>
-          <w:sz w:val="28"/>
-          <w:lang w:val="ru-RU"/>
-        </w:rPr>
-        <w:t>ж</w:t>
-      </w:r>
-      <w:proofErr w:type="gramEnd"/>
-      <w:r>
-        <w:rPr>
-          <w:sz w:val="28"/>
-          <w:lang w:val="ru-RU"/>
-        </w:rPr>
-        <w:t>елезы нет.</w:t>
-      </w:r>
-      <w:r>
-        <w:rPr>
-          <w:sz w:val="28"/>
-          <w:lang w:val="ru-RU"/>
-        </w:rPr>
-        <w:t xml:space="preserve"> </w:t>
-      </w:r>
-    </w:p>
-    <w:p>
-      <w:pPr>
-        <w:ind w:left="-567"/>
-        <w:jc w:val="both"/>
-        <w:rPr>
-          <w:sz w:val="28"/>
-          <w:szCs w:val="20"/>
-          <w:lang w:val="ru-RU"/>
-        </w:rPr>
-      </w:pPr>
-      <w:r>
-        <w:rPr>
-          <w:sz w:val="28"/>
-          <w:u w:val="single"/>
-          <w:lang w:val="ru-RU"/>
-        </w:rPr>
-        <w:t>Лечение:</w:t>
-      </w:r>
-      <w:bookmarkStart w:id="3" w:name="лн"/>
-      <w:bookmarkEnd w:id="3"/>
-      <w:r>
-        <w:rPr>
-          <w:sz w:val="28"/>
-          <w:lang w:val="ru-RU"/>
-        </w:rPr>
-        <w:t xml:space="preserve"> </w:t>
-      </w:r>
-      <w:r>
-        <w:rPr>
-          <w:sz w:val="28"/>
-          <w:lang w:val="ru-RU"/>
-        </w:rPr>
-        <w:t xml:space="preserve"> Генсулин Н, Генсулин </w:t>
-      </w:r>
-      <w:proofErr w:type="gramStart"/>
-      <w:r>
-        <w:rPr>
-          <w:sz w:val="28"/>
-          <w:lang w:val="ru-RU"/>
-        </w:rPr>
-        <w:t>Р</w:t>
-      </w:r>
-      <w:proofErr w:type="gramEnd"/>
-      <w:r>
-        <w:rPr>
-          <w:sz w:val="28"/>
-          <w:lang w:val="ru-RU"/>
-        </w:rPr>
-        <w:t xml:space="preserve">, </w:t>
-      </w:r>
-      <w:proofErr w:type="spellStart"/>
-      <w:r>
-        <w:rPr>
-          <w:sz w:val="28"/>
-          <w:lang w:val="ru-RU"/>
-        </w:rPr>
-        <w:t>Диабетон</w:t>
-      </w:r>
-      <w:proofErr w:type="spellEnd"/>
-      <w:r>
-        <w:rPr>
-          <w:sz w:val="28"/>
-          <w:lang w:val="ru-RU"/>
-        </w:rPr>
-        <w:t xml:space="preserve"> MR, диаформин,</w:t>
-      </w:r>
-    </w:p>
-    <w:p>
-      <w:pPr>
-        <w:ind w:left="-567"/>
-        <w:jc w:val="both"/>
-        <w:rPr>
-          <w:sz w:val="28"/>
-          <w:lang w:val="ru-RU"/>
-        </w:rPr>
-      </w:pPr>
-      <w:bookmarkStart w:id="4" w:name="дд"/>
-      <w:bookmarkStart w:id="5" w:name="лк"/>
-      <w:bookmarkEnd w:id="4"/>
-      <w:bookmarkEnd w:id="5"/>
-      <w:r>
-        <w:rPr>
-          <w:sz w:val="28"/>
-          <w:u w:val="single"/>
-          <w:lang w:val="ru-RU"/>
-        </w:rPr>
-        <w:t>Состояние больного при выписке</w:t>
-      </w:r>
-      <w:r>
-        <w:rPr>
-          <w:sz w:val="28"/>
-          <w:lang w:val="ru-RU"/>
-        </w:rPr>
-        <w:t xml:space="preserve">:  СД </w:t>
-      </w:r>
-      <w:r>
-        <w:rPr>
-          <w:sz w:val="28"/>
-          <w:lang w:val="ru-RU"/>
-        </w:rPr>
-        <w:t>суб</w:t>
-      </w:r>
-      <w:r>
-        <w:rPr>
-          <w:sz w:val="28"/>
-          <w:lang w:val="ru-RU"/>
-        </w:rPr>
-        <w:t xml:space="preserve">компенсирован, уменьшились боли в н/к. АД  </w:t>
-      </w:r>
-      <w:proofErr w:type="gramStart"/>
-      <w:r>
-        <w:rPr>
-          <w:sz w:val="28"/>
-          <w:lang w:val="ru-RU"/>
-        </w:rPr>
-        <w:t>мм</w:t>
-      </w:r>
-      <w:proofErr w:type="gramEnd"/>
-      <w:r>
-        <w:rPr>
-          <w:sz w:val="28"/>
-          <w:lang w:val="ru-RU"/>
-        </w:rPr>
-        <w:t xml:space="preserve"> рт. ст. </w:t>
+      <w:r>
+        <w:rPr>
+          <w:lang w:val="ru-RU"/>
+        </w:rPr>
+        <w:t xml:space="preserve">АД  130/80мм рт. ст. </w:t>
       </w:r>
       <w:sdt>
         <w:sdtPr>
@@ -6862,7 +5207,7 @@
           </w:rPr>
           <w:id w:val="-1648660069"/>
           <w:placeholder>
-            <w:docPart w:val="DefaultPlaceholder_1082065159"/>
+            <w:docPart w:val="575FEF0D3A8D47EAAEB4C34E04ED1DC8"/>
           </w:placeholder>
           <w:dropDownList>
             <w:listItem w:value="Выберите элемент."/>
@@ -6870,7 +5215,6 @@
             <w:listItem w:displayText="Согласно клинического протокола и на основании приказа УЗО от 14.06.12 №355, приказа ЛПУ от 27.02.17 №81-з комиссионно, больной переведен на  " w:value="Согласно клинического протокола и на основании приказа УЗО от 14.06.12 №355, приказа ЛПУ от 27.02.17 №81-з комиссионно, больной переведен на  "/>
           </w:dropDownList>
         </w:sdtPr>
-        <w:sdtEndPr/>
         <w:sdtContent>
           <w:r>
             <w:rPr>
@@ -6882,10 +5226,15 @@
       </w:sdt>
       <w:r>
         <w:rPr>
-          <w:sz w:val="28"/>
           <w:lang w:val="ru-RU"/>
         </w:rPr>
         <w:t xml:space="preserve">  </w:t>
+      </w:r>
+      <w:r>
+        <w:rPr>
+          <w:lang w:val="ru-RU"/>
+        </w:rPr>
+        <w:t xml:space="preserve">Повышение гликемии связывает с погрешностью в еде, настаивает на выписке из отделения в связи с семейными обстоятельствами. </w:t>
       </w:r>
     </w:p>
     <w:p>
@@ -6893,7 +5242,6 @@
         <w:ind w:left="-567"/>
         <w:jc w:val="both"/>
         <w:rPr>
-          <w:sz w:val="28"/>
           <w:lang w:val="ru-RU"/>
         </w:rPr>
       </w:pPr>
@@ -6911,7 +5259,6 @@
           <w:u w:val="single"/>
           <w:lang w:val="ru-RU"/>
         </w:rPr>
-        <w:lastRenderedPageBreak/>
         <w:t>Рекомендовано</w:t>
       </w:r>
       <w:r>
@@ -6948,7 +5295,19 @@
         <w:rPr>
           <w:lang w:val="ru-RU"/>
         </w:rPr>
-        <w:t xml:space="preserve">эндокринолога, по </w:t>
+        <w:t>эндокринолога,</w:t>
+      </w:r>
+      <w:r>
+        <w:rPr>
+          <w:lang w:val="ru-RU"/>
+        </w:rPr>
+        <w:t xml:space="preserve"> кардиолога </w:t>
+      </w:r>
+      <w:r>
+        <w:rPr>
+          <w:lang w:val="ru-RU"/>
+        </w:rPr>
+        <w:t xml:space="preserve"> по </w:t>
       </w:r>
       <w:proofErr w:type="gramStart"/>
       <w:r>
@@ -7030,7 +5389,19 @@
         <w:rPr>
           <w:lang w:val="ru-RU"/>
         </w:rPr>
-        <w:t xml:space="preserve">Инсулинотерапия:   </w:t>
+        <w:t xml:space="preserve">Инсулинотерапия:  </w:t>
+      </w:r>
+      <w:r>
+        <w:rPr>
+          <w:lang w:val="ru-RU"/>
+        </w:rPr>
+        <w:t xml:space="preserve">Генсулин Н </w:t>
+      </w:r>
+      <w:r>
+        <w:rPr>
+          <w:lang w:val="ru-RU"/>
+        </w:rPr>
+        <w:t xml:space="preserve"> </w:t>
       </w:r>
       <w:proofErr w:type="gramStart"/>
       <w:r>
@@ -7044,7 +5415,19 @@
         <w:rPr>
           <w:lang w:val="ru-RU"/>
         </w:rPr>
-        <w:t>/з- ед., п/о- ед., п/у</w:t>
+        <w:t xml:space="preserve">/з- </w:t>
+      </w:r>
+      <w:r>
+        <w:rPr>
+          <w:lang w:val="ru-RU"/>
+        </w:rPr>
+        <w:t>20-24</w:t>
+      </w:r>
+      <w:r>
+        <w:rPr>
+          <w:lang w:val="ru-RU"/>
+        </w:rPr>
+        <w:t>ед.,., п/у</w:t>
       </w:r>
       <w:r>
         <w:rPr>
@@ -7056,13 +5439,25 @@
         <w:rPr>
           <w:lang w:val="ru-RU"/>
         </w:rPr>
-        <w:t>- ед.,  22.00</w:t>
-      </w:r>
-      <w:r>
-        <w:rPr>
-          <w:lang w:val="ru-RU"/>
-        </w:rPr>
-        <w:t xml:space="preserve">   ед.</w:t>
+        <w:t>-</w:t>
+      </w:r>
+      <w:r>
+        <w:rPr>
+          <w:lang w:val="ru-RU"/>
+        </w:rPr>
+        <w:t>18-22</w:t>
+      </w:r>
+      <w:r>
+        <w:rPr>
+          <w:lang w:val="ru-RU"/>
+        </w:rPr>
+        <w:t xml:space="preserve"> ед., </w:t>
+      </w:r>
+      <w:r>
+        <w:rPr>
+          <w:lang w:val="ru-RU"/>
+        </w:rPr>
+        <w:t xml:space="preserve">Генсулин Р п/з 10-12ед  </w:t>
       </w:r>
     </w:p>
     <w:p>
@@ -7077,323 +5472,51 @@
         <w:rPr>
           <w:lang w:val="ru-RU"/>
         </w:rPr>
-        <w:t>Актрапид НМ, Протафан НМ, Хумодар Р</w:t>
-      </w:r>
-      <w:r>
-        <w:rPr>
-          <w:lang w:val="ru-RU"/>
-        </w:rPr>
-        <w:t>100</w:t>
-      </w:r>
-      <w:r>
-        <w:rPr>
-          <w:lang w:val="ru-RU"/>
-        </w:rPr>
-        <w:t>Р, Хумодар Б</w:t>
-      </w:r>
-      <w:r>
-        <w:rPr>
-          <w:lang w:val="ru-RU"/>
-        </w:rPr>
-        <w:t>100</w:t>
-      </w:r>
-      <w:r>
-        <w:rPr>
-          <w:lang w:val="ru-RU"/>
-        </w:rPr>
-        <w:t>Р, Хумодар</w:t>
-      </w:r>
-      <w:proofErr w:type="gramStart"/>
-      <w:r>
-        <w:rPr>
-          <w:lang w:val="ru-RU"/>
-        </w:rPr>
-        <w:t xml:space="preserve"> К</w:t>
-      </w:r>
-      <w:proofErr w:type="gramEnd"/>
-      <w:r>
-        <w:rPr>
-          <w:lang w:val="ru-RU"/>
-        </w:rPr>
-        <w:t xml:space="preserve"> 25</w:t>
-      </w:r>
-      <w:r>
-        <w:rPr>
-          <w:lang w:val="ru-RU"/>
-        </w:rPr>
-        <w:t xml:space="preserve"> 100</w:t>
-      </w:r>
-      <w:r>
-        <w:rPr>
-          <w:lang w:val="ru-RU"/>
-        </w:rPr>
-        <w:t xml:space="preserve">Р, </w:t>
-      </w:r>
-      <w:r>
-        <w:rPr>
-          <w:lang w:val="ru-RU"/>
-        </w:rPr>
-        <w:t xml:space="preserve">Инсуман Базал, Инсуман Рапид, </w:t>
+        <w:t>диаф</w:t>
+      </w:r>
+      <w:r>
+        <w:rPr>
+          <w:lang w:val="ru-RU"/>
+        </w:rPr>
+        <w:t xml:space="preserve">ормин (сиофор, </w:t>
+      </w:r>
+      <w:r>
+        <w:rPr>
+          <w:lang w:val="ru-RU"/>
+        </w:rPr>
+        <w:t xml:space="preserve"> глюкофаж</w:t>
+      </w:r>
+      <w:r>
+        <w:rPr>
+          <w:lang w:val="ru-RU"/>
+        </w:rPr>
+        <w:t>) 1000 -</w:t>
+      </w:r>
+      <w:r>
+        <w:rPr>
+          <w:lang w:val="ru-RU"/>
+        </w:rPr>
+        <w:t xml:space="preserve"> 1т. *2р/</w:t>
       </w:r>
       <w:proofErr w:type="spellStart"/>
       <w:r>
         <w:rPr>
           <w:lang w:val="ru-RU"/>
         </w:rPr>
-        <w:t>Хумулин</w:t>
+        <w:t>сут</w:t>
       </w:r>
       <w:proofErr w:type="spellEnd"/>
       <w:r>
         <w:rPr>
           <w:lang w:val="ru-RU"/>
         </w:rPr>
-        <w:t xml:space="preserve"> R, </w:t>
-      </w:r>
-      <w:proofErr w:type="spellStart"/>
-      <w:r>
-        <w:rPr>
-          <w:lang w:val="ru-RU"/>
-        </w:rPr>
-        <w:t>Хумулин</w:t>
-      </w:r>
-      <w:proofErr w:type="spellEnd"/>
-      <w:r>
-        <w:rPr>
-          <w:lang w:val="ru-RU"/>
-        </w:rPr>
-        <w:t xml:space="preserve"> НПХ, </w:t>
-      </w:r>
-      <w:proofErr w:type="spellStart"/>
-      <w:r>
-        <w:rPr>
-          <w:lang w:val="ru-RU"/>
-        </w:rPr>
-        <w:t>Фармасулин</w:t>
-      </w:r>
-      <w:proofErr w:type="spellEnd"/>
-      <w:r>
-        <w:rPr>
-          <w:lang w:val="ru-RU"/>
-        </w:rPr>
-        <w:t xml:space="preserve"> Н, </w:t>
-      </w:r>
-      <w:proofErr w:type="spellStart"/>
-      <w:r>
-        <w:rPr>
-          <w:lang w:val="ru-RU"/>
-        </w:rPr>
-        <w:t>Фармасулин</w:t>
-      </w:r>
-      <w:proofErr w:type="spellEnd"/>
-      <w:r>
-        <w:rPr>
-          <w:lang w:val="ru-RU"/>
-        </w:rPr>
-        <w:t xml:space="preserve"> НN</w:t>
-      </w:r>
-      <w:r>
-        <w:rPr>
-          <w:lang w:val="ru-RU"/>
-        </w:rPr>
-        <w:t xml:space="preserve">Р, Генсулин R, </w:t>
-      </w:r>
-      <w:r>
-        <w:rPr>
-          <w:lang w:val="ru-RU"/>
-        </w:rPr>
-        <w:t>Генсулин Н</w:t>
-      </w:r>
-    </w:p>
-    <w:p>
-      <w:pPr>
-        <w:numPr>
-          <w:ilvl w:val="0"/>
-          <w:numId w:val="2"/>
-        </w:numPr>
-        <w:jc w:val="both"/>
-        <w:rPr>
-          <w:lang w:val="ru-RU"/>
-        </w:rPr>
-      </w:pPr>
-      <w:r>
-        <w:rPr>
-          <w:lang w:val="ru-RU"/>
-        </w:rPr>
-        <w:t xml:space="preserve">ССТ: </w:t>
-      </w:r>
-      <w:proofErr w:type="spellStart"/>
-      <w:r>
-        <w:rPr>
-          <w:lang w:val="ru-RU"/>
-        </w:rPr>
-        <w:t>диабетон</w:t>
-      </w:r>
-      <w:proofErr w:type="spellEnd"/>
-      <w:r>
-        <w:rPr>
-          <w:lang w:val="ru-RU"/>
-        </w:rPr>
-        <w:t xml:space="preserve"> М</w:t>
-      </w:r>
-      <w:proofErr w:type="gramStart"/>
-      <w:r>
-        <w:rPr>
-          <w:lang w:val="ru-RU"/>
-        </w:rPr>
-        <w:t>R</w:t>
-      </w:r>
-      <w:proofErr w:type="gramEnd"/>
-      <w:r>
-        <w:rPr>
-          <w:lang w:val="ru-RU"/>
-        </w:rPr>
-        <w:t xml:space="preserve"> </w:t>
-      </w:r>
-      <w:r>
-        <w:rPr>
-          <w:lang w:val="ru-RU"/>
-        </w:rPr>
-        <w:t xml:space="preserve">(диаглизид МR) </w:t>
-      </w:r>
-      <w:r>
-        <w:rPr>
-          <w:lang w:val="ru-RU"/>
-        </w:rPr>
-        <w:t>60 мг</w:t>
-      </w:r>
-    </w:p>
-    <w:p>
-      <w:pPr>
-        <w:ind w:left="435"/>
-        <w:jc w:val="both"/>
-        <w:rPr>
-          <w:lang w:val="ru-RU"/>
-        </w:rPr>
-      </w:pPr>
-      <w:r>
-        <w:rPr>
-          <w:lang w:val="ru-RU"/>
-        </w:rPr>
-        <w:t>диапирид</w:t>
-      </w:r>
-      <w:r>
-        <w:rPr>
-          <w:lang w:val="ru-RU"/>
-        </w:rPr>
-        <w:t xml:space="preserve"> (</w:t>
-      </w:r>
-      <w:r>
-        <w:rPr>
-          <w:lang w:val="ru-RU"/>
-        </w:rPr>
-        <w:t>амарил</w:t>
-      </w:r>
-      <w:r>
-        <w:rPr>
-          <w:lang w:val="ru-RU"/>
-        </w:rPr>
-        <w:t xml:space="preserve">, </w:t>
-      </w:r>
-      <w:r>
-        <w:rPr>
-          <w:lang w:val="ru-RU"/>
-        </w:rPr>
-        <w:t xml:space="preserve"> </w:t>
-      </w:r>
-      <w:proofErr w:type="spellStart"/>
-      <w:r>
-        <w:rPr>
-          <w:lang w:val="ru-RU"/>
-        </w:rPr>
-        <w:t>олтар</w:t>
-      </w:r>
-      <w:proofErr w:type="spellEnd"/>
-      <w:r>
-        <w:rPr>
-          <w:lang w:val="ru-RU"/>
-        </w:rPr>
-        <w:t xml:space="preserve"> ) 3 мг 1т. *1р/</w:t>
-      </w:r>
-      <w:proofErr w:type="spellStart"/>
-      <w:r>
-        <w:rPr>
-          <w:lang w:val="ru-RU"/>
-        </w:rPr>
-        <w:t>сут</w:t>
-      </w:r>
-      <w:proofErr w:type="spellEnd"/>
-      <w:r>
-        <w:rPr>
-          <w:lang w:val="ru-RU"/>
-        </w:rPr>
         <w:t xml:space="preserve">. </w:t>
       </w:r>
-      <w:proofErr w:type="gramStart"/>
-      <w:r>
-        <w:rPr>
-          <w:lang w:val="ru-RU"/>
-        </w:rPr>
-        <w:t>п</w:t>
-      </w:r>
-      <w:proofErr w:type="gramEnd"/>
-      <w:r>
-        <w:rPr>
-          <w:lang w:val="ru-RU"/>
-        </w:rPr>
-        <w:t xml:space="preserve">/з., </w:t>
-      </w:r>
-    </w:p>
-    <w:p>
-      <w:pPr>
-        <w:ind w:left="435"/>
-        <w:jc w:val="both"/>
-        <w:rPr>
-          <w:lang w:val="ru-RU"/>
-        </w:rPr>
-      </w:pPr>
-      <w:r>
-        <w:rPr>
-          <w:lang w:val="ru-RU"/>
-        </w:rPr>
-        <w:t>диаф</w:t>
-      </w:r>
-      <w:r>
-        <w:rPr>
-          <w:lang w:val="ru-RU"/>
-        </w:rPr>
-        <w:t xml:space="preserve">ормин (сиофор, </w:t>
-      </w:r>
-      <w:r>
-        <w:rPr>
-          <w:lang w:val="ru-RU"/>
-        </w:rPr>
-        <w:t xml:space="preserve"> глюкофаж</w:t>
-      </w:r>
-      <w:r>
-        <w:rPr>
-          <w:lang w:val="ru-RU"/>
-        </w:rPr>
-        <w:t>) 1000 -</w:t>
-      </w:r>
-      <w:r>
-        <w:rPr>
-          <w:lang w:val="ru-RU"/>
-        </w:rPr>
-        <w:t xml:space="preserve"> 1т. *2р/</w:t>
-      </w:r>
-      <w:proofErr w:type="spellStart"/>
-      <w:r>
-        <w:rPr>
-          <w:lang w:val="ru-RU"/>
-        </w:rPr>
-        <w:t>сут</w:t>
-      </w:r>
-      <w:proofErr w:type="spellEnd"/>
-      <w:r>
-        <w:rPr>
-          <w:lang w:val="ru-RU"/>
-        </w:rPr>
-        <w:t xml:space="preserve">. </w:t>
+      <w:r>
+        <w:rPr>
+          <w:lang w:val="ru-RU"/>
+        </w:rPr>
+        <w:t xml:space="preserve"> под контролем печеночных проб.</w:t>
       </w:r>
     </w:p>
     <w:p>
@@ -7509,7 +5632,13 @@
         <w:rPr>
           <w:lang w:val="ru-RU"/>
         </w:rPr>
-        <w:t>розувастатин</w:t>
+        <w:t xml:space="preserve">розувастатин </w:t>
+      </w:r>
+      <w:r>
+        <w:rPr>
+          <w:lang w:val="ru-RU"/>
+        </w:rPr>
+        <w:t>10 мг</w:t>
       </w:r>
       <w:r>
         <w:rPr>
@@ -7521,8 +5650,16 @@
         <w:rPr>
           <w:lang w:val="ru-RU"/>
         </w:rPr>
-        <w:t>10 мг</w:t>
-      </w:r>
+        <w:t xml:space="preserve">1т </w:t>
+      </w:r>
+      <w:proofErr w:type="spellStart"/>
+      <w:r>
+        <w:rPr>
+          <w:lang w:val="ru-RU"/>
+        </w:rPr>
+        <w:t>веч</w:t>
+      </w:r>
+      <w:proofErr w:type="spellEnd"/>
       <w:r>
         <w:rPr>
           <w:lang w:val="ru-RU"/>
@@ -7533,67 +5670,65 @@
         <w:rPr>
           <w:lang w:val="ru-RU"/>
         </w:rPr>
-        <w:t xml:space="preserve">1т </w:t>
-      </w:r>
-      <w:proofErr w:type="spellStart"/>
-      <w:r>
-        <w:rPr>
-          <w:lang w:val="ru-RU"/>
-        </w:rPr>
-        <w:t>веч</w:t>
-      </w:r>
-      <w:proofErr w:type="spellEnd"/>
+        <w:t>с контр</w:t>
+      </w:r>
+      <w:proofErr w:type="gramStart"/>
+      <w:r>
+        <w:rPr>
+          <w:lang w:val="ru-RU"/>
+        </w:rPr>
+        <w:t>.</w:t>
+      </w:r>
+      <w:proofErr w:type="gramEnd"/>
       <w:r>
         <w:rPr>
           <w:lang w:val="ru-RU"/>
         </w:rPr>
         <w:t xml:space="preserve"> </w:t>
       </w:r>
-      <w:r>
-        <w:rPr>
-          <w:lang w:val="ru-RU"/>
-        </w:rPr>
-        <w:t>с контр</w:t>
-      </w:r>
       <w:proofErr w:type="gramStart"/>
       <w:r>
         <w:rPr>
           <w:lang w:val="ru-RU"/>
         </w:rPr>
-        <w:t>.</w:t>
+        <w:t>л</w:t>
       </w:r>
       <w:proofErr w:type="gramEnd"/>
       <w:r>
         <w:rPr>
           <w:lang w:val="ru-RU"/>
         </w:rPr>
+        <w:t>ипидограммы</w:t>
+      </w:r>
+      <w:r>
+        <w:rPr>
+          <w:lang w:val="ru-RU"/>
+        </w:rPr>
+        <w:t xml:space="preserve">, печеночных проб </w:t>
+      </w:r>
+      <w:r>
+        <w:rPr>
+          <w:lang w:val="ru-RU"/>
+        </w:rPr>
         <w:t xml:space="preserve"> </w:t>
       </w:r>
-      <w:proofErr w:type="gramStart"/>
-      <w:r>
-        <w:rPr>
-          <w:lang w:val="ru-RU"/>
-        </w:rPr>
-        <w:t>л</w:t>
-      </w:r>
-      <w:proofErr w:type="gramEnd"/>
-      <w:r>
-        <w:rPr>
-          <w:lang w:val="ru-RU"/>
-        </w:rPr>
-        <w:t>ипидограммы</w:t>
-      </w:r>
-      <w:r>
-        <w:rPr>
-          <w:lang w:val="ru-RU"/>
-        </w:rPr>
-        <w:t xml:space="preserve"> </w:t>
-      </w:r>
-      <w:r>
-        <w:rPr>
-          <w:lang w:val="ru-RU"/>
-        </w:rPr>
-        <w:t>через 3 мес.</w:t>
+      <w:r>
+        <w:rPr>
+          <w:lang w:val="ru-RU"/>
+        </w:rPr>
+        <w:t xml:space="preserve">через </w:t>
+      </w:r>
+      <w:r>
+        <w:rPr>
+          <w:lang w:val="ru-RU"/>
+        </w:rPr>
+        <w:t>1</w:t>
+      </w:r>
+      <w:r>
+        <w:rPr>
+          <w:lang w:val="ru-RU"/>
+        </w:rPr>
+        <w:t>мес.</w:t>
       </w:r>
     </w:p>
     <w:p>
@@ -7692,79 +5827,25 @@
         </w:rPr>
         <w:t xml:space="preserve">ардиолога: </w:t>
       </w:r>
-    </w:p>
-    <w:p>
-      <w:pPr>
-        <w:numPr>
-          <w:ilvl w:val="0"/>
-          <w:numId w:val="2"/>
-        </w:numPr>
-        <w:jc w:val="both"/>
-        <w:rPr>
-          <w:lang w:val="ru-RU"/>
-        </w:rPr>
-      </w:pPr>
-      <w:sdt>
-        <w:sdtPr>
-          <w:rPr>
-            <w:lang w:val="ru-RU"/>
-          </w:rPr>
-          <w:id w:val="-1414849388"/>
-          <w:placeholder>
-            <w:docPart w:val="DefaultPlaceholder_1082065159"/>
-          </w:placeholder>
-          <w:comboBox>
-            <w:listItem w:displayText="Гипотензивная терапия:" w:value="Гипотензивная терапия:"/>
-            <w:listItem w:displayText="С нефропротекторной целью:" w:value="С нефропротекторной целью:"/>
-          </w:comboBox>
-        </w:sdtPr>
-        <w:sdtEndPr/>
-        <w:sdtContent>
-          <w:r>
-            <w:rPr>
-              <w:lang w:val="ru-RU"/>
-            </w:rPr>
-            <w:t>Гипотензивная терапия:</w:t>
-          </w:r>
-        </w:sdtContent>
-      </w:sdt>
-      <w:r>
-        <w:rPr>
-          <w:lang w:val="ru-RU"/>
-        </w:rPr>
-        <w:t xml:space="preserve"> э</w:t>
-      </w:r>
-      <w:r>
-        <w:rPr>
-          <w:lang w:val="ru-RU"/>
-        </w:rPr>
-        <w:t>налаприл 5 мг утром,</w:t>
-      </w:r>
-      <w:r>
-        <w:rPr>
-          <w:lang w:val="ru-RU"/>
-        </w:rPr>
-        <w:t xml:space="preserve"> индапрес (</w:t>
+      <w:r>
+        <w:rPr>
+          <w:lang w:val="ru-RU"/>
+        </w:rPr>
+        <w:t xml:space="preserve">нолипрел </w:t>
       </w:r>
       <w:proofErr w:type="spellStart"/>
       <w:r>
         <w:rPr>
           <w:lang w:val="ru-RU"/>
         </w:rPr>
-        <w:t>индап</w:t>
+        <w:t>бифорте</w:t>
       </w:r>
       <w:proofErr w:type="spellEnd"/>
       <w:r>
         <w:rPr>
           <w:lang w:val="ru-RU"/>
         </w:rPr>
-        <w:t xml:space="preserve">) 2,5 мг утром, </w:t>
-      </w:r>
-      <w:r>
-        <w:rPr>
-          <w:lang w:val="ru-RU"/>
-        </w:rPr>
-        <w:t xml:space="preserve"> кардиомагнил  1 т. вечер. Контр. АД. </w:t>
+        <w:t xml:space="preserve">, 1т 1р/д или эналаприл 10-20 мг  2р/д </w:t>
       </w:r>
     </w:p>
     <w:p>
@@ -7894,12 +5975,6 @@
         </w:rPr>
         <w:t>1 мес.</w:t>
       </w:r>
-      <w:r>
-        <w:rPr>
-          <w:lang w:val="ru-RU"/>
-        </w:rPr>
-        <w:t>, актовегин 200 мг *2р/д. 1 мес.</w:t>
-      </w:r>
     </w:p>
     <w:p>
       <w:pPr>
@@ -7916,155 +5991,19 @@
         <w:rPr>
           <w:lang w:val="ru-RU"/>
         </w:rPr>
-        <w:t>Рек. невропатолога: преп. а-</w:t>
-      </w:r>
-      <w:proofErr w:type="spellStart"/>
-      <w:r>
-        <w:rPr>
-          <w:lang w:val="ru-RU"/>
-        </w:rPr>
-        <w:t>липоевой</w:t>
-      </w:r>
-      <w:proofErr w:type="spellEnd"/>
-      <w:r>
-        <w:rPr>
-          <w:lang w:val="ru-RU"/>
-        </w:rPr>
-        <w:t xml:space="preserve"> к-ты 600 мг в/в кап.</w:t>
-      </w:r>
-      <w:r>
-        <w:rPr>
-          <w:lang w:val="ru-RU"/>
-        </w:rPr>
-        <w:t xml:space="preserve">, </w:t>
-      </w:r>
-      <w:r>
-        <w:rPr>
-          <w:lang w:val="ru-RU"/>
-        </w:rPr>
-        <w:t xml:space="preserve">витамины </w:t>
-      </w:r>
-      <w:proofErr w:type="spellStart"/>
-      <w:r>
-        <w:rPr>
-          <w:lang w:val="ru-RU"/>
-        </w:rPr>
-        <w:t>гр</w:t>
-      </w:r>
-      <w:proofErr w:type="spellEnd"/>
-      <w:r>
-        <w:rPr>
-          <w:lang w:val="ru-RU"/>
-        </w:rPr>
-        <w:t xml:space="preserve"> В, </w:t>
-      </w:r>
-      <w:r>
-        <w:rPr>
-          <w:lang w:val="ru-RU"/>
-        </w:rPr>
-        <w:t>актовегин 10,0 в/в № 10, бенфогамма 300 мг 1т/</w:t>
-      </w:r>
-      <w:proofErr w:type="spellStart"/>
-      <w:r>
-        <w:rPr>
-          <w:lang w:val="ru-RU"/>
-        </w:rPr>
-        <w:t>сут</w:t>
-      </w:r>
-      <w:proofErr w:type="spellEnd"/>
-      <w:r>
-        <w:rPr>
-          <w:lang w:val="ru-RU"/>
-        </w:rPr>
-        <w:t xml:space="preserve"> до 2 мес.</w:t>
-      </w:r>
-      <w:r>
-        <w:rPr>
-          <w:lang w:val="ru-RU"/>
-        </w:rPr>
-        <w:t xml:space="preserve">, </w:t>
-      </w:r>
-      <w:r>
-        <w:rPr>
-          <w:lang w:val="ru-RU"/>
-        </w:rPr>
-        <w:t xml:space="preserve"> </w:t>
-      </w:r>
-      <w:r>
-        <w:rPr>
-          <w:lang w:val="ru-RU"/>
-        </w:rPr>
-        <w:t>вита-</w:t>
-      </w:r>
-      <w:proofErr w:type="spellStart"/>
-      <w:r>
-        <w:rPr>
-          <w:lang w:val="ru-RU"/>
-        </w:rPr>
-        <w:t>мелатононин</w:t>
-      </w:r>
-      <w:proofErr w:type="spellEnd"/>
-      <w:r>
-        <w:rPr>
-          <w:lang w:val="ru-RU"/>
-        </w:rPr>
-        <w:t xml:space="preserve"> 1-2 т </w:t>
-      </w:r>
-      <w:proofErr w:type="spellStart"/>
-      <w:r>
-        <w:rPr>
-          <w:lang w:val="ru-RU"/>
-        </w:rPr>
-        <w:t>веч</w:t>
-      </w:r>
-      <w:proofErr w:type="spellEnd"/>
-      <w:r>
-        <w:rPr>
-          <w:lang w:val="ru-RU"/>
-        </w:rPr>
-        <w:t>.</w:t>
-      </w:r>
-      <w:r>
-        <w:rPr>
-          <w:lang w:val="ru-RU"/>
-        </w:rPr>
-        <w:t>,</w:t>
-      </w:r>
-      <w:r>
-        <w:rPr>
-          <w:lang w:val="ru-RU"/>
-        </w:rPr>
-        <w:t xml:space="preserve"> </w:t>
-      </w:r>
-      <w:r>
-        <w:rPr>
-          <w:lang w:val="ru-RU"/>
-        </w:rPr>
-        <w:t>вестибо 24 мг 2р\д,</w:t>
-      </w:r>
-      <w:r>
-        <w:rPr>
-          <w:lang w:val="ru-RU"/>
-        </w:rPr>
-        <w:t xml:space="preserve"> </w:t>
-      </w:r>
-      <w:r>
-        <w:rPr>
-          <w:lang w:val="ru-RU"/>
-        </w:rPr>
-        <w:t xml:space="preserve"> </w:t>
-      </w:r>
-      <w:r>
-        <w:rPr>
-          <w:lang w:val="ru-RU"/>
-        </w:rPr>
-        <w:t>в</w:t>
-      </w:r>
-      <w:r>
-        <w:rPr>
-          <w:lang w:val="ru-RU"/>
-        </w:rPr>
-        <w:t xml:space="preserve">естинорм 16 мг 1т 3р\д до 2 </w:t>
+        <w:t xml:space="preserve">Рек. невропатолога: </w:t>
+      </w:r>
+      <w:r>
+        <w:rPr>
+          <w:lang w:val="ru-RU"/>
+        </w:rPr>
+        <w:t>келтикан 1т.*3р/д.</w:t>
+      </w:r>
+      <w:r>
+        <w:rPr>
+          <w:lang w:val="ru-RU"/>
+        </w:rPr>
+        <w:t xml:space="preserve"> 1 </w:t>
       </w:r>
       <w:proofErr w:type="spellStart"/>
       <w:proofErr w:type="gramStart"/>
@@ -8080,155 +6019,100 @@
         <w:rPr>
           <w:lang w:val="ru-RU"/>
         </w:rPr>
-        <w:t xml:space="preserve">,, </w:t>
-      </w:r>
-      <w:r>
-        <w:rPr>
-          <w:lang w:val="ru-RU"/>
-        </w:rPr>
-        <w:t xml:space="preserve">габагамма 300 мг </w:t>
+        <w:t xml:space="preserve"> </w:t>
+      </w:r>
+    </w:p>
+    <w:p>
+      <w:pPr>
+        <w:pStyle w:val="ab"/>
+        <w:numPr>
+          <w:ilvl w:val="0"/>
+          <w:numId w:val="2"/>
+        </w:numPr>
+        <w:jc w:val="both"/>
+        <w:rPr>
+          <w:lang w:val="ru-RU"/>
+        </w:rPr>
+      </w:pPr>
+      <w:r>
+        <w:rPr>
+          <w:lang w:val="ru-RU"/>
+        </w:rPr>
+        <w:t xml:space="preserve">Направляется на </w:t>
       </w:r>
       <w:proofErr w:type="spellStart"/>
       <w:r>
         <w:rPr>
           <w:lang w:val="ru-RU"/>
         </w:rPr>
-        <w:t>веч</w:t>
+        <w:t>конс</w:t>
       </w:r>
       <w:proofErr w:type="spellEnd"/>
       <w:r>
         <w:rPr>
           <w:lang w:val="ru-RU"/>
         </w:rPr>
-        <w:t>, г</w:t>
-      </w:r>
-      <w:r>
-        <w:rPr>
-          <w:lang w:val="ru-RU"/>
-        </w:rPr>
-        <w:t>абантин 300мг 2р/</w:t>
+        <w:t xml:space="preserve"> в </w:t>
       </w:r>
       <w:proofErr w:type="spellStart"/>
       <w:r>
         <w:rPr>
           <w:lang w:val="ru-RU"/>
         </w:rPr>
-        <w:t>сут</w:t>
+        <w:t>гепатоцентр</w:t>
       </w:r>
       <w:proofErr w:type="spellEnd"/>
       <w:r>
         <w:rPr>
           <w:lang w:val="ru-RU"/>
         </w:rPr>
-        <w:t xml:space="preserve">. 2-3 </w:t>
+        <w:t xml:space="preserve">, учитывая результаты  </w:t>
       </w:r>
       <w:proofErr w:type="spellStart"/>
       <w:r>
         <w:rPr>
           <w:lang w:val="ru-RU"/>
         </w:rPr>
-        <w:t>нед</w:t>
+        <w:t>НВsАg</w:t>
       </w:r>
       <w:proofErr w:type="spellEnd"/>
       <w:r>
         <w:rPr>
           <w:lang w:val="ru-RU"/>
         </w:rPr>
-        <w:t>., глицин 2т 3/д.</w:t>
-      </w:r>
-      <w:r>
-        <w:rPr>
-          <w:lang w:val="ru-RU"/>
-        </w:rPr>
-        <w:t>,</w:t>
-      </w:r>
-      <w:r>
-        <w:rPr>
-          <w:lang w:val="ru-RU"/>
-        </w:rPr>
-        <w:t xml:space="preserve"> </w:t>
-      </w:r>
-      <w:r>
-        <w:rPr>
-          <w:lang w:val="ru-RU"/>
-        </w:rPr>
-        <w:t xml:space="preserve">глиятон 1000  в/м № 10, </w:t>
-      </w:r>
-      <w:r>
-        <w:rPr>
-          <w:lang w:val="ru-RU"/>
-        </w:rPr>
-        <w:t>кортексин 10,</w:t>
-      </w:r>
-      <w:r>
-        <w:rPr>
-          <w:lang w:val="ru-RU"/>
-        </w:rPr>
-        <w:t>0</w:t>
-      </w:r>
-      <w:r>
-        <w:rPr>
-          <w:lang w:val="ru-RU"/>
-        </w:rPr>
-        <w:t xml:space="preserve"> в/</w:t>
-      </w:r>
-      <w:r>
-        <w:rPr>
-          <w:lang w:val="ru-RU"/>
-        </w:rPr>
-        <w:t>м</w:t>
-      </w:r>
-      <w:r>
-        <w:rPr>
-          <w:lang w:val="ru-RU"/>
-        </w:rPr>
-        <w:t xml:space="preserve"> №10., </w:t>
-      </w:r>
-      <w:r>
-        <w:rPr>
-          <w:lang w:val="ru-RU"/>
-        </w:rPr>
-        <w:t>келтикан 1т.*3р/д.</w:t>
-      </w:r>
-      <w:r>
-        <w:rPr>
-          <w:lang w:val="ru-RU"/>
-        </w:rPr>
-        <w:t xml:space="preserve"> 1 мес.</w:t>
-      </w:r>
-      <w:r>
-        <w:rPr>
-          <w:lang w:val="ru-RU"/>
-        </w:rPr>
-        <w:t xml:space="preserve">, </w:t>
-      </w:r>
-      <w:r>
-        <w:rPr>
-          <w:lang w:val="ru-RU"/>
-        </w:rPr>
-        <w:t xml:space="preserve">луцетам 15,0 в/в </w:t>
-      </w:r>
-      <w:proofErr w:type="spellStart"/>
+        <w:t xml:space="preserve"> – не выявлен, Анти  НСV  - не выявлен</w:t>
+      </w:r>
+      <w:r>
+        <w:rPr>
+          <w:lang w:val="ru-RU"/>
+        </w:rPr>
+        <w:t xml:space="preserve"> от </w:t>
+      </w:r>
+      <w:r>
+        <w:rPr>
+          <w:lang w:val="ru-RU"/>
+        </w:rPr>
+        <w:t>22.12.17</w:t>
+      </w:r>
+      <w:r>
+        <w:rPr>
+          <w:lang w:val="ru-RU"/>
+        </w:rPr>
+        <w:t xml:space="preserve"> ( в анамнезе с 1981 хр. вирусный гепатит</w:t>
+      </w:r>
       <w:proofErr w:type="gramStart"/>
       <w:r>
         <w:rPr>
           <w:lang w:val="ru-RU"/>
         </w:rPr>
-        <w:t>стр</w:t>
-      </w:r>
-      <w:proofErr w:type="spellEnd"/>
+        <w:t xml:space="preserve"> В</w:t>
+      </w:r>
       <w:proofErr w:type="gramEnd"/>
       <w:r>
         <w:rPr>
           <w:lang w:val="ru-RU"/>
         </w:rPr>
-        <w:t xml:space="preserve"> № 10, нуклео ЦМФ 1т. *2р/д 20 дней, </w:t>
-      </w:r>
-      <w:r>
-        <w:rPr>
-          <w:lang w:val="ru-RU"/>
-        </w:rPr>
-        <w:t xml:space="preserve">сермион 30 мг утр. 1 мес., </w:t>
+        <w:t xml:space="preserve"> и С)</w:t>
       </w:r>
     </w:p>
     <w:p>
@@ -8246,110 +6130,70 @@
         <w:rPr>
           <w:lang w:val="ru-RU"/>
         </w:rPr>
-        <w:t>УЗИ щит</w:t>
+        <w:t>Б/</w:t>
       </w:r>
       <w:proofErr w:type="gramStart"/>
       <w:r>
         <w:rPr>
           <w:lang w:val="ru-RU"/>
         </w:rPr>
+        <w:t>л</w:t>
+      </w:r>
+      <w:proofErr w:type="gramEnd"/>
+      <w:r>
+        <w:rPr>
+          <w:lang w:val="ru-RU"/>
+        </w:rPr>
+        <w:t xml:space="preserve"> серия. </w:t>
+      </w:r>
+      <w:r>
+        <w:rPr>
+          <w:lang w:val="ru-RU"/>
+        </w:rPr>
+        <w:t>АДГ</w:t>
+      </w:r>
+      <w:r>
+        <w:rPr>
+          <w:lang w:val="ru-RU"/>
+        </w:rPr>
+        <w:t xml:space="preserve">  №  </w:t>
+      </w:r>
+      <w:r>
+        <w:rPr>
+          <w:lang w:val="ru-RU"/>
+        </w:rPr>
+        <w:t>671</w:t>
+      </w:r>
+      <w:r>
+        <w:rPr>
+          <w:lang w:val="ru-RU"/>
+        </w:rPr>
+        <w:t>7</w:t>
+      </w:r>
+      <w:r>
+        <w:rPr>
+          <w:lang w:val="ru-RU"/>
+        </w:rPr>
+        <w:t>51</w:t>
+      </w:r>
+      <w:r>
+        <w:rPr>
+          <w:lang w:val="ru-RU"/>
+        </w:rPr>
+        <w:t xml:space="preserve">     с  </w:t>
+      </w:r>
+      <w:r>
+        <w:rPr>
+          <w:lang w:val="ru-RU"/>
+        </w:rPr>
+        <w:t>15</w:t>
+      </w:r>
+      <w:r>
+        <w:rPr>
+          <w:lang w:val="ru-RU"/>
+        </w:rPr>
         <w:t>.</w:t>
       </w:r>
-      <w:proofErr w:type="gramEnd"/>
-      <w:r>
-        <w:rPr>
-          <w:lang w:val="ru-RU"/>
-        </w:rPr>
-        <w:t xml:space="preserve"> </w:t>
-      </w:r>
-      <w:proofErr w:type="gramStart"/>
-      <w:r>
-        <w:rPr>
-          <w:lang w:val="ru-RU"/>
-        </w:rPr>
-        <w:t>ж</w:t>
-      </w:r>
-      <w:proofErr w:type="gramEnd"/>
-      <w:r>
-        <w:rPr>
-          <w:lang w:val="ru-RU"/>
-        </w:rPr>
-        <w:t xml:space="preserve">елезы 1р. в год. </w:t>
-      </w:r>
-      <w:r>
-        <w:rPr>
-          <w:lang w:val="ru-RU"/>
-        </w:rPr>
-        <w:t>Контр ТТГ 1р в 6 мес.</w:t>
-      </w:r>
-      <w:r>
-        <w:rPr>
-          <w:lang w:val="ru-RU"/>
-        </w:rPr>
-        <w:t xml:space="preserve"> </w:t>
-      </w:r>
-    </w:p>
-    <w:p>
-      <w:pPr>
-        <w:numPr>
-          <w:ilvl w:val="0"/>
-          <w:numId w:val="2"/>
-        </w:numPr>
-        <w:jc w:val="both"/>
-        <w:rPr>
-          <w:lang w:val="ru-RU"/>
-        </w:rPr>
-      </w:pPr>
-      <w:r>
-        <w:rPr>
-          <w:lang w:val="ru-RU"/>
-        </w:rPr>
-        <w:t>Б/</w:t>
-      </w:r>
-      <w:proofErr w:type="gramStart"/>
-      <w:r>
-        <w:rPr>
-          <w:lang w:val="ru-RU"/>
-        </w:rPr>
-        <w:t>л</w:t>
-      </w:r>
-      <w:proofErr w:type="gramEnd"/>
-      <w:r>
-        <w:rPr>
-          <w:lang w:val="ru-RU"/>
-        </w:rPr>
-        <w:t xml:space="preserve"> серия. </w:t>
-      </w:r>
-      <w:r>
-        <w:rPr>
-          <w:lang w:val="ru-RU"/>
-        </w:rPr>
-        <w:t>АДГ</w:t>
-      </w:r>
-      <w:r>
-        <w:rPr>
-          <w:lang w:val="ru-RU"/>
-        </w:rPr>
-        <w:t xml:space="preserve">  №  </w:t>
-      </w:r>
-      <w:r>
-        <w:rPr>
-          <w:lang w:val="ru-RU"/>
-        </w:rPr>
-        <w:t>671</w:t>
-      </w:r>
-      <w:r>
-        <w:rPr>
-          <w:lang w:val="ru-RU"/>
-        </w:rPr>
-        <w:t>6</w:t>
-      </w:r>
-      <w:r>
-        <w:rPr>
-          <w:lang w:val="ru-RU"/>
-        </w:rPr>
-        <w:t xml:space="preserve">     с  .</w:t>
-      </w:r>
       <w:r>
         <w:rPr>
           <w:lang w:val="ru-RU"/>
@@ -8360,7 +6204,19 @@
         <w:rPr>
           <w:lang w:val="ru-RU"/>
         </w:rPr>
-        <w:t xml:space="preserve"> по  .</w:t>
+        <w:t xml:space="preserve"> по  </w:t>
+      </w:r>
+      <w:r>
+        <w:rPr>
+          <w:lang w:val="ru-RU"/>
+        </w:rPr>
+        <w:t>27</w:t>
+      </w:r>
+      <w:r>
+        <w:rPr>
+          <w:lang w:val="ru-RU"/>
+        </w:rPr>
+        <w:t>.</w:t>
       </w:r>
       <w:r>
         <w:rPr>
@@ -8372,25 +6228,13 @@
         <w:rPr>
           <w:lang w:val="ru-RU"/>
         </w:rPr>
-        <w:t xml:space="preserve">. </w:t>
-      </w:r>
-      <w:r>
-        <w:rPr>
-          <w:lang w:val="ru-RU"/>
-        </w:rPr>
-        <w:t xml:space="preserve">к труду   </w:t>
-      </w:r>
-      <w:r>
-        <w:rPr>
-          <w:lang w:val="ru-RU"/>
-        </w:rPr>
-        <w:t xml:space="preserve"> </w:t>
-      </w:r>
-      <w:r>
-        <w:rPr>
-          <w:lang w:val="ru-RU"/>
-        </w:rPr>
-        <w:t xml:space="preserve"> </w:t>
+        <w:t xml:space="preserve">. к труду     </w:t>
+      </w:r>
+      <w:r>
+        <w:rPr>
+          <w:lang w:val="ru-RU"/>
+        </w:rPr>
+        <w:t>28</w:t>
       </w:r>
       <w:r>
         <w:rPr>
@@ -8570,6 +6414,8 @@
         </w:rPr>
         <w:t xml:space="preserve"> </w:t>
       </w:r>
+      <w:bookmarkStart w:id="5" w:name="_GoBack"/>
+      <w:bookmarkEnd w:id="5"/>
     </w:p>
     <w:sectPr>
       <w:headerReference w:type="first" r:id="rId9"/>
@@ -9886,93 +7732,6 @@
     </w:docPart>
     <w:docPart>
       <w:docPartPr>
-        <w:name w:val="FBFC6A18E07A484F9E976562E903BEB7"/>
-        <w:category>
-          <w:name w:val="Общие"/>
-          <w:gallery w:val="placeholder"/>
-        </w:category>
-        <w:types>
-          <w:type w:val="bbPlcHdr"/>
-        </w:types>
-        <w:behaviors>
-          <w:behavior w:val="content"/>
-        </w:behaviors>
-        <w:guid w:val="{E5D938F3-E00E-4F48-ACDE-E2E2655275DF}"/>
-      </w:docPartPr>
-      <w:docPartBody>
-        <w:p>
-          <w:pPr>
-            <w:pStyle w:val="FBFC6A18E07A484F9E976562E903BEB7"/>
-          </w:pPr>
-          <w:r>
-            <w:rPr>
-              <w:rStyle w:val="a3"/>
-            </w:rPr>
-            <w:t>Выберите элемент.</w:t>
-          </w:r>
-        </w:p>
-      </w:docPartBody>
-    </w:docPart>
-    <w:docPart>
-      <w:docPartPr>
-        <w:name w:val="DB435B1E68954750936FB322747598D2"/>
-        <w:category>
-          <w:name w:val="Общие"/>
-          <w:gallery w:val="placeholder"/>
-        </w:category>
-        <w:types>
-          <w:type w:val="bbPlcHdr"/>
-        </w:types>
-        <w:behaviors>
-          <w:behavior w:val="content"/>
-        </w:behaviors>
-        <w:guid w:val="{7122C427-55FD-49A2-B369-ED6DAFC67A8F}"/>
-      </w:docPartPr>
-      <w:docPartBody>
-        <w:p>
-          <w:pPr>
-            <w:pStyle w:val="DB435B1E68954750936FB322747598D2"/>
-          </w:pPr>
-          <w:r>
-            <w:rPr>
-              <w:rStyle w:val="a3"/>
-            </w:rPr>
-            <w:t>Выберите элемент.</w:t>
-          </w:r>
-        </w:p>
-      </w:docPartBody>
-    </w:docPart>
-    <w:docPart>
-      <w:docPartPr>
-        <w:name w:val="5917FEE754784A0BA4173B51A4E1CE95"/>
-        <w:category>
-          <w:name w:val="Общие"/>
-          <w:gallery w:val="placeholder"/>
-        </w:category>
-        <w:types>
-          <w:type w:val="bbPlcHdr"/>
-        </w:types>
-        <w:behaviors>
-          <w:behavior w:val="content"/>
-        </w:behaviors>
-        <w:guid w:val="{92F74F23-8C0C-424C-A12C-19EB4EDE41E3}"/>
-      </w:docPartPr>
-      <w:docPartBody>
-        <w:p>
-          <w:pPr>
-            <w:pStyle w:val="5917FEE754784A0BA4173B51A4E1CE95"/>
-          </w:pPr>
-          <w:r>
-            <w:rPr>
-              <w:rStyle w:val="a3"/>
-            </w:rPr>
-            <w:t>Выберите элемент.</w:t>
-          </w:r>
-        </w:p>
-      </w:docPartBody>
-    </w:docPart>
-    <w:docPart>
-      <w:docPartPr>
         <w:name w:val="FFCB998A69C547318D033520574A41D0"/>
         <w:category>
           <w:name w:val="Общие"/>
@@ -10019,6 +7778,64 @@
         <w:p>
           <w:pPr>
             <w:pStyle w:val="D0395AFB2040417F8DE001D6657BED06"/>
+          </w:pPr>
+          <w:r>
+            <w:rPr>
+              <w:rStyle w:val="a3"/>
+            </w:rPr>
+            <w:t>Выберите элемент.</w:t>
+          </w:r>
+        </w:p>
+      </w:docPartBody>
+    </w:docPart>
+    <w:docPart>
+      <w:docPartPr>
+        <w:name w:val="38EC7BCF84AA4AC58246DBD6337FA661"/>
+        <w:category>
+          <w:name w:val="Общие"/>
+          <w:gallery w:val="placeholder"/>
+        </w:category>
+        <w:types>
+          <w:type w:val="bbPlcHdr"/>
+        </w:types>
+        <w:behaviors>
+          <w:behavior w:val="content"/>
+        </w:behaviors>
+        <w:guid w:val="{026A72AF-DD0F-418C-A873-B7AC6B3551A0}"/>
+      </w:docPartPr>
+      <w:docPartBody>
+        <w:p>
+          <w:pPr>
+            <w:pStyle w:val="38EC7BCF84AA4AC58246DBD6337FA661"/>
+          </w:pPr>
+          <w:r>
+            <w:rPr>
+              <w:rStyle w:val="a3"/>
+            </w:rPr>
+            <w:t>Выберите элемент.</w:t>
+          </w:r>
+        </w:p>
+      </w:docPartBody>
+    </w:docPart>
+    <w:docPart>
+      <w:docPartPr>
+        <w:name w:val="575FEF0D3A8D47EAAEB4C34E04ED1DC8"/>
+        <w:category>
+          <w:name w:val="Общие"/>
+          <w:gallery w:val="placeholder"/>
+        </w:category>
+        <w:types>
+          <w:type w:val="bbPlcHdr"/>
+        </w:types>
+        <w:behaviors>
+          <w:behavior w:val="content"/>
+        </w:behaviors>
+        <w:guid w:val="{3893CE29-5562-45D8-A01F-76FCF5F14CA7}"/>
+      </w:docPartPr>
+      <w:docPartBody>
+        <w:p>
+          <w:pPr>
+            <w:pStyle w:val="575FEF0D3A8D47EAAEB4C34E04ED1DC8"/>
           </w:pPr>
           <w:r>
             <w:rPr>
@@ -10118,12 +7935,14 @@
     <w:rsid w:val="007527EF"/>
     <w:rsid w:val="0076178A"/>
     <w:rsid w:val="007E68FB"/>
+    <w:rsid w:val="00843673"/>
     <w:rsid w:val="00870F2D"/>
     <w:rsid w:val="008C2D0E"/>
     <w:rsid w:val="008F7EF5"/>
     <w:rsid w:val="009428DF"/>
     <w:rsid w:val="009A692F"/>
     <w:rsid w:val="00A35D40"/>
+    <w:rsid w:val="00A462DC"/>
     <w:rsid w:val="00A5560C"/>
     <w:rsid w:val="00AA6B2C"/>
     <w:rsid w:val="00AD1EEC"/>
@@ -10346,7 +8165,7 @@
     <w:basedOn w:val="a0"/>
     <w:uiPriority w:val="99"/>
     <w:semiHidden/>
-    <w:rsid w:val="00DF5775"/>
+    <w:rsid w:val="00843673"/>
     <w:rPr>
       <w:color w:val="808080"/>
     </w:rPr>
@@ -10475,6 +8294,18 @@
   <w:style w:type="paragraph" w:customStyle="1" w:styleId="CDCEC9F9EAF54B4DB66EE286CC863D82">
     <w:name w:val="CDCEC9F9EAF54B4DB66EE286CC863D82"/>
     <w:rsid w:val="00DF5775"/>
+  </w:style>
+  <w:style w:type="paragraph" w:customStyle="1" w:styleId="88F4A8CBBE644E3BB20CEE3EE67A0681">
+    <w:name w:val="88F4A8CBBE644E3BB20CEE3EE67A0681"/>
+    <w:rsid w:val="00843673"/>
+  </w:style>
+  <w:style w:type="paragraph" w:customStyle="1" w:styleId="38EC7BCF84AA4AC58246DBD6337FA661">
+    <w:name w:val="38EC7BCF84AA4AC58246DBD6337FA661"/>
+    <w:rsid w:val="00843673"/>
+  </w:style>
+  <w:style w:type="paragraph" w:customStyle="1" w:styleId="575FEF0D3A8D47EAAEB4C34E04ED1DC8">
+    <w:name w:val="575FEF0D3A8D47EAAEB4C34E04ED1DC8"/>
+    <w:rsid w:val="00843673"/>
   </w:style>
 </w:styles>
 </file>
@@ -10963,7 +8794,7 @@
 </file>
 
 <file path=customXml/itemProps1.xml><?xml version="1.0" encoding="utf-8"?>
-<ds:datastoreItem xmlns:ds="http://schemas.openxmlformats.org/officeDocument/2006/customXml" ds:itemID="{30155BF4-E8E6-4460-B8A0-BD4D641CFF89}">
+<ds:datastoreItem xmlns:ds="http://schemas.openxmlformats.org/officeDocument/2006/customXml" ds:itemID="{D9FDD997-1F18-420E-8893-8235536930F9}">
   <ds:schemaRefs>
     <ds:schemaRef ds:uri="http://schemas.openxmlformats.org/officeDocument/2006/bibliography"/>
   </ds:schemaRefs>
